--- a/auca/sem-1/edrom-8113-study-research/assignment/assignment-solution/quetion 4 library.docx
+++ b/auca/sem-1/edrom-8113-study-research/assignment/assignment-solution/quetion 4 library.docx
@@ -158,44 +158,8 @@
         </w:rPr>
         <w:t>Make a reference list of the above used sources of information following APA style</w:t>
       </w:r>
-    </w:p>
-    <w:p>
-      <w:pPr>
-        <w:pStyle w:val="85"/>
-        <w:keepNext w:val="0"/>
-        <w:keepLines w:val="0"/>
-        <w:widowControl/>
-        <w:suppressLineNumbers w:val="0"/>
-      </w:pPr>
       <w:bookmarkStart w:id="0" w:name="_GoBack"/>
       <w:bookmarkEnd w:id="0"/>
-      <w:r>
-        <w:br w:type="textWrapping"/>
-      </w:r>
-      <w:r>
-        <w:t>Sure! Let’s go through Question 4 step by step so you can get a good understanding of what you're supposed to do. Here's a breakdown of the instructions:</w:t>
-      </w:r>
-    </w:p>
-    <w:p>
-      <w:pPr>
-        <w:keepNext w:val="0"/>
-        <w:keepLines w:val="0"/>
-        <w:widowControl/>
-        <w:suppressLineNumbers w:val="0"/>
-      </w:pPr>
-      <w:r>
-        <w:pict>
-          <v:rect id="_x0000_i1025" o:spt="1" style="height:1.5pt;width:432pt;" fillcolor="#A0A0A0" filled="t" stroked="f" coordsize="21600,21600" o:hr="t" o:hrstd="t" o:hralign="center">
-            <v:path/>
-            <v:fill on="t" focussize="0,0"/>
-            <v:stroke on="f"/>
-            <v:imagedata o:title=""/>
-            <o:lock v:ext="edit"/>
-            <w10:wrap type="none"/>
-            <w10:anchorlock/>
-          </v:rect>
-        </w:pict>
-      </w:r>
     </w:p>
     <w:p>
       <w:pPr>
@@ -242,20 +206,6 @@
         </w:rPr>
         <w:t>4A: Get Information and Discuss How the Library Operates</w:t>
       </w:r>
-    </w:p>
-    <w:p>
-      <w:pPr>
-        <w:keepNext w:val="0"/>
-        <w:keepLines w:val="0"/>
-        <w:widowControl/>
-        <w:numPr>
-          <w:ilvl w:val="0"/>
-          <w:numId w:val="13"/>
-        </w:numPr>
-        <w:suppressLineNumbers w:val="0"/>
-        <w:spacing w:before="0" w:beforeAutospacing="1" w:after="0" w:afterAutospacing="1"/>
-        <w:ind w:left="1440" w:hanging="360"/>
-      </w:pPr>
     </w:p>
     <w:p>
       <w:pPr>
@@ -278,34 +228,6 @@
     </w:p>
     <w:p>
       <w:pPr>
-        <w:keepNext w:val="0"/>
-        <w:keepLines w:val="0"/>
-        <w:widowControl/>
-        <w:numPr>
-          <w:ilvl w:val="0"/>
-          <w:numId w:val="13"/>
-        </w:numPr>
-        <w:suppressLineNumbers w:val="0"/>
-        <w:spacing w:before="0" w:beforeAutospacing="1" w:after="0" w:afterAutospacing="1"/>
-        <w:ind w:left="1440" w:hanging="360"/>
-      </w:pPr>
-    </w:p>
-    <w:p>
-      <w:pPr>
-        <w:keepNext w:val="0"/>
-        <w:keepLines w:val="0"/>
-        <w:widowControl/>
-        <w:numPr>
-          <w:ilvl w:val="1"/>
-          <w:numId w:val="13"/>
-        </w:numPr>
-        <w:suppressLineNumbers w:val="0"/>
-        <w:spacing w:before="0" w:beforeAutospacing="1" w:after="0" w:afterAutospacing="1"/>
-        <w:ind w:left="2882" w:hanging="360"/>
-      </w:pPr>
-    </w:p>
-    <w:p>
-      <w:pPr>
         <w:pStyle w:val="85"/>
         <w:keepNext w:val="0"/>
         <w:keepLines w:val="0"/>
@@ -319,34 +241,6 @@
     </w:p>
     <w:p>
       <w:pPr>
-        <w:keepNext w:val="0"/>
-        <w:keepLines w:val="0"/>
-        <w:widowControl/>
-        <w:numPr>
-          <w:ilvl w:val="1"/>
-          <w:numId w:val="13"/>
-        </w:numPr>
-        <w:suppressLineNumbers w:val="0"/>
-        <w:spacing w:before="0" w:beforeAutospacing="1" w:after="0" w:afterAutospacing="1"/>
-        <w:ind w:left="2882" w:hanging="360"/>
-      </w:pPr>
-    </w:p>
-    <w:p>
-      <w:pPr>
-        <w:keepNext w:val="0"/>
-        <w:keepLines w:val="0"/>
-        <w:widowControl/>
-        <w:numPr>
-          <w:ilvl w:val="1"/>
-          <w:numId w:val="13"/>
-        </w:numPr>
-        <w:suppressLineNumbers w:val="0"/>
-        <w:spacing w:before="0" w:beforeAutospacing="1" w:after="0" w:afterAutospacing="1"/>
-        <w:ind w:left="2882" w:hanging="360"/>
-      </w:pPr>
-    </w:p>
-    <w:p>
-      <w:pPr>
         <w:pStyle w:val="85"/>
         <w:keepNext w:val="0"/>
         <w:keepLines w:val="0"/>
@@ -360,34 +254,6 @@
     </w:p>
     <w:p>
       <w:pPr>
-        <w:keepNext w:val="0"/>
-        <w:keepLines w:val="0"/>
-        <w:widowControl/>
-        <w:numPr>
-          <w:ilvl w:val="1"/>
-          <w:numId w:val="13"/>
-        </w:numPr>
-        <w:suppressLineNumbers w:val="0"/>
-        <w:spacing w:before="0" w:beforeAutospacing="1" w:after="0" w:afterAutospacing="1"/>
-        <w:ind w:left="2882" w:hanging="360"/>
-      </w:pPr>
-    </w:p>
-    <w:p>
-      <w:pPr>
-        <w:keepNext w:val="0"/>
-        <w:keepLines w:val="0"/>
-        <w:widowControl/>
-        <w:numPr>
-          <w:ilvl w:val="1"/>
-          <w:numId w:val="13"/>
-        </w:numPr>
-        <w:suppressLineNumbers w:val="0"/>
-        <w:spacing w:before="0" w:beforeAutospacing="1" w:after="0" w:afterAutospacing="1"/>
-        <w:ind w:left="2882" w:hanging="360"/>
-      </w:pPr>
-    </w:p>
-    <w:p>
-      <w:pPr>
         <w:pStyle w:val="85"/>
         <w:keepNext w:val="0"/>
         <w:keepLines w:val="0"/>
@@ -401,34 +267,6 @@
     </w:p>
     <w:p>
       <w:pPr>
-        <w:keepNext w:val="0"/>
-        <w:keepLines w:val="0"/>
-        <w:widowControl/>
-        <w:numPr>
-          <w:ilvl w:val="1"/>
-          <w:numId w:val="13"/>
-        </w:numPr>
-        <w:suppressLineNumbers w:val="0"/>
-        <w:spacing w:before="0" w:beforeAutospacing="1" w:after="0" w:afterAutospacing="1"/>
-        <w:ind w:left="2882" w:hanging="360"/>
-      </w:pPr>
-    </w:p>
-    <w:p>
-      <w:pPr>
-        <w:keepNext w:val="0"/>
-        <w:keepLines w:val="0"/>
-        <w:widowControl/>
-        <w:numPr>
-          <w:ilvl w:val="1"/>
-          <w:numId w:val="13"/>
-        </w:numPr>
-        <w:suppressLineNumbers w:val="0"/>
-        <w:spacing w:before="0" w:beforeAutospacing="1" w:after="0" w:afterAutospacing="1"/>
-        <w:ind w:left="2882" w:hanging="360"/>
-      </w:pPr>
-    </w:p>
-    <w:p>
-      <w:pPr>
         <w:pStyle w:val="85"/>
         <w:keepNext w:val="0"/>
         <w:keepLines w:val="0"/>
@@ -442,34 +280,6 @@
     </w:p>
     <w:p>
       <w:pPr>
-        <w:keepNext w:val="0"/>
-        <w:keepLines w:val="0"/>
-        <w:widowControl/>
-        <w:numPr>
-          <w:ilvl w:val="1"/>
-          <w:numId w:val="13"/>
-        </w:numPr>
-        <w:suppressLineNumbers w:val="0"/>
-        <w:spacing w:before="0" w:beforeAutospacing="1" w:after="0" w:afterAutospacing="1"/>
-        <w:ind w:left="2882" w:hanging="360"/>
-      </w:pPr>
-    </w:p>
-    <w:p>
-      <w:pPr>
-        <w:keepNext w:val="0"/>
-        <w:keepLines w:val="0"/>
-        <w:widowControl/>
-        <w:numPr>
-          <w:ilvl w:val="1"/>
-          <w:numId w:val="13"/>
-        </w:numPr>
-        <w:suppressLineNumbers w:val="0"/>
-        <w:spacing w:before="0" w:beforeAutospacing="1" w:after="0" w:afterAutospacing="1"/>
-        <w:ind w:left="2882" w:hanging="360"/>
-      </w:pPr>
-    </w:p>
-    <w:p>
-      <w:pPr>
         <w:pStyle w:val="85"/>
         <w:keepNext w:val="0"/>
         <w:keepLines w:val="0"/>
@@ -480,20 +290,6 @@
       <w:r>
         <w:t>Do they have study rooms or group study spaces?</w:t>
       </w:r>
-    </w:p>
-    <w:p>
-      <w:pPr>
-        <w:keepNext w:val="0"/>
-        <w:keepLines w:val="0"/>
-        <w:widowControl/>
-        <w:numPr>
-          <w:ilvl w:val="1"/>
-          <w:numId w:val="13"/>
-        </w:numPr>
-        <w:suppressLineNumbers w:val="0"/>
-        <w:spacing w:before="0" w:beforeAutospacing="1" w:after="0" w:afterAutospacing="1"/>
-        <w:ind w:left="2882" w:hanging="360"/>
-      </w:pPr>
     </w:p>
     <w:p>
       <w:pPr>
@@ -538,7 +334,7 @@
         <w:widowControl/>
         <w:numPr>
           <w:ilvl w:val="0"/>
-          <w:numId w:val="14"/>
+          <w:numId w:val="13"/>
         </w:numPr>
         <w:suppressLineNumbers w:val="0"/>
         <w:spacing w:before="0" w:beforeAutospacing="1" w:after="0" w:afterAutospacing="1"/>
@@ -566,34 +362,6 @@
     </w:p>
     <w:p>
       <w:pPr>
-        <w:keepNext w:val="0"/>
-        <w:keepLines w:val="0"/>
-        <w:widowControl/>
-        <w:numPr>
-          <w:ilvl w:val="0"/>
-          <w:numId w:val="14"/>
-        </w:numPr>
-        <w:suppressLineNumbers w:val="0"/>
-        <w:spacing w:before="0" w:beforeAutospacing="1" w:after="0" w:afterAutospacing="1"/>
-        <w:ind w:left="1440" w:hanging="360"/>
-      </w:pPr>
-    </w:p>
-    <w:p>
-      <w:pPr>
-        <w:keepNext w:val="0"/>
-        <w:keepLines w:val="0"/>
-        <w:widowControl/>
-        <w:numPr>
-          <w:ilvl w:val="1"/>
-          <w:numId w:val="14"/>
-        </w:numPr>
-        <w:suppressLineNumbers w:val="0"/>
-        <w:spacing w:before="0" w:beforeAutospacing="1" w:after="0" w:afterAutospacing="1"/>
-        <w:ind w:left="2882" w:hanging="360"/>
-      </w:pPr>
-    </w:p>
-    <w:p>
-      <w:pPr>
         <w:pStyle w:val="85"/>
         <w:keepNext w:val="0"/>
         <w:keepLines w:val="0"/>
@@ -607,34 +375,6 @@
     </w:p>
     <w:p>
       <w:pPr>
-        <w:keepNext w:val="0"/>
-        <w:keepLines w:val="0"/>
-        <w:widowControl/>
-        <w:numPr>
-          <w:ilvl w:val="1"/>
-          <w:numId w:val="14"/>
-        </w:numPr>
-        <w:suppressLineNumbers w:val="0"/>
-        <w:spacing w:before="0" w:beforeAutospacing="1" w:after="0" w:afterAutospacing="1"/>
-        <w:ind w:left="2882" w:hanging="360"/>
-      </w:pPr>
-    </w:p>
-    <w:p>
-      <w:pPr>
-        <w:keepNext w:val="0"/>
-        <w:keepLines w:val="0"/>
-        <w:widowControl/>
-        <w:numPr>
-          <w:ilvl w:val="1"/>
-          <w:numId w:val="14"/>
-        </w:numPr>
-        <w:suppressLineNumbers w:val="0"/>
-        <w:spacing w:before="0" w:beforeAutospacing="1" w:after="0" w:afterAutospacing="1"/>
-        <w:ind w:left="2882" w:hanging="360"/>
-      </w:pPr>
-    </w:p>
-    <w:p>
-      <w:pPr>
         <w:pStyle w:val="85"/>
         <w:keepNext w:val="0"/>
         <w:keepLines w:val="0"/>
@@ -645,20 +385,6 @@
       <w:r>
         <w:t>Use APA referencing to cite the book and the quote.</w:t>
       </w:r>
-    </w:p>
-    <w:p>
-      <w:pPr>
-        <w:keepNext w:val="0"/>
-        <w:keepLines w:val="0"/>
-        <w:widowControl/>
-        <w:numPr>
-          <w:ilvl w:val="1"/>
-          <w:numId w:val="14"/>
-        </w:numPr>
-        <w:suppressLineNumbers w:val="0"/>
-        <w:spacing w:before="0" w:beforeAutospacing="1" w:after="0" w:afterAutospacing="1"/>
-        <w:ind w:left="2882" w:hanging="360"/>
-      </w:pPr>
     </w:p>
     <w:p>
       <w:pPr>
@@ -681,23 +407,6 @@
     </w:p>
     <w:p>
       <w:pPr>
-        <w:keepNext w:val="0"/>
-        <w:keepLines w:val="0"/>
-        <w:widowControl/>
-        <w:numPr>
-          <w:ilvl w:val="1"/>
-          <w:numId w:val="15"/>
-        </w:numPr>
-        <w:suppressLineNumbers w:val="0"/>
-        <w:tabs>
-          <w:tab w:val="left" w:pos="1440"/>
-        </w:tabs>
-        <w:spacing w:before="0" w:beforeAutospacing="1" w:after="0" w:afterAutospacing="1"/>
-        <w:ind w:left="2882" w:hanging="360"/>
-      </w:pPr>
-    </w:p>
-    <w:p>
-      <w:pPr>
         <w:pStyle w:val="85"/>
         <w:keepNext w:val="0"/>
         <w:keepLines w:val="0"/>
@@ -714,40 +423,6 @@
       <w:r>
         <w:t>: (Author's Last Name, Year)</w:t>
       </w:r>
-    </w:p>
-    <w:p>
-      <w:pPr>
-        <w:keepNext w:val="0"/>
-        <w:keepLines w:val="0"/>
-        <w:widowControl/>
-        <w:numPr>
-          <w:ilvl w:val="1"/>
-          <w:numId w:val="15"/>
-        </w:numPr>
-        <w:suppressLineNumbers w:val="0"/>
-        <w:tabs>
-          <w:tab w:val="left" w:pos="1440"/>
-        </w:tabs>
-        <w:spacing w:before="0" w:beforeAutospacing="1" w:after="0" w:afterAutospacing="1"/>
-        <w:ind w:left="2882" w:hanging="360"/>
-      </w:pPr>
-    </w:p>
-    <w:p>
-      <w:pPr>
-        <w:keepNext w:val="0"/>
-        <w:keepLines w:val="0"/>
-        <w:widowControl/>
-        <w:numPr>
-          <w:ilvl w:val="1"/>
-          <w:numId w:val="15"/>
-        </w:numPr>
-        <w:suppressLineNumbers w:val="0"/>
-        <w:tabs>
-          <w:tab w:val="left" w:pos="1440"/>
-        </w:tabs>
-        <w:spacing w:before="0" w:beforeAutospacing="1" w:after="0" w:afterAutospacing="1"/>
-        <w:ind w:left="2882" w:hanging="360"/>
-      </w:pPr>
     </w:p>
     <w:p>
       <w:pPr>
@@ -779,23 +454,6 @@
     </w:p>
     <w:p>
       <w:pPr>
-        <w:keepNext w:val="0"/>
-        <w:keepLines w:val="0"/>
-        <w:widowControl/>
-        <w:numPr>
-          <w:ilvl w:val="1"/>
-          <w:numId w:val="15"/>
-        </w:numPr>
-        <w:suppressLineNumbers w:val="0"/>
-        <w:tabs>
-          <w:tab w:val="left" w:pos="1440"/>
-        </w:tabs>
-        <w:spacing w:before="0" w:beforeAutospacing="1" w:after="0" w:afterAutospacing="1"/>
-        <w:ind w:left="2882" w:hanging="360"/>
-      </w:pPr>
-    </w:p>
-    <w:p>
-      <w:pPr>
         <w:pStyle w:val="85"/>
         <w:keepNext w:val="0"/>
         <w:keepLines w:val="0"/>
@@ -815,23 +473,6 @@
     </w:p>
     <w:p>
       <w:pPr>
-        <w:keepNext w:val="0"/>
-        <w:keepLines w:val="0"/>
-        <w:widowControl/>
-        <w:numPr>
-          <w:ilvl w:val="1"/>
-          <w:numId w:val="16"/>
-        </w:numPr>
-        <w:suppressLineNumbers w:val="0"/>
-        <w:tabs>
-          <w:tab w:val="left" w:pos="1440"/>
-        </w:tabs>
-        <w:spacing w:before="0" w:beforeAutospacing="1" w:after="0" w:afterAutospacing="1"/>
-        <w:ind w:left="2882" w:hanging="360"/>
-      </w:pPr>
-    </w:p>
-    <w:p>
-      <w:pPr>
         <w:pStyle w:val="85"/>
         <w:keepNext w:val="0"/>
         <w:keepLines w:val="0"/>
@@ -848,40 +489,6 @@
       <w:r>
         <w:t>: (Smith, 2020)</w:t>
       </w:r>
-    </w:p>
-    <w:p>
-      <w:pPr>
-        <w:keepNext w:val="0"/>
-        <w:keepLines w:val="0"/>
-        <w:widowControl/>
-        <w:numPr>
-          <w:ilvl w:val="1"/>
-          <w:numId w:val="16"/>
-        </w:numPr>
-        <w:suppressLineNumbers w:val="0"/>
-        <w:tabs>
-          <w:tab w:val="left" w:pos="1440"/>
-        </w:tabs>
-        <w:spacing w:before="0" w:beforeAutospacing="1" w:after="0" w:afterAutospacing="1"/>
-        <w:ind w:left="2882" w:hanging="360"/>
-      </w:pPr>
-    </w:p>
-    <w:p>
-      <w:pPr>
-        <w:keepNext w:val="0"/>
-        <w:keepLines w:val="0"/>
-        <w:widowControl/>
-        <w:numPr>
-          <w:ilvl w:val="1"/>
-          <w:numId w:val="16"/>
-        </w:numPr>
-        <w:suppressLineNumbers w:val="0"/>
-        <w:tabs>
-          <w:tab w:val="left" w:pos="1440"/>
-        </w:tabs>
-        <w:spacing w:before="0" w:beforeAutospacing="1" w:after="0" w:afterAutospacing="1"/>
-        <w:ind w:left="2882" w:hanging="360"/>
-      </w:pPr>
     </w:p>
     <w:p>
       <w:pPr>
@@ -913,23 +520,6 @@
     </w:p>
     <w:p>
       <w:pPr>
-        <w:keepNext w:val="0"/>
-        <w:keepLines w:val="0"/>
-        <w:widowControl/>
-        <w:numPr>
-          <w:ilvl w:val="1"/>
-          <w:numId w:val="16"/>
-        </w:numPr>
-        <w:suppressLineNumbers w:val="0"/>
-        <w:tabs>
-          <w:tab w:val="left" w:pos="1440"/>
-        </w:tabs>
-        <w:spacing w:before="0" w:beforeAutospacing="1" w:after="0" w:afterAutospacing="1"/>
-        <w:ind w:left="2882" w:hanging="360"/>
-      </w:pPr>
-    </w:p>
-    <w:p>
-      <w:pPr>
         <w:pStyle w:val="5"/>
         <w:keepNext w:val="0"/>
         <w:keepLines w:val="0"/>
@@ -944,20 +534,6 @@
         </w:rPr>
         <w:t>4C: Find a Book with More Than One Author and Make a Direct Quotation with APA Style</w:t>
       </w:r>
-    </w:p>
-    <w:p>
-      <w:pPr>
-        <w:keepNext w:val="0"/>
-        <w:keepLines w:val="0"/>
-        <w:widowControl/>
-        <w:numPr>
-          <w:ilvl w:val="0"/>
-          <w:numId w:val="17"/>
-        </w:numPr>
-        <w:suppressLineNumbers w:val="0"/>
-        <w:spacing w:before="0" w:beforeAutospacing="1" w:after="0" w:afterAutospacing="1"/>
-        <w:ind w:left="1440" w:hanging="360"/>
-      </w:pPr>
     </w:p>
     <w:p>
       <w:pPr>
@@ -980,37 +556,6 @@
     </w:p>
     <w:p>
       <w:pPr>
-        <w:keepNext w:val="0"/>
-        <w:keepLines w:val="0"/>
-        <w:widowControl/>
-        <w:numPr>
-          <w:ilvl w:val="0"/>
-          <w:numId w:val="17"/>
-        </w:numPr>
-        <w:suppressLineNumbers w:val="0"/>
-        <w:spacing w:before="0" w:beforeAutospacing="1" w:after="0" w:afterAutospacing="1"/>
-        <w:ind w:left="1440" w:hanging="360"/>
-      </w:pPr>
-    </w:p>
-    <w:p>
-      <w:pPr>
-        <w:keepNext w:val="0"/>
-        <w:keepLines w:val="0"/>
-        <w:widowControl/>
-        <w:numPr>
-          <w:ilvl w:val="1"/>
-          <w:numId w:val="18"/>
-        </w:numPr>
-        <w:suppressLineNumbers w:val="0"/>
-        <w:tabs>
-          <w:tab w:val="left" w:pos="1440"/>
-        </w:tabs>
-        <w:spacing w:before="0" w:beforeAutospacing="1" w:after="0" w:afterAutospacing="1"/>
-        <w:ind w:left="2882" w:hanging="360"/>
-      </w:pPr>
-    </w:p>
-    <w:p>
-      <w:pPr>
         <w:pStyle w:val="85"/>
         <w:keepNext w:val="0"/>
         <w:keepLines w:val="0"/>
@@ -1021,23 +566,6 @@
       <w:r>
         <w:t>Use the same process as in 4B—find a quotation from this book and cite it in APA format.</w:t>
       </w:r>
-    </w:p>
-    <w:p>
-      <w:pPr>
-        <w:keepNext w:val="0"/>
-        <w:keepLines w:val="0"/>
-        <w:widowControl/>
-        <w:numPr>
-          <w:ilvl w:val="1"/>
-          <w:numId w:val="18"/>
-        </w:numPr>
-        <w:suppressLineNumbers w:val="0"/>
-        <w:tabs>
-          <w:tab w:val="left" w:pos="1440"/>
-        </w:tabs>
-        <w:spacing w:before="0" w:beforeAutospacing="1" w:after="0" w:afterAutospacing="1"/>
-        <w:ind w:left="2882" w:hanging="360"/>
-      </w:pPr>
     </w:p>
     <w:p>
       <w:pPr>
@@ -1060,23 +588,6 @@
     </w:p>
     <w:p>
       <w:pPr>
-        <w:keepNext w:val="0"/>
-        <w:keepLines w:val="0"/>
-        <w:widowControl/>
-        <w:numPr>
-          <w:ilvl w:val="1"/>
-          <w:numId w:val="19"/>
-        </w:numPr>
-        <w:suppressLineNumbers w:val="0"/>
-        <w:tabs>
-          <w:tab w:val="left" w:pos="1440"/>
-        </w:tabs>
-        <w:spacing w:before="0" w:beforeAutospacing="1" w:after="0" w:afterAutospacing="1"/>
-        <w:ind w:left="2882" w:hanging="360"/>
-      </w:pPr>
-    </w:p>
-    <w:p>
-      <w:pPr>
         <w:pStyle w:val="85"/>
         <w:keepNext w:val="0"/>
         <w:keepLines w:val="0"/>
@@ -1093,40 +604,6 @@
       <w:r>
         <w:t>: (Author 1’s Last Name &amp; Author 2’s Last Name, Year)</w:t>
       </w:r>
-    </w:p>
-    <w:p>
-      <w:pPr>
-        <w:keepNext w:val="0"/>
-        <w:keepLines w:val="0"/>
-        <w:widowControl/>
-        <w:numPr>
-          <w:ilvl w:val="1"/>
-          <w:numId w:val="19"/>
-        </w:numPr>
-        <w:suppressLineNumbers w:val="0"/>
-        <w:tabs>
-          <w:tab w:val="left" w:pos="1440"/>
-        </w:tabs>
-        <w:spacing w:before="0" w:beforeAutospacing="1" w:after="0" w:afterAutospacing="1"/>
-        <w:ind w:left="2882" w:hanging="360"/>
-      </w:pPr>
-    </w:p>
-    <w:p>
-      <w:pPr>
-        <w:keepNext w:val="0"/>
-        <w:keepLines w:val="0"/>
-        <w:widowControl/>
-        <w:numPr>
-          <w:ilvl w:val="1"/>
-          <w:numId w:val="19"/>
-        </w:numPr>
-        <w:suppressLineNumbers w:val="0"/>
-        <w:tabs>
-          <w:tab w:val="left" w:pos="1440"/>
-        </w:tabs>
-        <w:spacing w:before="0" w:beforeAutospacing="1" w:after="0" w:afterAutospacing="1"/>
-        <w:ind w:left="2882" w:hanging="360"/>
-      </w:pPr>
     </w:p>
     <w:p>
       <w:pPr>
@@ -1158,23 +635,6 @@
     </w:p>
     <w:p>
       <w:pPr>
-        <w:keepNext w:val="0"/>
-        <w:keepLines w:val="0"/>
-        <w:widowControl/>
-        <w:numPr>
-          <w:ilvl w:val="1"/>
-          <w:numId w:val="19"/>
-        </w:numPr>
-        <w:suppressLineNumbers w:val="0"/>
-        <w:tabs>
-          <w:tab w:val="left" w:pos="1440"/>
-        </w:tabs>
-        <w:spacing w:before="0" w:beforeAutospacing="1" w:after="0" w:afterAutospacing="1"/>
-        <w:ind w:left="2882" w:hanging="360"/>
-      </w:pPr>
-    </w:p>
-    <w:p>
-      <w:pPr>
         <w:pStyle w:val="85"/>
         <w:keepNext w:val="0"/>
         <w:keepLines w:val="0"/>
@@ -1194,23 +654,6 @@
     </w:p>
     <w:p>
       <w:pPr>
-        <w:keepNext w:val="0"/>
-        <w:keepLines w:val="0"/>
-        <w:widowControl/>
-        <w:numPr>
-          <w:ilvl w:val="1"/>
-          <w:numId w:val="20"/>
-        </w:numPr>
-        <w:suppressLineNumbers w:val="0"/>
-        <w:tabs>
-          <w:tab w:val="left" w:pos="1440"/>
-        </w:tabs>
-        <w:spacing w:before="0" w:beforeAutospacing="1" w:after="0" w:afterAutospacing="1"/>
-        <w:ind w:left="2882" w:hanging="360"/>
-      </w:pPr>
-    </w:p>
-    <w:p>
-      <w:pPr>
         <w:pStyle w:val="85"/>
         <w:keepNext w:val="0"/>
         <w:keepLines w:val="0"/>
@@ -1227,40 +670,6 @@
       <w:r>
         <w:t>: (Johnson &amp; Davis, 2018)</w:t>
       </w:r>
-    </w:p>
-    <w:p>
-      <w:pPr>
-        <w:keepNext w:val="0"/>
-        <w:keepLines w:val="0"/>
-        <w:widowControl/>
-        <w:numPr>
-          <w:ilvl w:val="1"/>
-          <w:numId w:val="20"/>
-        </w:numPr>
-        <w:suppressLineNumbers w:val="0"/>
-        <w:tabs>
-          <w:tab w:val="left" w:pos="1440"/>
-        </w:tabs>
-        <w:spacing w:before="0" w:beforeAutospacing="1" w:after="0" w:afterAutospacing="1"/>
-        <w:ind w:left="2882" w:hanging="360"/>
-      </w:pPr>
-    </w:p>
-    <w:p>
-      <w:pPr>
-        <w:keepNext w:val="0"/>
-        <w:keepLines w:val="0"/>
-        <w:widowControl/>
-        <w:numPr>
-          <w:ilvl w:val="1"/>
-          <w:numId w:val="20"/>
-        </w:numPr>
-        <w:suppressLineNumbers w:val="0"/>
-        <w:tabs>
-          <w:tab w:val="left" w:pos="1440"/>
-        </w:tabs>
-        <w:spacing w:before="0" w:beforeAutospacing="1" w:after="0" w:afterAutospacing="1"/>
-        <w:ind w:left="2882" w:hanging="360"/>
-      </w:pPr>
     </w:p>
     <w:p>
       <w:pPr>
@@ -1292,23 +701,6 @@
     </w:p>
     <w:p>
       <w:pPr>
-        <w:keepNext w:val="0"/>
-        <w:keepLines w:val="0"/>
-        <w:widowControl/>
-        <w:numPr>
-          <w:ilvl w:val="1"/>
-          <w:numId w:val="20"/>
-        </w:numPr>
-        <w:suppressLineNumbers w:val="0"/>
-        <w:tabs>
-          <w:tab w:val="left" w:pos="1440"/>
-        </w:tabs>
-        <w:spacing w:before="0" w:beforeAutospacing="1" w:after="0" w:afterAutospacing="1"/>
-        <w:ind w:left="2882" w:hanging="360"/>
-      </w:pPr>
-    </w:p>
-    <w:p>
-      <w:pPr>
         <w:pStyle w:val="5"/>
         <w:keepNext w:val="0"/>
         <w:keepLines w:val="0"/>
@@ -1323,20 +715,6 @@
         </w:rPr>
         <w:t>4D: Read an Article and Use Information (Not a Direct Quotation) and Reference it in APA Style</w:t>
       </w:r>
-    </w:p>
-    <w:p>
-      <w:pPr>
-        <w:keepNext w:val="0"/>
-        <w:keepLines w:val="0"/>
-        <w:widowControl/>
-        <w:numPr>
-          <w:ilvl w:val="0"/>
-          <w:numId w:val="21"/>
-        </w:numPr>
-        <w:suppressLineNumbers w:val="0"/>
-        <w:spacing w:before="0" w:beforeAutospacing="1" w:after="0" w:afterAutospacing="1"/>
-        <w:ind w:left="1440" w:hanging="360"/>
-      </w:pPr>
     </w:p>
     <w:p>
       <w:pPr>
@@ -1359,37 +737,6 @@
     </w:p>
     <w:p>
       <w:pPr>
-        <w:keepNext w:val="0"/>
-        <w:keepLines w:val="0"/>
-        <w:widowControl/>
-        <w:numPr>
-          <w:ilvl w:val="0"/>
-          <w:numId w:val="21"/>
-        </w:numPr>
-        <w:suppressLineNumbers w:val="0"/>
-        <w:spacing w:before="0" w:beforeAutospacing="1" w:after="0" w:afterAutospacing="1"/>
-        <w:ind w:left="1440" w:hanging="360"/>
-      </w:pPr>
-    </w:p>
-    <w:p>
-      <w:pPr>
-        <w:keepNext w:val="0"/>
-        <w:keepLines w:val="0"/>
-        <w:widowControl/>
-        <w:numPr>
-          <w:ilvl w:val="1"/>
-          <w:numId w:val="22"/>
-        </w:numPr>
-        <w:suppressLineNumbers w:val="0"/>
-        <w:tabs>
-          <w:tab w:val="left" w:pos="1440"/>
-        </w:tabs>
-        <w:spacing w:before="0" w:beforeAutospacing="1" w:after="0" w:afterAutospacing="1"/>
-        <w:ind w:left="2882" w:hanging="360"/>
-      </w:pPr>
-    </w:p>
-    <w:p>
-      <w:pPr>
         <w:pStyle w:val="85"/>
         <w:keepNext w:val="0"/>
         <w:keepLines w:val="0"/>
@@ -1403,40 +750,6 @@
     </w:p>
     <w:p>
       <w:pPr>
-        <w:keepNext w:val="0"/>
-        <w:keepLines w:val="0"/>
-        <w:widowControl/>
-        <w:numPr>
-          <w:ilvl w:val="1"/>
-          <w:numId w:val="22"/>
-        </w:numPr>
-        <w:suppressLineNumbers w:val="0"/>
-        <w:tabs>
-          <w:tab w:val="left" w:pos="1440"/>
-        </w:tabs>
-        <w:spacing w:before="0" w:beforeAutospacing="1" w:after="0" w:afterAutospacing="1"/>
-        <w:ind w:left="2882" w:hanging="360"/>
-      </w:pPr>
-    </w:p>
-    <w:p>
-      <w:pPr>
-        <w:keepNext w:val="0"/>
-        <w:keepLines w:val="0"/>
-        <w:widowControl/>
-        <w:numPr>
-          <w:ilvl w:val="1"/>
-          <w:numId w:val="22"/>
-        </w:numPr>
-        <w:suppressLineNumbers w:val="0"/>
-        <w:tabs>
-          <w:tab w:val="left" w:pos="1440"/>
-        </w:tabs>
-        <w:spacing w:before="0" w:beforeAutospacing="1" w:after="0" w:afterAutospacing="1"/>
-        <w:ind w:left="2882" w:hanging="360"/>
-      </w:pPr>
-    </w:p>
-    <w:p>
-      <w:pPr>
         <w:pStyle w:val="85"/>
         <w:keepNext w:val="0"/>
         <w:keepLines w:val="0"/>
@@ -1447,23 +760,6 @@
       <w:r>
         <w:t>Paraphrase the content and then reference it in APA style.</w:t>
       </w:r>
-    </w:p>
-    <w:p>
-      <w:pPr>
-        <w:keepNext w:val="0"/>
-        <w:keepLines w:val="0"/>
-        <w:widowControl/>
-        <w:numPr>
-          <w:ilvl w:val="1"/>
-          <w:numId w:val="22"/>
-        </w:numPr>
-        <w:suppressLineNumbers w:val="0"/>
-        <w:tabs>
-          <w:tab w:val="left" w:pos="1440"/>
-        </w:tabs>
-        <w:spacing w:before="0" w:beforeAutospacing="1" w:after="0" w:afterAutospacing="1"/>
-        <w:ind w:left="2882" w:hanging="360"/>
-      </w:pPr>
     </w:p>
     <w:p>
       <w:pPr>
@@ -1486,23 +782,6 @@
     </w:p>
     <w:p>
       <w:pPr>
-        <w:keepNext w:val="0"/>
-        <w:keepLines w:val="0"/>
-        <w:widowControl/>
-        <w:numPr>
-          <w:ilvl w:val="1"/>
-          <w:numId w:val="23"/>
-        </w:numPr>
-        <w:suppressLineNumbers w:val="0"/>
-        <w:tabs>
-          <w:tab w:val="left" w:pos="1440"/>
-        </w:tabs>
-        <w:spacing w:before="0" w:beforeAutospacing="1" w:after="0" w:afterAutospacing="1"/>
-        <w:ind w:left="2882" w:hanging="360"/>
-      </w:pPr>
-    </w:p>
-    <w:p>
-      <w:pPr>
         <w:pStyle w:val="85"/>
         <w:keepNext w:val="0"/>
         <w:keepLines w:val="0"/>
@@ -1519,40 +798,6 @@
       <w:r>
         <w:t>: (Author’s Last Name, Year)</w:t>
       </w:r>
-    </w:p>
-    <w:p>
-      <w:pPr>
-        <w:keepNext w:val="0"/>
-        <w:keepLines w:val="0"/>
-        <w:widowControl/>
-        <w:numPr>
-          <w:ilvl w:val="1"/>
-          <w:numId w:val="23"/>
-        </w:numPr>
-        <w:suppressLineNumbers w:val="0"/>
-        <w:tabs>
-          <w:tab w:val="left" w:pos="1440"/>
-        </w:tabs>
-        <w:spacing w:before="0" w:beforeAutospacing="1" w:after="0" w:afterAutospacing="1"/>
-        <w:ind w:left="2882" w:hanging="360"/>
-      </w:pPr>
-    </w:p>
-    <w:p>
-      <w:pPr>
-        <w:keepNext w:val="0"/>
-        <w:keepLines w:val="0"/>
-        <w:widowControl/>
-        <w:numPr>
-          <w:ilvl w:val="1"/>
-          <w:numId w:val="23"/>
-        </w:numPr>
-        <w:suppressLineNumbers w:val="0"/>
-        <w:tabs>
-          <w:tab w:val="left" w:pos="1440"/>
-        </w:tabs>
-        <w:spacing w:before="0" w:beforeAutospacing="1" w:after="0" w:afterAutospacing="1"/>
-        <w:ind w:left="2882" w:hanging="360"/>
-      </w:pPr>
     </w:p>
     <w:p>
       <w:pPr>
@@ -1605,23 +850,6 @@
     </w:p>
     <w:p>
       <w:pPr>
-        <w:keepNext w:val="0"/>
-        <w:keepLines w:val="0"/>
-        <w:widowControl/>
-        <w:numPr>
-          <w:ilvl w:val="1"/>
-          <w:numId w:val="23"/>
-        </w:numPr>
-        <w:suppressLineNumbers w:val="0"/>
-        <w:tabs>
-          <w:tab w:val="left" w:pos="1440"/>
-        </w:tabs>
-        <w:spacing w:before="0" w:beforeAutospacing="1" w:after="0" w:afterAutospacing="1"/>
-        <w:ind w:left="2882" w:hanging="360"/>
-      </w:pPr>
-    </w:p>
-    <w:p>
-      <w:pPr>
         <w:pStyle w:val="85"/>
         <w:keepNext w:val="0"/>
         <w:keepLines w:val="0"/>
@@ -1641,23 +869,6 @@
     </w:p>
     <w:p>
       <w:pPr>
-        <w:keepNext w:val="0"/>
-        <w:keepLines w:val="0"/>
-        <w:widowControl/>
-        <w:numPr>
-          <w:ilvl w:val="1"/>
-          <w:numId w:val="24"/>
-        </w:numPr>
-        <w:suppressLineNumbers w:val="0"/>
-        <w:tabs>
-          <w:tab w:val="left" w:pos="1440"/>
-        </w:tabs>
-        <w:spacing w:before="0" w:beforeAutospacing="1" w:after="0" w:afterAutospacing="1"/>
-        <w:ind w:left="2882" w:hanging="360"/>
-      </w:pPr>
-    </w:p>
-    <w:p>
-      <w:pPr>
         <w:pStyle w:val="85"/>
         <w:keepNext w:val="0"/>
         <w:keepLines w:val="0"/>
@@ -1674,40 +885,6 @@
       <w:r>
         <w:t>: (Lee, 2019)</w:t>
       </w:r>
-    </w:p>
-    <w:p>
-      <w:pPr>
-        <w:keepNext w:val="0"/>
-        <w:keepLines w:val="0"/>
-        <w:widowControl/>
-        <w:numPr>
-          <w:ilvl w:val="1"/>
-          <w:numId w:val="24"/>
-        </w:numPr>
-        <w:suppressLineNumbers w:val="0"/>
-        <w:tabs>
-          <w:tab w:val="left" w:pos="1440"/>
-        </w:tabs>
-        <w:spacing w:before="0" w:beforeAutospacing="1" w:after="0" w:afterAutospacing="1"/>
-        <w:ind w:left="2882" w:hanging="360"/>
-      </w:pPr>
-    </w:p>
-    <w:p>
-      <w:pPr>
-        <w:keepNext w:val="0"/>
-        <w:keepLines w:val="0"/>
-        <w:widowControl/>
-        <w:numPr>
-          <w:ilvl w:val="1"/>
-          <w:numId w:val="24"/>
-        </w:numPr>
-        <w:suppressLineNumbers w:val="0"/>
-        <w:tabs>
-          <w:tab w:val="left" w:pos="1440"/>
-        </w:tabs>
-        <w:spacing w:before="0" w:beforeAutospacing="1" w:after="0" w:afterAutospacing="1"/>
-        <w:ind w:left="2882" w:hanging="360"/>
-      </w:pPr>
     </w:p>
     <w:p>
       <w:pPr>
@@ -1757,23 +934,6 @@
     </w:p>
     <w:p>
       <w:pPr>
-        <w:keepNext w:val="0"/>
-        <w:keepLines w:val="0"/>
-        <w:widowControl/>
-        <w:numPr>
-          <w:ilvl w:val="1"/>
-          <w:numId w:val="24"/>
-        </w:numPr>
-        <w:suppressLineNumbers w:val="0"/>
-        <w:tabs>
-          <w:tab w:val="left" w:pos="1440"/>
-        </w:tabs>
-        <w:spacing w:before="0" w:beforeAutospacing="1" w:after="0" w:afterAutospacing="1"/>
-        <w:ind w:left="2882" w:hanging="360"/>
-      </w:pPr>
-    </w:p>
-    <w:p>
-      <w:pPr>
         <w:pStyle w:val="5"/>
         <w:keepNext w:val="0"/>
         <w:keepLines w:val="0"/>
@@ -1788,20 +948,6 @@
         </w:rPr>
         <w:t>4E: Use Online Information and Make a Reference for It in APA Style</w:t>
       </w:r>
-    </w:p>
-    <w:p>
-      <w:pPr>
-        <w:keepNext w:val="0"/>
-        <w:keepLines w:val="0"/>
-        <w:widowControl/>
-        <w:numPr>
-          <w:ilvl w:val="0"/>
-          <w:numId w:val="25"/>
-        </w:numPr>
-        <w:suppressLineNumbers w:val="0"/>
-        <w:spacing w:before="0" w:beforeAutospacing="1" w:after="0" w:afterAutospacing="1"/>
-        <w:ind w:left="1440" w:hanging="360"/>
-      </w:pPr>
     </w:p>
     <w:p>
       <w:pPr>
@@ -1824,37 +970,6 @@
     </w:p>
     <w:p>
       <w:pPr>
-        <w:keepNext w:val="0"/>
-        <w:keepLines w:val="0"/>
-        <w:widowControl/>
-        <w:numPr>
-          <w:ilvl w:val="0"/>
-          <w:numId w:val="25"/>
-        </w:numPr>
-        <w:suppressLineNumbers w:val="0"/>
-        <w:spacing w:before="0" w:beforeAutospacing="1" w:after="0" w:afterAutospacing="1"/>
-        <w:ind w:left="1440" w:hanging="360"/>
-      </w:pPr>
-    </w:p>
-    <w:p>
-      <w:pPr>
-        <w:keepNext w:val="0"/>
-        <w:keepLines w:val="0"/>
-        <w:widowControl/>
-        <w:numPr>
-          <w:ilvl w:val="1"/>
-          <w:numId w:val="26"/>
-        </w:numPr>
-        <w:suppressLineNumbers w:val="0"/>
-        <w:tabs>
-          <w:tab w:val="left" w:pos="1440"/>
-        </w:tabs>
-        <w:spacing w:before="0" w:beforeAutospacing="1" w:after="0" w:afterAutospacing="1"/>
-        <w:ind w:left="2882" w:hanging="360"/>
-      </w:pPr>
-    </w:p>
-    <w:p>
-      <w:pPr>
         <w:pStyle w:val="85"/>
         <w:keepNext w:val="0"/>
         <w:keepLines w:val="0"/>
@@ -1868,40 +983,6 @@
     </w:p>
     <w:p>
       <w:pPr>
-        <w:keepNext w:val="0"/>
-        <w:keepLines w:val="0"/>
-        <w:widowControl/>
-        <w:numPr>
-          <w:ilvl w:val="1"/>
-          <w:numId w:val="26"/>
-        </w:numPr>
-        <w:suppressLineNumbers w:val="0"/>
-        <w:tabs>
-          <w:tab w:val="left" w:pos="1440"/>
-        </w:tabs>
-        <w:spacing w:before="0" w:beforeAutospacing="1" w:after="0" w:afterAutospacing="1"/>
-        <w:ind w:left="2882" w:hanging="360"/>
-      </w:pPr>
-    </w:p>
-    <w:p>
-      <w:pPr>
-        <w:keepNext w:val="0"/>
-        <w:keepLines w:val="0"/>
-        <w:widowControl/>
-        <w:numPr>
-          <w:ilvl w:val="1"/>
-          <w:numId w:val="26"/>
-        </w:numPr>
-        <w:suppressLineNumbers w:val="0"/>
-        <w:tabs>
-          <w:tab w:val="left" w:pos="1440"/>
-        </w:tabs>
-        <w:spacing w:before="0" w:beforeAutospacing="1" w:after="0" w:afterAutospacing="1"/>
-        <w:ind w:left="2882" w:hanging="360"/>
-      </w:pPr>
-    </w:p>
-    <w:p>
-      <w:pPr>
         <w:pStyle w:val="85"/>
         <w:keepNext w:val="0"/>
         <w:keepLines w:val="0"/>
@@ -1912,23 +993,6 @@
       <w:r>
         <w:t>You need to reference it in APA style.</w:t>
       </w:r>
-    </w:p>
-    <w:p>
-      <w:pPr>
-        <w:keepNext w:val="0"/>
-        <w:keepLines w:val="0"/>
-        <w:widowControl/>
-        <w:numPr>
-          <w:ilvl w:val="1"/>
-          <w:numId w:val="26"/>
-        </w:numPr>
-        <w:suppressLineNumbers w:val="0"/>
-        <w:tabs>
-          <w:tab w:val="left" w:pos="1440"/>
-        </w:tabs>
-        <w:spacing w:before="0" w:beforeAutospacing="1" w:after="0" w:afterAutospacing="1"/>
-        <w:ind w:left="2882" w:hanging="360"/>
-      </w:pPr>
     </w:p>
     <w:p>
       <w:pPr>
@@ -1951,23 +1015,6 @@
     </w:p>
     <w:p>
       <w:pPr>
-        <w:keepNext w:val="0"/>
-        <w:keepLines w:val="0"/>
-        <w:widowControl/>
-        <w:numPr>
-          <w:ilvl w:val="1"/>
-          <w:numId w:val="27"/>
-        </w:numPr>
-        <w:suppressLineNumbers w:val="0"/>
-        <w:tabs>
-          <w:tab w:val="left" w:pos="1440"/>
-        </w:tabs>
-        <w:spacing w:before="0" w:beforeAutospacing="1" w:after="0" w:afterAutospacing="1"/>
-        <w:ind w:left="2882" w:hanging="360"/>
-      </w:pPr>
-    </w:p>
-    <w:p>
-      <w:pPr>
         <w:pStyle w:val="85"/>
         <w:keepNext w:val="0"/>
         <w:keepLines w:val="0"/>
@@ -1984,40 +1031,6 @@
       <w:r>
         <w:t>: (Author’s Last Name or Organization Name, Year)</w:t>
       </w:r>
-    </w:p>
-    <w:p>
-      <w:pPr>
-        <w:keepNext w:val="0"/>
-        <w:keepLines w:val="0"/>
-        <w:widowControl/>
-        <w:numPr>
-          <w:ilvl w:val="1"/>
-          <w:numId w:val="27"/>
-        </w:numPr>
-        <w:suppressLineNumbers w:val="0"/>
-        <w:tabs>
-          <w:tab w:val="left" w:pos="1440"/>
-        </w:tabs>
-        <w:spacing w:before="0" w:beforeAutospacing="1" w:after="0" w:afterAutospacing="1"/>
-        <w:ind w:left="2882" w:hanging="360"/>
-      </w:pPr>
-    </w:p>
-    <w:p>
-      <w:pPr>
-        <w:keepNext w:val="0"/>
-        <w:keepLines w:val="0"/>
-        <w:widowControl/>
-        <w:numPr>
-          <w:ilvl w:val="1"/>
-          <w:numId w:val="27"/>
-        </w:numPr>
-        <w:suppressLineNumbers w:val="0"/>
-        <w:tabs>
-          <w:tab w:val="left" w:pos="1440"/>
-        </w:tabs>
-        <w:spacing w:before="0" w:beforeAutospacing="1" w:after="0" w:afterAutospacing="1"/>
-        <w:ind w:left="2882" w:hanging="360"/>
-      </w:pPr>
     </w:p>
     <w:p>
       <w:pPr>
@@ -2049,23 +1062,6 @@
     </w:p>
     <w:p>
       <w:pPr>
-        <w:keepNext w:val="0"/>
-        <w:keepLines w:val="0"/>
-        <w:widowControl/>
-        <w:numPr>
-          <w:ilvl w:val="1"/>
-          <w:numId w:val="27"/>
-        </w:numPr>
-        <w:suppressLineNumbers w:val="0"/>
-        <w:tabs>
-          <w:tab w:val="left" w:pos="1440"/>
-        </w:tabs>
-        <w:spacing w:before="0" w:beforeAutospacing="1" w:after="0" w:afterAutospacing="1"/>
-        <w:ind w:left="2882" w:hanging="360"/>
-      </w:pPr>
-    </w:p>
-    <w:p>
-      <w:pPr>
         <w:pStyle w:val="85"/>
         <w:keepNext w:val="0"/>
         <w:keepLines w:val="0"/>
@@ -2085,23 +1081,6 @@
     </w:p>
     <w:p>
       <w:pPr>
-        <w:keepNext w:val="0"/>
-        <w:keepLines w:val="0"/>
-        <w:widowControl/>
-        <w:numPr>
-          <w:ilvl w:val="1"/>
-          <w:numId w:val="28"/>
-        </w:numPr>
-        <w:suppressLineNumbers w:val="0"/>
-        <w:tabs>
-          <w:tab w:val="left" w:pos="1440"/>
-        </w:tabs>
-        <w:spacing w:before="0" w:beforeAutospacing="1" w:after="0" w:afterAutospacing="1"/>
-        <w:ind w:left="2882" w:hanging="360"/>
-      </w:pPr>
-    </w:p>
-    <w:p>
-      <w:pPr>
         <w:pStyle w:val="85"/>
         <w:keepNext w:val="0"/>
         <w:keepLines w:val="0"/>
@@ -2118,40 +1097,6 @@
       <w:r>
         <w:t>: (Harvard University, 2020)</w:t>
       </w:r>
-    </w:p>
-    <w:p>
-      <w:pPr>
-        <w:keepNext w:val="0"/>
-        <w:keepLines w:val="0"/>
-        <w:widowControl/>
-        <w:numPr>
-          <w:ilvl w:val="1"/>
-          <w:numId w:val="28"/>
-        </w:numPr>
-        <w:suppressLineNumbers w:val="0"/>
-        <w:tabs>
-          <w:tab w:val="left" w:pos="1440"/>
-        </w:tabs>
-        <w:spacing w:before="0" w:beforeAutospacing="1" w:after="0" w:afterAutospacing="1"/>
-        <w:ind w:left="2882" w:hanging="360"/>
-      </w:pPr>
-    </w:p>
-    <w:p>
-      <w:pPr>
-        <w:keepNext w:val="0"/>
-        <w:keepLines w:val="0"/>
-        <w:widowControl/>
-        <w:numPr>
-          <w:ilvl w:val="1"/>
-          <w:numId w:val="28"/>
-        </w:numPr>
-        <w:suppressLineNumbers w:val="0"/>
-        <w:tabs>
-          <w:tab w:val="left" w:pos="1440"/>
-        </w:tabs>
-        <w:spacing w:before="0" w:beforeAutospacing="1" w:after="0" w:afterAutospacing="1"/>
-        <w:ind w:left="2882" w:hanging="360"/>
-      </w:pPr>
     </w:p>
     <w:p>
       <w:pPr>
@@ -2206,12 +1151,9 @@
         <w:widowControl/>
         <w:numPr>
           <w:ilvl w:val="1"/>
-          <w:numId w:val="28"/>
+          <w:numId w:val="14"/>
         </w:numPr>
         <w:suppressLineNumbers w:val="0"/>
-        <w:tabs>
-          <w:tab w:val="left" w:pos="1440"/>
-        </w:tabs>
         <w:spacing w:before="0" w:beforeAutospacing="1" w:after="0" w:afterAutospacing="1"/>
         <w:ind w:left="2882" w:hanging="360"/>
       </w:pPr>
@@ -2232,20 +1174,6 @@
         </w:rPr>
         <w:t>4F: Make a Reference List of All the Sources You Used</w:t>
       </w:r>
-    </w:p>
-    <w:p>
-      <w:pPr>
-        <w:keepNext w:val="0"/>
-        <w:keepLines w:val="0"/>
-        <w:widowControl/>
-        <w:numPr>
-          <w:ilvl w:val="0"/>
-          <w:numId w:val="29"/>
-        </w:numPr>
-        <w:suppressLineNumbers w:val="0"/>
-        <w:spacing w:before="0" w:beforeAutospacing="1" w:after="0" w:afterAutospacing="1"/>
-        <w:ind w:left="2160" w:hanging="360"/>
-      </w:pPr>
     </w:p>
     <w:p>
       <w:pPr>
@@ -2268,20 +1196,6 @@
     </w:p>
     <w:p>
       <w:pPr>
-        <w:keepNext w:val="0"/>
-        <w:keepLines w:val="0"/>
-        <w:widowControl/>
-        <w:numPr>
-          <w:ilvl w:val="0"/>
-          <w:numId w:val="29"/>
-        </w:numPr>
-        <w:suppressLineNumbers w:val="0"/>
-        <w:spacing w:before="0" w:beforeAutospacing="1" w:after="0" w:afterAutospacing="1"/>
-        <w:ind w:left="2160" w:hanging="360"/>
-      </w:pPr>
-    </w:p>
-    <w:p>
-      <w:pPr>
         <w:pStyle w:val="85"/>
         <w:keepNext w:val="0"/>
         <w:keepLines w:val="0"/>
@@ -2301,41 +1215,6 @@
     </w:p>
     <w:p>
       <w:pPr>
-        <w:keepNext w:val="0"/>
-        <w:keepLines w:val="0"/>
-        <w:widowControl/>
-        <w:numPr>
-          <w:ilvl w:val="0"/>
-          <w:numId w:val="29"/>
-        </w:numPr>
-        <w:suppressLineNumbers w:val="0"/>
-        <w:spacing w:before="0" w:beforeAutospacing="1" w:after="0" w:afterAutospacing="1"/>
-        <w:ind w:left="2160" w:hanging="360"/>
-      </w:pPr>
-    </w:p>
-    <w:p>
-      <w:pPr>
-        <w:keepNext w:val="0"/>
-        <w:keepLines w:val="0"/>
-        <w:widowControl/>
-        <w:suppressLineNumbers w:val="0"/>
-      </w:pPr>
-      <w:r>
-        <w:pict>
-          <v:rect id="_x0000_i1026" o:spt="1" style="height:1.5pt;width:432pt;" fillcolor="#A0A0A0" filled="t" stroked="f" coordsize="21600,21600" o:hr="t" o:hrstd="t" o:hralign="center">
-            <v:path/>
-            <v:fill on="t" focussize="0,0"/>
-            <v:stroke on="f"/>
-            <v:imagedata o:title=""/>
-            <o:lock v:ext="edit"/>
-            <w10:wrap type="none"/>
-            <w10:anchorlock/>
-          </v:rect>
-        </w:pict>
-      </w:r>
-    </w:p>
-    <w:p>
-      <w:pPr>
         <w:pStyle w:val="4"/>
         <w:keepNext w:val="0"/>
         <w:keepLines w:val="0"/>
@@ -2353,20 +1232,6 @@
     </w:p>
     <w:p>
       <w:pPr>
-        <w:keepNext w:val="0"/>
-        <w:keepLines w:val="0"/>
-        <w:widowControl/>
-        <w:numPr>
-          <w:ilvl w:val="0"/>
-          <w:numId w:val="30"/>
-        </w:numPr>
-        <w:suppressLineNumbers w:val="0"/>
-        <w:spacing w:before="0" w:beforeAutospacing="1" w:after="0" w:afterAutospacing="1"/>
-        <w:ind w:left="1440" w:hanging="360"/>
-      </w:pPr>
-    </w:p>
-    <w:p>
-      <w:pPr>
         <w:pStyle w:val="85"/>
         <w:keepNext w:val="0"/>
         <w:keepLines w:val="0"/>
@@ -2380,34 +1245,6 @@
     </w:p>
     <w:p>
       <w:pPr>
-        <w:keepNext w:val="0"/>
-        <w:keepLines w:val="0"/>
-        <w:widowControl/>
-        <w:numPr>
-          <w:ilvl w:val="0"/>
-          <w:numId w:val="30"/>
-        </w:numPr>
-        <w:suppressLineNumbers w:val="0"/>
-        <w:spacing w:before="0" w:beforeAutospacing="1" w:after="0" w:afterAutospacing="1"/>
-        <w:ind w:left="1440" w:hanging="360"/>
-      </w:pPr>
-    </w:p>
-    <w:p>
-      <w:pPr>
-        <w:keepNext w:val="0"/>
-        <w:keepLines w:val="0"/>
-        <w:widowControl/>
-        <w:numPr>
-          <w:ilvl w:val="0"/>
-          <w:numId w:val="30"/>
-        </w:numPr>
-        <w:suppressLineNumbers w:val="0"/>
-        <w:spacing w:before="0" w:beforeAutospacing="1" w:after="0" w:afterAutospacing="1"/>
-        <w:ind w:left="1440" w:hanging="360"/>
-      </w:pPr>
-    </w:p>
-    <w:p>
-      <w:pPr>
         <w:pStyle w:val="85"/>
         <w:keepNext w:val="0"/>
         <w:keepLines w:val="0"/>
@@ -2421,34 +1258,6 @@
     </w:p>
     <w:p>
       <w:pPr>
-        <w:keepNext w:val="0"/>
-        <w:keepLines w:val="0"/>
-        <w:widowControl/>
-        <w:numPr>
-          <w:ilvl w:val="0"/>
-          <w:numId w:val="30"/>
-        </w:numPr>
-        <w:suppressLineNumbers w:val="0"/>
-        <w:spacing w:before="0" w:beforeAutospacing="1" w:after="0" w:afterAutospacing="1"/>
-        <w:ind w:left="1440" w:hanging="360"/>
-      </w:pPr>
-    </w:p>
-    <w:p>
-      <w:pPr>
-        <w:keepNext w:val="0"/>
-        <w:keepLines w:val="0"/>
-        <w:widowControl/>
-        <w:numPr>
-          <w:ilvl w:val="0"/>
-          <w:numId w:val="30"/>
-        </w:numPr>
-        <w:suppressLineNumbers w:val="0"/>
-        <w:spacing w:before="0" w:beforeAutospacing="1" w:after="0" w:afterAutospacing="1"/>
-        <w:ind w:left="1440" w:hanging="360"/>
-      </w:pPr>
-    </w:p>
-    <w:p>
-      <w:pPr>
         <w:pStyle w:val="85"/>
         <w:keepNext w:val="0"/>
         <w:keepLines w:val="0"/>
@@ -2462,34 +1271,6 @@
     </w:p>
     <w:p>
       <w:pPr>
-        <w:keepNext w:val="0"/>
-        <w:keepLines w:val="0"/>
-        <w:widowControl/>
-        <w:numPr>
-          <w:ilvl w:val="0"/>
-          <w:numId w:val="30"/>
-        </w:numPr>
-        <w:suppressLineNumbers w:val="0"/>
-        <w:spacing w:before="0" w:beforeAutospacing="1" w:after="0" w:afterAutospacing="1"/>
-        <w:ind w:left="1440" w:hanging="360"/>
-      </w:pPr>
-    </w:p>
-    <w:p>
-      <w:pPr>
-        <w:keepNext w:val="0"/>
-        <w:keepLines w:val="0"/>
-        <w:widowControl/>
-        <w:numPr>
-          <w:ilvl w:val="0"/>
-          <w:numId w:val="30"/>
-        </w:numPr>
-        <w:suppressLineNumbers w:val="0"/>
-        <w:spacing w:before="0" w:beforeAutospacing="1" w:after="0" w:afterAutospacing="1"/>
-        <w:ind w:left="1440" w:hanging="360"/>
-      </w:pPr>
-    </w:p>
-    <w:p>
-      <w:pPr>
         <w:pStyle w:val="85"/>
         <w:keepNext w:val="0"/>
         <w:keepLines w:val="0"/>
@@ -2503,34 +1284,6 @@
     </w:p>
     <w:p>
       <w:pPr>
-        <w:keepNext w:val="0"/>
-        <w:keepLines w:val="0"/>
-        <w:widowControl/>
-        <w:numPr>
-          <w:ilvl w:val="0"/>
-          <w:numId w:val="30"/>
-        </w:numPr>
-        <w:suppressLineNumbers w:val="0"/>
-        <w:spacing w:before="0" w:beforeAutospacing="1" w:after="0" w:afterAutospacing="1"/>
-        <w:ind w:left="1440" w:hanging="360"/>
-      </w:pPr>
-    </w:p>
-    <w:p>
-      <w:pPr>
-        <w:keepNext w:val="0"/>
-        <w:keepLines w:val="0"/>
-        <w:widowControl/>
-        <w:numPr>
-          <w:ilvl w:val="0"/>
-          <w:numId w:val="30"/>
-        </w:numPr>
-        <w:suppressLineNumbers w:val="0"/>
-        <w:spacing w:before="0" w:beforeAutospacing="1" w:after="0" w:afterAutospacing="1"/>
-        <w:ind w:left="1440" w:hanging="360"/>
-      </w:pPr>
-    </w:p>
-    <w:p>
-      <w:pPr>
         <w:pStyle w:val="85"/>
         <w:keepNext w:val="0"/>
         <w:keepLines w:val="0"/>
@@ -2544,34 +1297,6 @@
     </w:p>
     <w:p>
       <w:pPr>
-        <w:keepNext w:val="0"/>
-        <w:keepLines w:val="0"/>
-        <w:widowControl/>
-        <w:numPr>
-          <w:ilvl w:val="0"/>
-          <w:numId w:val="30"/>
-        </w:numPr>
-        <w:suppressLineNumbers w:val="0"/>
-        <w:spacing w:before="0" w:beforeAutospacing="1" w:after="0" w:afterAutospacing="1"/>
-        <w:ind w:left="1440" w:hanging="360"/>
-      </w:pPr>
-    </w:p>
-    <w:p>
-      <w:pPr>
-        <w:keepNext w:val="0"/>
-        <w:keepLines w:val="0"/>
-        <w:widowControl/>
-        <w:numPr>
-          <w:ilvl w:val="0"/>
-          <w:numId w:val="30"/>
-        </w:numPr>
-        <w:suppressLineNumbers w:val="0"/>
-        <w:spacing w:before="0" w:beforeAutospacing="1" w:after="0" w:afterAutospacing="1"/>
-        <w:ind w:left="1440" w:hanging="360"/>
-      </w:pPr>
-    </w:p>
-    <w:p>
-      <w:pPr>
         <w:pStyle w:val="85"/>
         <w:keepNext w:val="0"/>
         <w:keepLines w:val="0"/>
@@ -2581,41 +1306,6 @@
       </w:pPr>
       <w:r>
         <w:t>Compile all your references into a properly formatted reference list in APA style.</w:t>
-      </w:r>
-    </w:p>
-    <w:p>
-      <w:pPr>
-        <w:keepNext w:val="0"/>
-        <w:keepLines w:val="0"/>
-        <w:widowControl/>
-        <w:numPr>
-          <w:ilvl w:val="0"/>
-          <w:numId w:val="30"/>
-        </w:numPr>
-        <w:suppressLineNumbers w:val="0"/>
-        <w:spacing w:before="0" w:beforeAutospacing="1" w:after="0" w:afterAutospacing="1"/>
-        <w:ind w:left="1440" w:hanging="360"/>
-      </w:pPr>
-    </w:p>
-    <w:p>
-      <w:pPr>
-        <w:keepNext w:val="0"/>
-        <w:keepLines w:val="0"/>
-        <w:widowControl/>
-        <w:suppressLineNumbers w:val="0"/>
-      </w:pPr>
-      <w:r>
-        <w:pict>
-          <v:rect id="_x0000_i1027" o:spt="1" style="height:1.5pt;width:432pt;" fillcolor="#A0A0A0" filled="t" stroked="f" coordsize="21600,21600" o:hr="t" o:hrstd="t" o:hralign="center">
-            <v:path/>
-            <v:fill on="t" focussize="0,0"/>
-            <v:stroke on="f"/>
-            <v:imagedata o:title=""/>
-            <o:lock v:ext="edit"/>
-            <w10:wrap type="none"/>
-            <w10:anchorlock/>
-          </v:rect>
-        </w:pict>
       </w:r>
     </w:p>
     <w:p>
@@ -2645,304 +1335,6 @@
 <file path=word/numbering.xml><?xml version="1.0" encoding="utf-8"?>
 <w:numbering xmlns:wpc="http://schemas.microsoft.com/office/word/2010/wordprocessingCanvas" xmlns:mc="http://schemas.openxmlformats.org/markup-compatibility/2006" xmlns:o="urn:schemas-microsoft-com:office:office" xmlns:r="http://schemas.openxmlformats.org/officeDocument/2006/relationships" xmlns:m="http://schemas.openxmlformats.org/officeDocument/2006/math" xmlns:v="urn:schemas-microsoft-com:vml" xmlns:wp14="http://schemas.microsoft.com/office/word/2010/wordprocessingDrawing" xmlns:wp="http://schemas.openxmlformats.org/drawingml/2006/wordprocessingDrawing" xmlns:w10="urn:schemas-microsoft-com:office:word" xmlns:w="http://schemas.openxmlformats.org/wordprocessingml/2006/main" xmlns:w14="http://schemas.microsoft.com/office/word/2010/wordml" xmlns:wpg="http://schemas.microsoft.com/office/word/2010/wordprocessingGroup" xmlns:wpi="http://schemas.microsoft.com/office/word/2010/wordprocessingInk" xmlns:wne="http://schemas.microsoft.com/office/word/2006/wordml" xmlns:wps="http://schemas.microsoft.com/office/word/2010/wordprocessingShape" xmlns:wpsCustomData="http://www.wps.cn/officeDocument/2013/wpsCustomData" mc:Ignorable="w14 wp14">
   <w:abstractNum w:abstractNumId="0">
-    <w:nsid w:val="9F32D641"/>
-    <w:multiLevelType w:val="multilevel"/>
-    <w:tmpl w:val="9F32D641"/>
-    <w:lvl w:ilvl="0" w:tentative="0">
-      <w:start w:val="1"/>
-      <w:numFmt w:val="bullet"/>
-      <w:lvlText w:val=""/>
-      <w:lvlJc w:val="left"/>
-      <w:pPr>
-        <w:tabs>
-          <w:tab w:val="left" w:pos="720"/>
-        </w:tabs>
-        <w:ind w:left="720" w:hanging="360"/>
-      </w:pPr>
-      <w:rPr>
-        <w:rFonts w:hint="default" w:ascii="Symbol" w:hAnsi="Symbol" w:cs="Symbol"/>
-        <w:sz w:val="20"/>
-      </w:rPr>
-    </w:lvl>
-    <w:lvl w:ilvl="1" w:tentative="0">
-      <w:start w:val="1"/>
-      <w:numFmt w:val="bullet"/>
-      <w:lvlText w:val="o"/>
-      <w:lvlJc w:val="left"/>
-      <w:pPr>
-        <w:tabs>
-          <w:tab w:val="left" w:pos="1440"/>
-        </w:tabs>
-        <w:ind w:left="1440" w:hanging="360"/>
-      </w:pPr>
-      <w:rPr>
-        <w:rFonts w:hint="default" w:ascii="Courier New" w:hAnsi="Courier New" w:cs="Courier New"/>
-        <w:sz w:val="20"/>
-      </w:rPr>
-    </w:lvl>
-    <w:lvl w:ilvl="2" w:tentative="0">
-      <w:start w:val="1"/>
-      <w:numFmt w:val="bullet"/>
-      <w:lvlText w:val=""/>
-      <w:lvlJc w:val="left"/>
-      <w:pPr>
-        <w:tabs>
-          <w:tab w:val="left" w:pos="2160"/>
-        </w:tabs>
-        <w:ind w:left="2160" w:hanging="360"/>
-      </w:pPr>
-      <w:rPr>
-        <w:rFonts w:hint="default" w:ascii="Wingdings" w:hAnsi="Wingdings" w:cs="Wingdings"/>
-        <w:sz w:val="20"/>
-      </w:rPr>
-    </w:lvl>
-    <w:lvl w:ilvl="3" w:tentative="0">
-      <w:start w:val="1"/>
-      <w:numFmt w:val="bullet"/>
-      <w:lvlText w:val=""/>
-      <w:lvlJc w:val="left"/>
-      <w:pPr>
-        <w:tabs>
-          <w:tab w:val="left" w:pos="2880"/>
-        </w:tabs>
-        <w:ind w:left="2880" w:hanging="360"/>
-      </w:pPr>
-      <w:rPr>
-        <w:rFonts w:hint="default" w:ascii="Wingdings" w:hAnsi="Wingdings" w:cs="Wingdings"/>
-        <w:sz w:val="20"/>
-      </w:rPr>
-    </w:lvl>
-    <w:lvl w:ilvl="4" w:tentative="0">
-      <w:start w:val="1"/>
-      <w:numFmt w:val="bullet"/>
-      <w:lvlText w:val=""/>
-      <w:lvlJc w:val="left"/>
-      <w:pPr>
-        <w:tabs>
-          <w:tab w:val="left" w:pos="3600"/>
-        </w:tabs>
-        <w:ind w:left="3600" w:hanging="360"/>
-      </w:pPr>
-      <w:rPr>
-        <w:rFonts w:hint="default" w:ascii="Wingdings" w:hAnsi="Wingdings" w:cs="Wingdings"/>
-        <w:sz w:val="20"/>
-      </w:rPr>
-    </w:lvl>
-    <w:lvl w:ilvl="5" w:tentative="0">
-      <w:start w:val="1"/>
-      <w:numFmt w:val="bullet"/>
-      <w:lvlText w:val=""/>
-      <w:lvlJc w:val="left"/>
-      <w:pPr>
-        <w:tabs>
-          <w:tab w:val="left" w:pos="4320"/>
-        </w:tabs>
-        <w:ind w:left="4320" w:hanging="360"/>
-      </w:pPr>
-      <w:rPr>
-        <w:rFonts w:hint="default" w:ascii="Wingdings" w:hAnsi="Wingdings" w:cs="Wingdings"/>
-        <w:sz w:val="20"/>
-      </w:rPr>
-    </w:lvl>
-    <w:lvl w:ilvl="6" w:tentative="0">
-      <w:start w:val="1"/>
-      <w:numFmt w:val="bullet"/>
-      <w:lvlText w:val=""/>
-      <w:lvlJc w:val="left"/>
-      <w:pPr>
-        <w:tabs>
-          <w:tab w:val="left" w:pos="5040"/>
-        </w:tabs>
-        <w:ind w:left="5040" w:hanging="360"/>
-      </w:pPr>
-      <w:rPr>
-        <w:rFonts w:hint="default" w:ascii="Wingdings" w:hAnsi="Wingdings" w:cs="Wingdings"/>
-        <w:sz w:val="20"/>
-      </w:rPr>
-    </w:lvl>
-    <w:lvl w:ilvl="7" w:tentative="0">
-      <w:start w:val="1"/>
-      <w:numFmt w:val="bullet"/>
-      <w:lvlText w:val=""/>
-      <w:lvlJc w:val="left"/>
-      <w:pPr>
-        <w:tabs>
-          <w:tab w:val="left" w:pos="5760"/>
-        </w:tabs>
-        <w:ind w:left="5760" w:hanging="360"/>
-      </w:pPr>
-      <w:rPr>
-        <w:rFonts w:hint="default" w:ascii="Wingdings" w:hAnsi="Wingdings" w:cs="Wingdings"/>
-        <w:sz w:val="20"/>
-      </w:rPr>
-    </w:lvl>
-    <w:lvl w:ilvl="8" w:tentative="0">
-      <w:start w:val="1"/>
-      <w:numFmt w:val="bullet"/>
-      <w:lvlText w:val=""/>
-      <w:lvlJc w:val="left"/>
-      <w:pPr>
-        <w:tabs>
-          <w:tab w:val="left" w:pos="6480"/>
-        </w:tabs>
-        <w:ind w:left="6480" w:hanging="360"/>
-      </w:pPr>
-      <w:rPr>
-        <w:rFonts w:hint="default" w:ascii="Wingdings" w:hAnsi="Wingdings" w:cs="Wingdings"/>
-        <w:sz w:val="20"/>
-      </w:rPr>
-    </w:lvl>
-  </w:abstractNum>
-  <w:abstractNum w:abstractNumId="1">
-    <w:nsid w:val="BFFD6E36"/>
-    <w:multiLevelType w:val="multilevel"/>
-    <w:tmpl w:val="BFFD6E36"/>
-    <w:lvl w:ilvl="0" w:tentative="0">
-      <w:start w:val="1"/>
-      <w:numFmt w:val="bullet"/>
-      <w:lvlText w:val=""/>
-      <w:lvlJc w:val="left"/>
-      <w:pPr>
-        <w:tabs>
-          <w:tab w:val="left" w:pos="720"/>
-        </w:tabs>
-        <w:ind w:left="720" w:hanging="360"/>
-      </w:pPr>
-      <w:rPr>
-        <w:rFonts w:ascii="Symbol" w:hAnsi="Symbol" w:cs="Symbol"/>
-        <w:sz w:val="20"/>
-      </w:rPr>
-    </w:lvl>
-    <w:lvl w:ilvl="1" w:tentative="0">
-      <w:start w:val="1"/>
-      <w:numFmt w:val="bullet"/>
-      <w:lvlText w:val="o"/>
-      <w:lvlJc w:val="left"/>
-      <w:pPr>
-        <w:tabs>
-          <w:tab w:val="left" w:pos="1440"/>
-        </w:tabs>
-        <w:ind w:left="1440" w:hanging="360"/>
-      </w:pPr>
-      <w:rPr>
-        <w:rFonts w:ascii="Courier New" w:hAnsi="Courier New" w:cs="Courier New"/>
-        <w:sz w:val="20"/>
-      </w:rPr>
-    </w:lvl>
-    <w:lvl w:ilvl="2" w:tentative="0">
-      <w:start w:val="1"/>
-      <w:numFmt w:val="bullet"/>
-      <w:lvlText w:val=""/>
-      <w:lvlJc w:val="left"/>
-      <w:pPr>
-        <w:tabs>
-          <w:tab w:val="left" w:pos="2160"/>
-        </w:tabs>
-        <w:ind w:left="2160" w:hanging="360"/>
-      </w:pPr>
-      <w:rPr>
-        <w:rFonts w:ascii="Wingdings" w:hAnsi="Wingdings" w:cs="Wingdings"/>
-        <w:sz w:val="20"/>
-      </w:rPr>
-    </w:lvl>
-    <w:lvl w:ilvl="3" w:tentative="0">
-      <w:start w:val="1"/>
-      <w:numFmt w:val="bullet"/>
-      <w:lvlText w:val=""/>
-      <w:lvlJc w:val="left"/>
-      <w:pPr>
-        <w:tabs>
-          <w:tab w:val="left" w:pos="2880"/>
-        </w:tabs>
-        <w:ind w:left="2880" w:hanging="360"/>
-      </w:pPr>
-      <w:rPr>
-        <w:rFonts w:hint="default" w:ascii="Wingdings" w:hAnsi="Wingdings" w:cs="Wingdings"/>
-        <w:sz w:val="20"/>
-      </w:rPr>
-    </w:lvl>
-    <w:lvl w:ilvl="4" w:tentative="0">
-      <w:start w:val="1"/>
-      <w:numFmt w:val="bullet"/>
-      <w:lvlText w:val=""/>
-      <w:lvlJc w:val="left"/>
-      <w:pPr>
-        <w:tabs>
-          <w:tab w:val="left" w:pos="3600"/>
-        </w:tabs>
-        <w:ind w:left="3600" w:hanging="360"/>
-      </w:pPr>
-      <w:rPr>
-        <w:rFonts w:hint="default" w:ascii="Wingdings" w:hAnsi="Wingdings" w:cs="Wingdings"/>
-        <w:sz w:val="20"/>
-      </w:rPr>
-    </w:lvl>
-    <w:lvl w:ilvl="5" w:tentative="0">
-      <w:start w:val="1"/>
-      <w:numFmt w:val="bullet"/>
-      <w:lvlText w:val=""/>
-      <w:lvlJc w:val="left"/>
-      <w:pPr>
-        <w:tabs>
-          <w:tab w:val="left" w:pos="4320"/>
-        </w:tabs>
-        <w:ind w:left="4320" w:hanging="360"/>
-      </w:pPr>
-      <w:rPr>
-        <w:rFonts w:hint="default" w:ascii="Wingdings" w:hAnsi="Wingdings" w:cs="Wingdings"/>
-        <w:sz w:val="20"/>
-      </w:rPr>
-    </w:lvl>
-    <w:lvl w:ilvl="6" w:tentative="0">
-      <w:start w:val="1"/>
-      <w:numFmt w:val="bullet"/>
-      <w:lvlText w:val=""/>
-      <w:lvlJc w:val="left"/>
-      <w:pPr>
-        <w:tabs>
-          <w:tab w:val="left" w:pos="5040"/>
-        </w:tabs>
-        <w:ind w:left="5040" w:hanging="360"/>
-      </w:pPr>
-      <w:rPr>
-        <w:rFonts w:hint="default" w:ascii="Wingdings" w:hAnsi="Wingdings" w:cs="Wingdings"/>
-        <w:sz w:val="20"/>
-      </w:rPr>
-    </w:lvl>
-    <w:lvl w:ilvl="7" w:tentative="0">
-      <w:start w:val="1"/>
-      <w:numFmt w:val="bullet"/>
-      <w:lvlText w:val=""/>
-      <w:lvlJc w:val="left"/>
-      <w:pPr>
-        <w:tabs>
-          <w:tab w:val="left" w:pos="5760"/>
-        </w:tabs>
-        <w:ind w:left="5760" w:hanging="360"/>
-      </w:pPr>
-      <w:rPr>
-        <w:rFonts w:hint="default" w:ascii="Wingdings" w:hAnsi="Wingdings" w:cs="Wingdings"/>
-        <w:sz w:val="20"/>
-      </w:rPr>
-    </w:lvl>
-    <w:lvl w:ilvl="8" w:tentative="0">
-      <w:start w:val="1"/>
-      <w:numFmt w:val="bullet"/>
-      <w:lvlText w:val=""/>
-      <w:lvlJc w:val="left"/>
-      <w:pPr>
-        <w:tabs>
-          <w:tab w:val="left" w:pos="6480"/>
-        </w:tabs>
-        <w:ind w:left="6480" w:hanging="360"/>
-      </w:pPr>
-      <w:rPr>
-        <w:rFonts w:hint="default" w:ascii="Wingdings" w:hAnsi="Wingdings" w:cs="Wingdings"/>
-        <w:sz w:val="20"/>
-      </w:rPr>
-    </w:lvl>
-  </w:abstractNum>
-  <w:abstractNum w:abstractNumId="2">
     <w:nsid w:val="C1AB1B26"/>
     <w:multiLevelType w:val="singleLevel"/>
     <w:tmpl w:val="C1AB1B26"/>
@@ -2954,305 +1346,7 @@
       <w:lvlJc w:val="left"/>
     </w:lvl>
   </w:abstractNum>
-  <w:abstractNum w:abstractNumId="3">
-    <w:nsid w:val="CF880F49"/>
-    <w:multiLevelType w:val="multilevel"/>
-    <w:tmpl w:val="CF880F49"/>
-    <w:lvl w:ilvl="0" w:tentative="0">
-      <w:start w:val="1"/>
-      <w:numFmt w:val="decimal"/>
-      <w:lvlText w:val="%1."/>
-      <w:lvlJc w:val="left"/>
-      <w:pPr>
-        <w:tabs>
-          <w:tab w:val="left" w:pos="720"/>
-        </w:tabs>
-        <w:ind w:left="720" w:hanging="360"/>
-      </w:pPr>
-      <w:rPr>
-        <w:sz w:val="24"/>
-        <w:szCs w:val="24"/>
-      </w:rPr>
-    </w:lvl>
-    <w:lvl w:ilvl="1" w:tentative="0">
-      <w:start w:val="1"/>
-      <w:numFmt w:val="decimal"/>
-      <w:lvlText w:val="%2."/>
-      <w:lvlJc w:val="left"/>
-      <w:pPr>
-        <w:tabs>
-          <w:tab w:val="left" w:pos="1440"/>
-        </w:tabs>
-        <w:ind w:left="1440" w:hanging="360"/>
-      </w:pPr>
-      <w:rPr>
-        <w:sz w:val="24"/>
-        <w:szCs w:val="24"/>
-      </w:rPr>
-    </w:lvl>
-    <w:lvl w:ilvl="2" w:tentative="0">
-      <w:start w:val="1"/>
-      <w:numFmt w:val="decimal"/>
-      <w:lvlText w:val="%3."/>
-      <w:lvlJc w:val="left"/>
-      <w:pPr>
-        <w:tabs>
-          <w:tab w:val="left" w:pos="2160"/>
-        </w:tabs>
-        <w:ind w:left="2160" w:hanging="360"/>
-      </w:pPr>
-      <w:rPr>
-        <w:sz w:val="24"/>
-        <w:szCs w:val="24"/>
-      </w:rPr>
-    </w:lvl>
-    <w:lvl w:ilvl="3" w:tentative="0">
-      <w:start w:val="1"/>
-      <w:numFmt w:val="decimal"/>
-      <w:lvlText w:val="%4."/>
-      <w:lvlJc w:val="left"/>
-      <w:pPr>
-        <w:tabs>
-          <w:tab w:val="left" w:pos="2517"/>
-        </w:tabs>
-        <w:ind w:left="2880" w:hanging="360"/>
-      </w:pPr>
-      <w:rPr>
-        <w:sz w:val="24"/>
-        <w:szCs w:val="24"/>
-      </w:rPr>
-    </w:lvl>
-    <w:lvl w:ilvl="4" w:tentative="0">
-      <w:start w:val="1"/>
-      <w:numFmt w:val="decimal"/>
-      <w:lvlText w:val="%5."/>
-      <w:lvlJc w:val="left"/>
-      <w:pPr>
-        <w:tabs>
-          <w:tab w:val="left" w:pos="3238"/>
-        </w:tabs>
-        <w:ind w:left="3600" w:hanging="360"/>
-      </w:pPr>
-      <w:rPr>
-        <w:sz w:val="24"/>
-        <w:szCs w:val="24"/>
-      </w:rPr>
-    </w:lvl>
-    <w:lvl w:ilvl="5" w:tentative="0">
-      <w:start w:val="1"/>
-      <w:numFmt w:val="decimal"/>
-      <w:lvlText w:val="%6."/>
-      <w:lvlJc w:val="left"/>
-      <w:pPr>
-        <w:tabs>
-          <w:tab w:val="left" w:pos="3958"/>
-        </w:tabs>
-        <w:ind w:left="4320" w:hanging="360"/>
-      </w:pPr>
-      <w:rPr>
-        <w:sz w:val="24"/>
-        <w:szCs w:val="24"/>
-      </w:rPr>
-    </w:lvl>
-    <w:lvl w:ilvl="6" w:tentative="0">
-      <w:start w:val="1"/>
-      <w:numFmt w:val="decimal"/>
-      <w:lvlText w:val="%7."/>
-      <w:lvlJc w:val="left"/>
-      <w:pPr>
-        <w:tabs>
-          <w:tab w:val="left" w:pos="4678"/>
-        </w:tabs>
-        <w:ind w:left="5040" w:hanging="360"/>
-      </w:pPr>
-      <w:rPr>
-        <w:sz w:val="24"/>
-        <w:szCs w:val="24"/>
-      </w:rPr>
-    </w:lvl>
-    <w:lvl w:ilvl="7" w:tentative="0">
-      <w:start w:val="1"/>
-      <w:numFmt w:val="decimal"/>
-      <w:lvlText w:val="%8."/>
-      <w:lvlJc w:val="left"/>
-      <w:pPr>
-        <w:tabs>
-          <w:tab w:val="left" w:pos="5398"/>
-        </w:tabs>
-        <w:ind w:left="5760" w:hanging="360"/>
-      </w:pPr>
-      <w:rPr>
-        <w:sz w:val="24"/>
-        <w:szCs w:val="24"/>
-      </w:rPr>
-    </w:lvl>
-    <w:lvl w:ilvl="8" w:tentative="0">
-      <w:start w:val="1"/>
-      <w:numFmt w:val="decimal"/>
-      <w:lvlText w:val="%9."/>
-      <w:lvlJc w:val="left"/>
-      <w:pPr>
-        <w:tabs>
-          <w:tab w:val="left" w:pos="6118"/>
-        </w:tabs>
-        <w:ind w:left="6480" w:hanging="360"/>
-      </w:pPr>
-      <w:rPr>
-        <w:sz w:val="24"/>
-        <w:szCs w:val="24"/>
-      </w:rPr>
-    </w:lvl>
-  </w:abstractNum>
-  <w:abstractNum w:abstractNumId="4">
-    <w:nsid w:val="DBFFB03D"/>
-    <w:multiLevelType w:val="multilevel"/>
-    <w:tmpl w:val="DBFFB03D"/>
-    <w:lvl w:ilvl="0" w:tentative="0">
-      <w:start w:val="1"/>
-      <w:numFmt w:val="bullet"/>
-      <w:lvlText w:val=""/>
-      <w:lvlJc w:val="left"/>
-      <w:pPr>
-        <w:tabs>
-          <w:tab w:val="left" w:pos="720"/>
-        </w:tabs>
-        <w:ind w:left="720" w:hanging="360"/>
-      </w:pPr>
-      <w:rPr>
-        <w:rFonts w:hint="default" w:ascii="Symbol" w:hAnsi="Symbol" w:cs="Symbol"/>
-        <w:sz w:val="20"/>
-      </w:rPr>
-    </w:lvl>
-    <w:lvl w:ilvl="1" w:tentative="0">
-      <w:start w:val="1"/>
-      <w:numFmt w:val="bullet"/>
-      <w:lvlText w:val="o"/>
-      <w:lvlJc w:val="left"/>
-      <w:pPr>
-        <w:tabs>
-          <w:tab w:val="left" w:pos="1440"/>
-        </w:tabs>
-        <w:ind w:left="1440" w:hanging="360"/>
-      </w:pPr>
-      <w:rPr>
-        <w:rFonts w:hint="default" w:ascii="Courier New" w:hAnsi="Courier New" w:cs="Courier New"/>
-        <w:sz w:val="20"/>
-      </w:rPr>
-    </w:lvl>
-    <w:lvl w:ilvl="2" w:tentative="0">
-      <w:start w:val="1"/>
-      <w:numFmt w:val="bullet"/>
-      <w:lvlText w:val=""/>
-      <w:lvlJc w:val="left"/>
-      <w:pPr>
-        <w:tabs>
-          <w:tab w:val="left" w:pos="2160"/>
-        </w:tabs>
-        <w:ind w:left="2160" w:hanging="360"/>
-      </w:pPr>
-      <w:rPr>
-        <w:rFonts w:hint="default" w:ascii="Wingdings" w:hAnsi="Wingdings" w:cs="Wingdings"/>
-        <w:sz w:val="20"/>
-      </w:rPr>
-    </w:lvl>
-    <w:lvl w:ilvl="3" w:tentative="0">
-      <w:start w:val="1"/>
-      <w:numFmt w:val="bullet"/>
-      <w:lvlText w:val=""/>
-      <w:lvlJc w:val="left"/>
-      <w:pPr>
-        <w:tabs>
-          <w:tab w:val="left" w:pos="2880"/>
-        </w:tabs>
-        <w:ind w:left="2880" w:hanging="360"/>
-      </w:pPr>
-      <w:rPr>
-        <w:rFonts w:hint="default" w:ascii="Wingdings" w:hAnsi="Wingdings" w:cs="Wingdings"/>
-        <w:sz w:val="20"/>
-      </w:rPr>
-    </w:lvl>
-    <w:lvl w:ilvl="4" w:tentative="0">
-      <w:start w:val="1"/>
-      <w:numFmt w:val="bullet"/>
-      <w:lvlText w:val=""/>
-      <w:lvlJc w:val="left"/>
-      <w:pPr>
-        <w:tabs>
-          <w:tab w:val="left" w:pos="3600"/>
-        </w:tabs>
-        <w:ind w:left="3600" w:hanging="360"/>
-      </w:pPr>
-      <w:rPr>
-        <w:rFonts w:hint="default" w:ascii="Wingdings" w:hAnsi="Wingdings" w:cs="Wingdings"/>
-        <w:sz w:val="20"/>
-      </w:rPr>
-    </w:lvl>
-    <w:lvl w:ilvl="5" w:tentative="0">
-      <w:start w:val="1"/>
-      <w:numFmt w:val="bullet"/>
-      <w:lvlText w:val=""/>
-      <w:lvlJc w:val="left"/>
-      <w:pPr>
-        <w:tabs>
-          <w:tab w:val="left" w:pos="4320"/>
-        </w:tabs>
-        <w:ind w:left="4320" w:hanging="360"/>
-      </w:pPr>
-      <w:rPr>
-        <w:rFonts w:hint="default" w:ascii="Wingdings" w:hAnsi="Wingdings" w:cs="Wingdings"/>
-        <w:sz w:val="20"/>
-      </w:rPr>
-    </w:lvl>
-    <w:lvl w:ilvl="6" w:tentative="0">
-      <w:start w:val="1"/>
-      <w:numFmt w:val="bullet"/>
-      <w:lvlText w:val=""/>
-      <w:lvlJc w:val="left"/>
-      <w:pPr>
-        <w:tabs>
-          <w:tab w:val="left" w:pos="5040"/>
-        </w:tabs>
-        <w:ind w:left="5040" w:hanging="360"/>
-      </w:pPr>
-      <w:rPr>
-        <w:rFonts w:hint="default" w:ascii="Wingdings" w:hAnsi="Wingdings" w:cs="Wingdings"/>
-        <w:sz w:val="20"/>
-      </w:rPr>
-    </w:lvl>
-    <w:lvl w:ilvl="7" w:tentative="0">
-      <w:start w:val="1"/>
-      <w:numFmt w:val="bullet"/>
-      <w:lvlText w:val=""/>
-      <w:lvlJc w:val="left"/>
-      <w:pPr>
-        <w:tabs>
-          <w:tab w:val="left" w:pos="5760"/>
-        </w:tabs>
-        <w:ind w:left="5760" w:hanging="360"/>
-      </w:pPr>
-      <w:rPr>
-        <w:rFonts w:hint="default" w:ascii="Wingdings" w:hAnsi="Wingdings" w:cs="Wingdings"/>
-        <w:sz w:val="20"/>
-      </w:rPr>
-    </w:lvl>
-    <w:lvl w:ilvl="8" w:tentative="0">
-      <w:start w:val="1"/>
-      <w:numFmt w:val="bullet"/>
-      <w:lvlText w:val=""/>
-      <w:lvlJc w:val="left"/>
-      <w:pPr>
-        <w:tabs>
-          <w:tab w:val="left" w:pos="6480"/>
-        </w:tabs>
-        <w:ind w:left="6480" w:hanging="360"/>
-      </w:pPr>
-      <w:rPr>
-        <w:rFonts w:hint="default" w:ascii="Wingdings" w:hAnsi="Wingdings" w:cs="Wingdings"/>
-        <w:sz w:val="20"/>
-      </w:rPr>
-    </w:lvl>
-  </w:abstractNum>
-  <w:abstractNum w:abstractNumId="5">
+  <w:abstractNum w:abstractNumId="1">
     <w:nsid w:val="FE3C3BE4"/>
     <w:multiLevelType w:val="multilevel"/>
     <w:tmpl w:val="FE3C3BE4"/>
@@ -3401,7 +1495,7 @@
       </w:rPr>
     </w:lvl>
   </w:abstractNum>
-  <w:abstractNum w:abstractNumId="6">
+  <w:abstractNum w:abstractNumId="2">
     <w:nsid w:val="FFFFFF7C"/>
     <w:multiLevelType w:val="singleLevel"/>
     <w:tmpl w:val="FFFFFF7C"/>
@@ -3419,7 +1513,7 @@
       </w:pPr>
     </w:lvl>
   </w:abstractNum>
-  <w:abstractNum w:abstractNumId="7">
+  <w:abstractNum w:abstractNumId="3">
     <w:nsid w:val="FFFFFF7D"/>
     <w:multiLevelType w:val="singleLevel"/>
     <w:tmpl w:val="FFFFFF7D"/>
@@ -3437,7 +1531,7 @@
       </w:pPr>
     </w:lvl>
   </w:abstractNum>
-  <w:abstractNum w:abstractNumId="8">
+  <w:abstractNum w:abstractNumId="4">
     <w:nsid w:val="FFFFFF7E"/>
     <w:multiLevelType w:val="singleLevel"/>
     <w:tmpl w:val="FFFFFF7E"/>
@@ -3455,7 +1549,7 @@
       </w:pPr>
     </w:lvl>
   </w:abstractNum>
-  <w:abstractNum w:abstractNumId="9">
+  <w:abstractNum w:abstractNumId="5">
     <w:nsid w:val="FFFFFF7F"/>
     <w:multiLevelType w:val="singleLevel"/>
     <w:tmpl w:val="FFFFFF7F"/>
@@ -3473,7 +1567,7 @@
       </w:pPr>
     </w:lvl>
   </w:abstractNum>
-  <w:abstractNum w:abstractNumId="10">
+  <w:abstractNum w:abstractNumId="6">
     <w:nsid w:val="FFFFFF80"/>
     <w:multiLevelType w:val="singleLevel"/>
     <w:tmpl w:val="FFFFFF80"/>
@@ -3494,7 +1588,7 @@
       </w:rPr>
     </w:lvl>
   </w:abstractNum>
-  <w:abstractNum w:abstractNumId="11">
+  <w:abstractNum w:abstractNumId="7">
     <w:nsid w:val="FFFFFF81"/>
     <w:multiLevelType w:val="singleLevel"/>
     <w:tmpl w:val="FFFFFF81"/>
@@ -3515,7 +1609,7 @@
       </w:rPr>
     </w:lvl>
   </w:abstractNum>
-  <w:abstractNum w:abstractNumId="12">
+  <w:abstractNum w:abstractNumId="8">
     <w:nsid w:val="FFFFFF82"/>
     <w:multiLevelType w:val="singleLevel"/>
     <w:tmpl w:val="FFFFFF82"/>
@@ -3536,7 +1630,7 @@
       </w:rPr>
     </w:lvl>
   </w:abstractNum>
-  <w:abstractNum w:abstractNumId="13">
+  <w:abstractNum w:abstractNumId="9">
     <w:nsid w:val="FFFFFF83"/>
     <w:multiLevelType w:val="singleLevel"/>
     <w:tmpl w:val="FFFFFF83"/>
@@ -3557,7 +1651,7 @@
       </w:rPr>
     </w:lvl>
   </w:abstractNum>
-  <w:abstractNum w:abstractNumId="14">
+  <w:abstractNum w:abstractNumId="10">
     <w:nsid w:val="FFFFFF88"/>
     <w:multiLevelType w:val="singleLevel"/>
     <w:tmpl w:val="FFFFFF88"/>
@@ -3575,7 +1669,7 @@
       </w:pPr>
     </w:lvl>
   </w:abstractNum>
-  <w:abstractNum w:abstractNumId="15">
+  <w:abstractNum w:abstractNumId="11">
     <w:nsid w:val="FFFFFF89"/>
     <w:multiLevelType w:val="singleLevel"/>
     <w:tmpl w:val="FFFFFF89"/>
@@ -3596,7 +1690,7 @@
       </w:rPr>
     </w:lvl>
   </w:abstractNum>
-  <w:abstractNum w:abstractNumId="16">
+  <w:abstractNum w:abstractNumId="12">
     <w:nsid w:val="745F3534"/>
     <w:multiLevelType w:val="multilevel"/>
     <w:tmpl w:val="745F3534"/>
@@ -3686,7 +1780,7 @@
       </w:pPr>
     </w:lvl>
   </w:abstractNum>
-  <w:abstractNum w:abstractNumId="17">
+  <w:abstractNum w:abstractNumId="13">
     <w:nsid w:val="7FC8F222"/>
     <w:multiLevelType w:val="multilevel"/>
     <w:tmpl w:val="7FC8F222"/>
@@ -3835,199 +1929,47 @@
       </w:rPr>
     </w:lvl>
   </w:abstractNum>
-  <w:abstractNum w:abstractNumId="18">
-    <w:nsid w:val="7FE3FE29"/>
-    <w:multiLevelType w:val="multilevel"/>
-    <w:tmpl w:val="7FE3FE29"/>
-    <w:lvl w:ilvl="0" w:tentative="0">
-      <w:start w:val="1"/>
-      <w:numFmt w:val="bullet"/>
-      <w:lvlText w:val=""/>
-      <w:lvlJc w:val="left"/>
-      <w:pPr>
-        <w:tabs>
-          <w:tab w:val="left" w:pos="720"/>
-        </w:tabs>
-        <w:ind w:left="720" w:hanging="360"/>
-      </w:pPr>
-      <w:rPr>
-        <w:rFonts w:hint="default" w:ascii="Symbol" w:hAnsi="Symbol" w:cs="Symbol"/>
-        <w:sz w:val="20"/>
-      </w:rPr>
-    </w:lvl>
-    <w:lvl w:ilvl="1" w:tentative="0">
-      <w:start w:val="1"/>
-      <w:numFmt w:val="bullet"/>
-      <w:lvlText w:val="o"/>
-      <w:lvlJc w:val="left"/>
-      <w:pPr>
-        <w:tabs>
-          <w:tab w:val="left" w:pos="1440"/>
-        </w:tabs>
-        <w:ind w:left="1440" w:hanging="360"/>
-      </w:pPr>
-      <w:rPr>
-        <w:rFonts w:hint="default" w:ascii="Courier New" w:hAnsi="Courier New" w:cs="Courier New"/>
-        <w:sz w:val="20"/>
-      </w:rPr>
-    </w:lvl>
-    <w:lvl w:ilvl="2" w:tentative="0">
-      <w:start w:val="1"/>
-      <w:numFmt w:val="bullet"/>
-      <w:lvlText w:val=""/>
-      <w:lvlJc w:val="left"/>
-      <w:pPr>
-        <w:tabs>
-          <w:tab w:val="left" w:pos="2160"/>
-        </w:tabs>
-        <w:ind w:left="2160" w:hanging="360"/>
-      </w:pPr>
-      <w:rPr>
-        <w:rFonts w:hint="default" w:ascii="Wingdings" w:hAnsi="Wingdings" w:cs="Wingdings"/>
-        <w:sz w:val="20"/>
-      </w:rPr>
-    </w:lvl>
-    <w:lvl w:ilvl="3" w:tentative="0">
-      <w:start w:val="1"/>
-      <w:numFmt w:val="bullet"/>
-      <w:lvlText w:val=""/>
-      <w:lvlJc w:val="left"/>
-      <w:pPr>
-        <w:tabs>
-          <w:tab w:val="left" w:pos="2880"/>
-        </w:tabs>
-        <w:ind w:left="2880" w:hanging="360"/>
-      </w:pPr>
-      <w:rPr>
-        <w:rFonts w:hint="default" w:ascii="Wingdings" w:hAnsi="Wingdings" w:cs="Wingdings"/>
-        <w:sz w:val="20"/>
-      </w:rPr>
-    </w:lvl>
-    <w:lvl w:ilvl="4" w:tentative="0">
-      <w:start w:val="1"/>
-      <w:numFmt w:val="bullet"/>
-      <w:lvlText w:val=""/>
-      <w:lvlJc w:val="left"/>
-      <w:pPr>
-        <w:tabs>
-          <w:tab w:val="left" w:pos="3600"/>
-        </w:tabs>
-        <w:ind w:left="3600" w:hanging="360"/>
-      </w:pPr>
-      <w:rPr>
-        <w:rFonts w:hint="default" w:ascii="Wingdings" w:hAnsi="Wingdings" w:cs="Wingdings"/>
-        <w:sz w:val="20"/>
-      </w:rPr>
-    </w:lvl>
-    <w:lvl w:ilvl="5" w:tentative="0">
-      <w:start w:val="1"/>
-      <w:numFmt w:val="bullet"/>
-      <w:lvlText w:val=""/>
-      <w:lvlJc w:val="left"/>
-      <w:pPr>
-        <w:tabs>
-          <w:tab w:val="left" w:pos="4320"/>
-        </w:tabs>
-        <w:ind w:left="4320" w:hanging="360"/>
-      </w:pPr>
-      <w:rPr>
-        <w:rFonts w:hint="default" w:ascii="Wingdings" w:hAnsi="Wingdings" w:cs="Wingdings"/>
-        <w:sz w:val="20"/>
-      </w:rPr>
-    </w:lvl>
-    <w:lvl w:ilvl="6" w:tentative="0">
-      <w:start w:val="1"/>
-      <w:numFmt w:val="bullet"/>
-      <w:lvlText w:val=""/>
-      <w:lvlJc w:val="left"/>
-      <w:pPr>
-        <w:tabs>
-          <w:tab w:val="left" w:pos="5040"/>
-        </w:tabs>
-        <w:ind w:left="5040" w:hanging="360"/>
-      </w:pPr>
-      <w:rPr>
-        <w:rFonts w:hint="default" w:ascii="Wingdings" w:hAnsi="Wingdings" w:cs="Wingdings"/>
-        <w:sz w:val="20"/>
-      </w:rPr>
-    </w:lvl>
-    <w:lvl w:ilvl="7" w:tentative="0">
-      <w:start w:val="1"/>
-      <w:numFmt w:val="bullet"/>
-      <w:lvlText w:val=""/>
-      <w:lvlJc w:val="left"/>
-      <w:pPr>
-        <w:tabs>
-          <w:tab w:val="left" w:pos="5760"/>
-        </w:tabs>
-        <w:ind w:left="5760" w:hanging="360"/>
-      </w:pPr>
-      <w:rPr>
-        <w:rFonts w:hint="default" w:ascii="Wingdings" w:hAnsi="Wingdings" w:cs="Wingdings"/>
-        <w:sz w:val="20"/>
-      </w:rPr>
-    </w:lvl>
-    <w:lvl w:ilvl="8" w:tentative="0">
-      <w:start w:val="1"/>
-      <w:numFmt w:val="bullet"/>
-      <w:lvlText w:val=""/>
-      <w:lvlJc w:val="left"/>
-      <w:pPr>
-        <w:tabs>
-          <w:tab w:val="left" w:pos="6480"/>
-        </w:tabs>
-        <w:ind w:left="6480" w:hanging="360"/>
-      </w:pPr>
-      <w:rPr>
-        <w:rFonts w:hint="default" w:ascii="Wingdings" w:hAnsi="Wingdings" w:cs="Wingdings"/>
-        <w:sz w:val="20"/>
-      </w:rPr>
-    </w:lvl>
-  </w:abstractNum>
   <w:num w:numId="1">
-    <w:abstractNumId w:val="15"/>
+    <w:abstractNumId w:val="11"/>
   </w:num>
   <w:num w:numId="2">
-    <w:abstractNumId w:val="13"/>
+    <w:abstractNumId w:val="9"/>
   </w:num>
   <w:num w:numId="3">
+    <w:abstractNumId w:val="8"/>
+  </w:num>
+  <w:num w:numId="4">
+    <w:abstractNumId w:val="7"/>
+  </w:num>
+  <w:num w:numId="5">
+    <w:abstractNumId w:val="6"/>
+  </w:num>
+  <w:num w:numId="6">
+    <w:abstractNumId w:val="10"/>
+  </w:num>
+  <w:num w:numId="7">
+    <w:abstractNumId w:val="5"/>
+  </w:num>
+  <w:num w:numId="8">
+    <w:abstractNumId w:val="4"/>
+  </w:num>
+  <w:num w:numId="9">
+    <w:abstractNumId w:val="3"/>
+  </w:num>
+  <w:num w:numId="10">
+    <w:abstractNumId w:val="2"/>
+  </w:num>
+  <w:num w:numId="11">
     <w:abstractNumId w:val="12"/>
   </w:num>
-  <w:num w:numId="4">
-    <w:abstractNumId w:val="11"/>
-  </w:num>
-  <w:num w:numId="5">
-    <w:abstractNumId w:val="10"/>
-  </w:num>
-  <w:num w:numId="6">
-    <w:abstractNumId w:val="14"/>
-  </w:num>
-  <w:num w:numId="7">
-    <w:abstractNumId w:val="9"/>
-  </w:num>
-  <w:num w:numId="8">
-    <w:abstractNumId w:val="8"/>
-  </w:num>
-  <w:num w:numId="9">
-    <w:abstractNumId w:val="7"/>
-  </w:num>
-  <w:num w:numId="10">
-    <w:abstractNumId w:val="6"/>
-  </w:num>
-  <w:num w:numId="11">
-    <w:abstractNumId w:val="16"/>
-  </w:num>
   <w:num w:numId="12">
-    <w:abstractNumId w:val="2"/>
+    <w:abstractNumId w:val="0"/>
   </w:num>
   <w:num w:numId="13">
     <w:abstractNumId w:val="1"/>
   </w:num>
   <w:num w:numId="14">
-    <w:abstractNumId w:val="5"/>
-  </w:num>
-  <w:num w:numId="15">
-    <w:abstractNumId w:val="5"/>
+    <w:abstractNumId w:val="13"/>
     <w:lvlOverride w:ilvl="0">
       <w:startOverride w:val="1"/>
     </w:lvlOverride>
@@ -4056,321 +1998,6 @@
       <w:startOverride w:val="1"/>
     </w:lvlOverride>
   </w:num>
-  <w:num w:numId="16">
-    <w:abstractNumId w:val="5"/>
-    <w:lvlOverride w:ilvl="0">
-      <w:startOverride w:val="1"/>
-    </w:lvlOverride>
-    <w:lvlOverride w:ilvl="1">
-      <w:startOverride w:val="1"/>
-    </w:lvlOverride>
-    <w:lvlOverride w:ilvl="2">
-      <w:startOverride w:val="1"/>
-    </w:lvlOverride>
-    <w:lvlOverride w:ilvl="3">
-      <w:startOverride w:val="1"/>
-    </w:lvlOverride>
-    <w:lvlOverride w:ilvl="4">
-      <w:startOverride w:val="1"/>
-    </w:lvlOverride>
-    <w:lvlOverride w:ilvl="5">
-      <w:startOverride w:val="1"/>
-    </w:lvlOverride>
-    <w:lvlOverride w:ilvl="6">
-      <w:startOverride w:val="1"/>
-    </w:lvlOverride>
-    <w:lvlOverride w:ilvl="7">
-      <w:startOverride w:val="1"/>
-    </w:lvlOverride>
-    <w:lvlOverride w:ilvl="8">
-      <w:startOverride w:val="1"/>
-    </w:lvlOverride>
-  </w:num>
-  <w:num w:numId="17">
-    <w:abstractNumId w:val="0"/>
-  </w:num>
-  <w:num w:numId="18">
-    <w:abstractNumId w:val="0"/>
-    <w:lvlOverride w:ilvl="0">
-      <w:startOverride w:val="1"/>
-    </w:lvlOverride>
-    <w:lvlOverride w:ilvl="1">
-      <w:startOverride w:val="1"/>
-    </w:lvlOverride>
-    <w:lvlOverride w:ilvl="2">
-      <w:startOverride w:val="1"/>
-    </w:lvlOverride>
-    <w:lvlOverride w:ilvl="3">
-      <w:startOverride w:val="1"/>
-    </w:lvlOverride>
-    <w:lvlOverride w:ilvl="4">
-      <w:startOverride w:val="1"/>
-    </w:lvlOverride>
-    <w:lvlOverride w:ilvl="5">
-      <w:startOverride w:val="1"/>
-    </w:lvlOverride>
-    <w:lvlOverride w:ilvl="6">
-      <w:startOverride w:val="1"/>
-    </w:lvlOverride>
-    <w:lvlOverride w:ilvl="7">
-      <w:startOverride w:val="1"/>
-    </w:lvlOverride>
-    <w:lvlOverride w:ilvl="8">
-      <w:startOverride w:val="1"/>
-    </w:lvlOverride>
-  </w:num>
-  <w:num w:numId="19">
-    <w:abstractNumId w:val="0"/>
-    <w:lvlOverride w:ilvl="0">
-      <w:startOverride w:val="1"/>
-    </w:lvlOverride>
-    <w:lvlOverride w:ilvl="1">
-      <w:startOverride w:val="1"/>
-    </w:lvlOverride>
-    <w:lvlOverride w:ilvl="2">
-      <w:startOverride w:val="1"/>
-    </w:lvlOverride>
-    <w:lvlOverride w:ilvl="3">
-      <w:startOverride w:val="1"/>
-    </w:lvlOverride>
-    <w:lvlOverride w:ilvl="4">
-      <w:startOverride w:val="1"/>
-    </w:lvlOverride>
-    <w:lvlOverride w:ilvl="5">
-      <w:startOverride w:val="1"/>
-    </w:lvlOverride>
-    <w:lvlOverride w:ilvl="6">
-      <w:startOverride w:val="1"/>
-    </w:lvlOverride>
-    <w:lvlOverride w:ilvl="7">
-      <w:startOverride w:val="1"/>
-    </w:lvlOverride>
-    <w:lvlOverride w:ilvl="8">
-      <w:startOverride w:val="1"/>
-    </w:lvlOverride>
-  </w:num>
-  <w:num w:numId="20">
-    <w:abstractNumId w:val="0"/>
-    <w:lvlOverride w:ilvl="0">
-      <w:startOverride w:val="1"/>
-    </w:lvlOverride>
-    <w:lvlOverride w:ilvl="1">
-      <w:startOverride w:val="1"/>
-    </w:lvlOverride>
-    <w:lvlOverride w:ilvl="2">
-      <w:startOverride w:val="1"/>
-    </w:lvlOverride>
-    <w:lvlOverride w:ilvl="3">
-      <w:startOverride w:val="1"/>
-    </w:lvlOverride>
-    <w:lvlOverride w:ilvl="4">
-      <w:startOverride w:val="1"/>
-    </w:lvlOverride>
-    <w:lvlOverride w:ilvl="5">
-      <w:startOverride w:val="1"/>
-    </w:lvlOverride>
-    <w:lvlOverride w:ilvl="6">
-      <w:startOverride w:val="1"/>
-    </w:lvlOverride>
-    <w:lvlOverride w:ilvl="7">
-      <w:startOverride w:val="1"/>
-    </w:lvlOverride>
-    <w:lvlOverride w:ilvl="8">
-      <w:startOverride w:val="1"/>
-    </w:lvlOverride>
-  </w:num>
-  <w:num w:numId="21">
-    <w:abstractNumId w:val="18"/>
-  </w:num>
-  <w:num w:numId="22">
-    <w:abstractNumId w:val="18"/>
-    <w:lvlOverride w:ilvl="0">
-      <w:startOverride w:val="1"/>
-    </w:lvlOverride>
-    <w:lvlOverride w:ilvl="1">
-      <w:startOverride w:val="1"/>
-    </w:lvlOverride>
-    <w:lvlOverride w:ilvl="2">
-      <w:startOverride w:val="1"/>
-    </w:lvlOverride>
-    <w:lvlOverride w:ilvl="3">
-      <w:startOverride w:val="1"/>
-    </w:lvlOverride>
-    <w:lvlOverride w:ilvl="4">
-      <w:startOverride w:val="1"/>
-    </w:lvlOverride>
-    <w:lvlOverride w:ilvl="5">
-      <w:startOverride w:val="1"/>
-    </w:lvlOverride>
-    <w:lvlOverride w:ilvl="6">
-      <w:startOverride w:val="1"/>
-    </w:lvlOverride>
-    <w:lvlOverride w:ilvl="7">
-      <w:startOverride w:val="1"/>
-    </w:lvlOverride>
-    <w:lvlOverride w:ilvl="8">
-      <w:startOverride w:val="1"/>
-    </w:lvlOverride>
-  </w:num>
-  <w:num w:numId="23">
-    <w:abstractNumId w:val="18"/>
-    <w:lvlOverride w:ilvl="0">
-      <w:startOverride w:val="1"/>
-    </w:lvlOverride>
-    <w:lvlOverride w:ilvl="1">
-      <w:startOverride w:val="1"/>
-    </w:lvlOverride>
-    <w:lvlOverride w:ilvl="2">
-      <w:startOverride w:val="1"/>
-    </w:lvlOverride>
-    <w:lvlOverride w:ilvl="3">
-      <w:startOverride w:val="1"/>
-    </w:lvlOverride>
-    <w:lvlOverride w:ilvl="4">
-      <w:startOverride w:val="1"/>
-    </w:lvlOverride>
-    <w:lvlOverride w:ilvl="5">
-      <w:startOverride w:val="1"/>
-    </w:lvlOverride>
-    <w:lvlOverride w:ilvl="6">
-      <w:startOverride w:val="1"/>
-    </w:lvlOverride>
-    <w:lvlOverride w:ilvl="7">
-      <w:startOverride w:val="1"/>
-    </w:lvlOverride>
-    <w:lvlOverride w:ilvl="8">
-      <w:startOverride w:val="1"/>
-    </w:lvlOverride>
-  </w:num>
-  <w:num w:numId="24">
-    <w:abstractNumId w:val="18"/>
-    <w:lvlOverride w:ilvl="0">
-      <w:startOverride w:val="1"/>
-    </w:lvlOverride>
-    <w:lvlOverride w:ilvl="1">
-      <w:startOverride w:val="1"/>
-    </w:lvlOverride>
-    <w:lvlOverride w:ilvl="2">
-      <w:startOverride w:val="1"/>
-    </w:lvlOverride>
-    <w:lvlOverride w:ilvl="3">
-      <w:startOverride w:val="1"/>
-    </w:lvlOverride>
-    <w:lvlOverride w:ilvl="4">
-      <w:startOverride w:val="1"/>
-    </w:lvlOverride>
-    <w:lvlOverride w:ilvl="5">
-      <w:startOverride w:val="1"/>
-    </w:lvlOverride>
-    <w:lvlOverride w:ilvl="6">
-      <w:startOverride w:val="1"/>
-    </w:lvlOverride>
-    <w:lvlOverride w:ilvl="7">
-      <w:startOverride w:val="1"/>
-    </w:lvlOverride>
-    <w:lvlOverride w:ilvl="8">
-      <w:startOverride w:val="1"/>
-    </w:lvlOverride>
-  </w:num>
-  <w:num w:numId="25">
-    <w:abstractNumId w:val="17"/>
-  </w:num>
-  <w:num w:numId="26">
-    <w:abstractNumId w:val="17"/>
-    <w:lvlOverride w:ilvl="0">
-      <w:startOverride w:val="1"/>
-    </w:lvlOverride>
-    <w:lvlOverride w:ilvl="1">
-      <w:startOverride w:val="1"/>
-    </w:lvlOverride>
-    <w:lvlOverride w:ilvl="2">
-      <w:startOverride w:val="1"/>
-    </w:lvlOverride>
-    <w:lvlOverride w:ilvl="3">
-      <w:startOverride w:val="1"/>
-    </w:lvlOverride>
-    <w:lvlOverride w:ilvl="4">
-      <w:startOverride w:val="1"/>
-    </w:lvlOverride>
-    <w:lvlOverride w:ilvl="5">
-      <w:startOverride w:val="1"/>
-    </w:lvlOverride>
-    <w:lvlOverride w:ilvl="6">
-      <w:startOverride w:val="1"/>
-    </w:lvlOverride>
-    <w:lvlOverride w:ilvl="7">
-      <w:startOverride w:val="1"/>
-    </w:lvlOverride>
-    <w:lvlOverride w:ilvl="8">
-      <w:startOverride w:val="1"/>
-    </w:lvlOverride>
-  </w:num>
-  <w:num w:numId="27">
-    <w:abstractNumId w:val="17"/>
-    <w:lvlOverride w:ilvl="0">
-      <w:startOverride w:val="1"/>
-    </w:lvlOverride>
-    <w:lvlOverride w:ilvl="1">
-      <w:startOverride w:val="1"/>
-    </w:lvlOverride>
-    <w:lvlOverride w:ilvl="2">
-      <w:startOverride w:val="1"/>
-    </w:lvlOverride>
-    <w:lvlOverride w:ilvl="3">
-      <w:startOverride w:val="1"/>
-    </w:lvlOverride>
-    <w:lvlOverride w:ilvl="4">
-      <w:startOverride w:val="1"/>
-    </w:lvlOverride>
-    <w:lvlOverride w:ilvl="5">
-      <w:startOverride w:val="1"/>
-    </w:lvlOverride>
-    <w:lvlOverride w:ilvl="6">
-      <w:startOverride w:val="1"/>
-    </w:lvlOverride>
-    <w:lvlOverride w:ilvl="7">
-      <w:startOverride w:val="1"/>
-    </w:lvlOverride>
-    <w:lvlOverride w:ilvl="8">
-      <w:startOverride w:val="1"/>
-    </w:lvlOverride>
-  </w:num>
-  <w:num w:numId="28">
-    <w:abstractNumId w:val="17"/>
-    <w:lvlOverride w:ilvl="0">
-      <w:startOverride w:val="1"/>
-    </w:lvlOverride>
-    <w:lvlOverride w:ilvl="1">
-      <w:startOverride w:val="1"/>
-    </w:lvlOverride>
-    <w:lvlOverride w:ilvl="2">
-      <w:startOverride w:val="1"/>
-    </w:lvlOverride>
-    <w:lvlOverride w:ilvl="3">
-      <w:startOverride w:val="1"/>
-    </w:lvlOverride>
-    <w:lvlOverride w:ilvl="4">
-      <w:startOverride w:val="1"/>
-    </w:lvlOverride>
-    <w:lvlOverride w:ilvl="5">
-      <w:startOverride w:val="1"/>
-    </w:lvlOverride>
-    <w:lvlOverride w:ilvl="6">
-      <w:startOverride w:val="1"/>
-    </w:lvlOverride>
-    <w:lvlOverride w:ilvl="7">
-      <w:startOverride w:val="1"/>
-    </w:lvlOverride>
-    <w:lvlOverride w:ilvl="8">
-      <w:startOverride w:val="1"/>
-    </w:lvlOverride>
-  </w:num>
-  <w:num w:numId="29">
-    <w:abstractNumId w:val="4"/>
-  </w:num>
-  <w:num w:numId="30">
-    <w:abstractNumId w:val="3"/>
-  </w:num>
 </w:numbering>
 </file>
 
@@ -4395,110 +2022,110 @@
     <w:lsdException w:qFormat="1" w:uiPriority="0" w:name="heading 7"/>
     <w:lsdException w:qFormat="1" w:uiPriority="0" w:name="heading 8"/>
     <w:lsdException w:qFormat="1" w:uiPriority="0" w:name="heading 9"/>
-    <w:lsdException w:unhideWhenUsed="0" w:uiPriority="0" w:semiHidden="0" w:name="index 1"/>
-    <w:lsdException w:unhideWhenUsed="0" w:uiPriority="0" w:semiHidden="0" w:name="index 2"/>
-    <w:lsdException w:unhideWhenUsed="0" w:uiPriority="0" w:semiHidden="0" w:name="index 3"/>
-    <w:lsdException w:unhideWhenUsed="0" w:uiPriority="0" w:semiHidden="0" w:name="index 4"/>
-    <w:lsdException w:unhideWhenUsed="0" w:uiPriority="0" w:semiHidden="0" w:name="index 5"/>
-    <w:lsdException w:unhideWhenUsed="0" w:uiPriority="0" w:semiHidden="0" w:name="index 6"/>
-    <w:lsdException w:unhideWhenUsed="0" w:uiPriority="0" w:semiHidden="0" w:name="index 7"/>
-    <w:lsdException w:unhideWhenUsed="0" w:uiPriority="0" w:semiHidden="0" w:name="index 8"/>
-    <w:lsdException w:unhideWhenUsed="0" w:uiPriority="0" w:semiHidden="0" w:name="index 9"/>
-    <w:lsdException w:unhideWhenUsed="0" w:uiPriority="0" w:semiHidden="0" w:name="toc 1"/>
-    <w:lsdException w:unhideWhenUsed="0" w:uiPriority="0" w:semiHidden="0" w:name="toc 2"/>
-    <w:lsdException w:unhideWhenUsed="0" w:uiPriority="0" w:semiHidden="0" w:name="toc 3"/>
-    <w:lsdException w:unhideWhenUsed="0" w:uiPriority="0" w:semiHidden="0" w:name="toc 4"/>
-    <w:lsdException w:unhideWhenUsed="0" w:uiPriority="0" w:semiHidden="0" w:name="toc 5"/>
-    <w:lsdException w:unhideWhenUsed="0" w:uiPriority="0" w:semiHidden="0" w:name="toc 6"/>
-    <w:lsdException w:unhideWhenUsed="0" w:uiPriority="0" w:semiHidden="0" w:name="toc 7"/>
-    <w:lsdException w:unhideWhenUsed="0" w:uiPriority="0" w:semiHidden="0" w:name="toc 8"/>
-    <w:lsdException w:unhideWhenUsed="0" w:uiPriority="0" w:semiHidden="0" w:name="toc 9"/>
-    <w:lsdException w:unhideWhenUsed="0" w:uiPriority="0" w:semiHidden="0" w:name="Normal Indent"/>
-    <w:lsdException w:unhideWhenUsed="0" w:uiPriority="0" w:semiHidden="0" w:name="footnote text"/>
-    <w:lsdException w:unhideWhenUsed="0" w:uiPriority="0" w:semiHidden="0" w:name="annotation text"/>
-    <w:lsdException w:unhideWhenUsed="0" w:uiPriority="0" w:semiHidden="0" w:name="header"/>
-    <w:lsdException w:unhideWhenUsed="0" w:uiPriority="0" w:semiHidden="0" w:name="footer"/>
-    <w:lsdException w:unhideWhenUsed="0" w:uiPriority="0" w:semiHidden="0" w:name="index heading"/>
+    <w:lsdException w:qFormat="1" w:unhideWhenUsed="0" w:uiPriority="0" w:semiHidden="0" w:name="index 1"/>
+    <w:lsdException w:qFormat="1" w:unhideWhenUsed="0" w:uiPriority="0" w:semiHidden="0" w:name="index 2"/>
+    <w:lsdException w:qFormat="1" w:unhideWhenUsed="0" w:uiPriority="0" w:semiHidden="0" w:name="index 3"/>
+    <w:lsdException w:qFormat="1" w:unhideWhenUsed="0" w:uiPriority="0" w:semiHidden="0" w:name="index 4"/>
+    <w:lsdException w:qFormat="1" w:unhideWhenUsed="0" w:uiPriority="0" w:semiHidden="0" w:name="index 5"/>
+    <w:lsdException w:qFormat="1" w:unhideWhenUsed="0" w:uiPriority="0" w:semiHidden="0" w:name="index 6"/>
+    <w:lsdException w:qFormat="1" w:unhideWhenUsed="0" w:uiPriority="0" w:semiHidden="0" w:name="index 7"/>
+    <w:lsdException w:qFormat="1" w:unhideWhenUsed="0" w:uiPriority="0" w:semiHidden="0" w:name="index 8"/>
+    <w:lsdException w:qFormat="1" w:unhideWhenUsed="0" w:uiPriority="0" w:semiHidden="0" w:name="index 9"/>
+    <w:lsdException w:qFormat="1" w:unhideWhenUsed="0" w:uiPriority="0" w:semiHidden="0" w:name="toc 1"/>
+    <w:lsdException w:qFormat="1" w:unhideWhenUsed="0" w:uiPriority="0" w:semiHidden="0" w:name="toc 2"/>
+    <w:lsdException w:qFormat="1" w:unhideWhenUsed="0" w:uiPriority="0" w:semiHidden="0" w:name="toc 3"/>
+    <w:lsdException w:qFormat="1" w:unhideWhenUsed="0" w:uiPriority="0" w:semiHidden="0" w:name="toc 4"/>
+    <w:lsdException w:qFormat="1" w:unhideWhenUsed="0" w:uiPriority="0" w:semiHidden="0" w:name="toc 5"/>
+    <w:lsdException w:qFormat="1" w:unhideWhenUsed="0" w:uiPriority="0" w:semiHidden="0" w:name="toc 6"/>
+    <w:lsdException w:qFormat="1" w:unhideWhenUsed="0" w:uiPriority="0" w:semiHidden="0" w:name="toc 7"/>
+    <w:lsdException w:qFormat="1" w:unhideWhenUsed="0" w:uiPriority="0" w:semiHidden="0" w:name="toc 8"/>
+    <w:lsdException w:qFormat="1" w:unhideWhenUsed="0" w:uiPriority="0" w:semiHidden="0" w:name="toc 9"/>
+    <w:lsdException w:qFormat="1" w:unhideWhenUsed="0" w:uiPriority="0" w:semiHidden="0" w:name="Normal Indent"/>
+    <w:lsdException w:qFormat="1" w:unhideWhenUsed="0" w:uiPriority="0" w:semiHidden="0" w:name="footnote text"/>
+    <w:lsdException w:qFormat="1" w:unhideWhenUsed="0" w:uiPriority="0" w:semiHidden="0" w:name="annotation text"/>
+    <w:lsdException w:qFormat="1" w:unhideWhenUsed="0" w:uiPriority="0" w:semiHidden="0" w:name="header"/>
+    <w:lsdException w:qFormat="1" w:unhideWhenUsed="0" w:uiPriority="0" w:semiHidden="0" w:name="footer"/>
+    <w:lsdException w:qFormat="1" w:unhideWhenUsed="0" w:uiPriority="0" w:semiHidden="0" w:name="index heading"/>
     <w:lsdException w:qFormat="1" w:uiPriority="0" w:name="caption"/>
-    <w:lsdException w:unhideWhenUsed="0" w:uiPriority="0" w:semiHidden="0" w:name="table of figures"/>
-    <w:lsdException w:unhideWhenUsed="0" w:uiPriority="0" w:semiHidden="0" w:name="envelope address"/>
-    <w:lsdException w:unhideWhenUsed="0" w:uiPriority="0" w:semiHidden="0" w:name="envelope return"/>
-    <w:lsdException w:unhideWhenUsed="0" w:uiPriority="0" w:semiHidden="0" w:name="footnote reference"/>
-    <w:lsdException w:unhideWhenUsed="0" w:uiPriority="0" w:semiHidden="0" w:name="annotation reference"/>
-    <w:lsdException w:unhideWhenUsed="0" w:uiPriority="0" w:semiHidden="0" w:name="line number"/>
-    <w:lsdException w:unhideWhenUsed="0" w:uiPriority="0" w:semiHidden="0" w:name="page number"/>
-    <w:lsdException w:unhideWhenUsed="0" w:uiPriority="0" w:semiHidden="0" w:name="endnote reference"/>
-    <w:lsdException w:unhideWhenUsed="0" w:uiPriority="0" w:semiHidden="0" w:name="endnote text"/>
-    <w:lsdException w:unhideWhenUsed="0" w:uiPriority="0" w:semiHidden="0" w:name="table of authorities"/>
-    <w:lsdException w:unhideWhenUsed="0" w:uiPriority="0" w:semiHidden="0" w:name="macro"/>
-    <w:lsdException w:unhideWhenUsed="0" w:uiPriority="0" w:semiHidden="0" w:name="toa heading"/>
-    <w:lsdException w:unhideWhenUsed="0" w:uiPriority="0" w:semiHidden="0" w:name="List"/>
-    <w:lsdException w:unhideWhenUsed="0" w:uiPriority="0" w:semiHidden="0" w:name="List Bullet"/>
-    <w:lsdException w:unhideWhenUsed="0" w:uiPriority="0" w:semiHidden="0" w:name="List Number"/>
-    <w:lsdException w:unhideWhenUsed="0" w:uiPriority="0" w:semiHidden="0" w:name="List 2"/>
-    <w:lsdException w:unhideWhenUsed="0" w:uiPriority="0" w:semiHidden="0" w:name="List 3"/>
-    <w:lsdException w:unhideWhenUsed="0" w:uiPriority="0" w:semiHidden="0" w:name="List 4"/>
-    <w:lsdException w:unhideWhenUsed="0" w:uiPriority="0" w:semiHidden="0" w:name="List 5"/>
-    <w:lsdException w:unhideWhenUsed="0" w:uiPriority="0" w:semiHidden="0" w:name="List Bullet 2"/>
-    <w:lsdException w:unhideWhenUsed="0" w:uiPriority="0" w:semiHidden="0" w:name="List Bullet 3"/>
-    <w:lsdException w:unhideWhenUsed="0" w:uiPriority="0" w:semiHidden="0" w:name="List Bullet 4"/>
-    <w:lsdException w:unhideWhenUsed="0" w:uiPriority="0" w:semiHidden="0" w:name="List Bullet 5"/>
-    <w:lsdException w:unhideWhenUsed="0" w:uiPriority="0" w:semiHidden="0" w:name="List Number 2"/>
-    <w:lsdException w:unhideWhenUsed="0" w:uiPriority="0" w:semiHidden="0" w:name="List Number 3"/>
-    <w:lsdException w:unhideWhenUsed="0" w:uiPriority="0" w:semiHidden="0" w:name="List Number 4"/>
+    <w:lsdException w:qFormat="1" w:unhideWhenUsed="0" w:uiPriority="0" w:semiHidden="0" w:name="table of figures"/>
+    <w:lsdException w:qFormat="1" w:unhideWhenUsed="0" w:uiPriority="0" w:semiHidden="0" w:name="envelope address"/>
+    <w:lsdException w:qFormat="1" w:unhideWhenUsed="0" w:uiPriority="0" w:semiHidden="0" w:name="envelope return"/>
+    <w:lsdException w:qFormat="1" w:unhideWhenUsed="0" w:uiPriority="0" w:semiHidden="0" w:name="footnote reference"/>
+    <w:lsdException w:qFormat="1" w:unhideWhenUsed="0" w:uiPriority="0" w:semiHidden="0" w:name="annotation reference"/>
+    <w:lsdException w:qFormat="1" w:unhideWhenUsed="0" w:uiPriority="0" w:semiHidden="0" w:name="line number"/>
+    <w:lsdException w:qFormat="1" w:unhideWhenUsed="0" w:uiPriority="0" w:semiHidden="0" w:name="page number"/>
+    <w:lsdException w:qFormat="1" w:unhideWhenUsed="0" w:uiPriority="0" w:semiHidden="0" w:name="endnote reference"/>
+    <w:lsdException w:qFormat="1" w:unhideWhenUsed="0" w:uiPriority="0" w:semiHidden="0" w:name="endnote text"/>
+    <w:lsdException w:qFormat="1" w:unhideWhenUsed="0" w:uiPriority="0" w:semiHidden="0" w:name="table of authorities"/>
+    <w:lsdException w:qFormat="1" w:unhideWhenUsed="0" w:uiPriority="0" w:semiHidden="0" w:name="macro"/>
+    <w:lsdException w:qFormat="1" w:unhideWhenUsed="0" w:uiPriority="0" w:semiHidden="0" w:name="toa heading"/>
+    <w:lsdException w:qFormat="1" w:unhideWhenUsed="0" w:uiPriority="0" w:semiHidden="0" w:name="List"/>
+    <w:lsdException w:qFormat="1" w:unhideWhenUsed="0" w:uiPriority="0" w:semiHidden="0" w:name="List Bullet"/>
+    <w:lsdException w:qFormat="1" w:unhideWhenUsed="0" w:uiPriority="0" w:semiHidden="0" w:name="List Number"/>
+    <w:lsdException w:qFormat="1" w:unhideWhenUsed="0" w:uiPriority="0" w:semiHidden="0" w:name="List 2"/>
+    <w:lsdException w:qFormat="1" w:unhideWhenUsed="0" w:uiPriority="0" w:semiHidden="0" w:name="List 3"/>
+    <w:lsdException w:qFormat="1" w:unhideWhenUsed="0" w:uiPriority="0" w:semiHidden="0" w:name="List 4"/>
+    <w:lsdException w:qFormat="1" w:unhideWhenUsed="0" w:uiPriority="0" w:semiHidden="0" w:name="List 5"/>
+    <w:lsdException w:qFormat="1" w:unhideWhenUsed="0" w:uiPriority="0" w:semiHidden="0" w:name="List Bullet 2"/>
+    <w:lsdException w:qFormat="1" w:unhideWhenUsed="0" w:uiPriority="0" w:semiHidden="0" w:name="List Bullet 3"/>
+    <w:lsdException w:qFormat="1" w:unhideWhenUsed="0" w:uiPriority="0" w:semiHidden="0" w:name="List Bullet 4"/>
+    <w:lsdException w:qFormat="1" w:unhideWhenUsed="0" w:uiPriority="0" w:semiHidden="0" w:name="List Bullet 5"/>
+    <w:lsdException w:qFormat="1" w:unhideWhenUsed="0" w:uiPriority="0" w:semiHidden="0" w:name="List Number 2"/>
+    <w:lsdException w:qFormat="1" w:unhideWhenUsed="0" w:uiPriority="0" w:semiHidden="0" w:name="List Number 3"/>
+    <w:lsdException w:qFormat="1" w:unhideWhenUsed="0" w:uiPriority="0" w:semiHidden="0" w:name="List Number 4"/>
     <w:lsdException w:qFormat="1" w:unhideWhenUsed="0" w:uiPriority="0" w:semiHidden="0" w:name="List Number 5"/>
     <w:lsdException w:qFormat="1" w:unhideWhenUsed="0" w:uiPriority="0" w:semiHidden="0" w:name="Title"/>
-    <w:lsdException w:unhideWhenUsed="0" w:uiPriority="0" w:semiHidden="0" w:name="Closing"/>
-    <w:lsdException w:unhideWhenUsed="0" w:uiPriority="0" w:semiHidden="0" w:name="Signature"/>
-    <w:lsdException w:unhideWhenUsed="0" w:uiPriority="0" w:name="Default Paragraph Font"/>
-    <w:lsdException w:unhideWhenUsed="0" w:uiPriority="0" w:semiHidden="0" w:name="Body Text"/>
-    <w:lsdException w:unhideWhenUsed="0" w:uiPriority="0" w:semiHidden="0" w:name="Body Text Indent"/>
-    <w:lsdException w:unhideWhenUsed="0" w:uiPriority="0" w:semiHidden="0" w:name="List Continue"/>
-    <w:lsdException w:unhideWhenUsed="0" w:uiPriority="0" w:semiHidden="0" w:name="List Continue 2"/>
-    <w:lsdException w:unhideWhenUsed="0" w:uiPriority="0" w:semiHidden="0" w:name="List Continue 3"/>
-    <w:lsdException w:unhideWhenUsed="0" w:uiPriority="0" w:semiHidden="0" w:name="List Continue 4"/>
-    <w:lsdException w:unhideWhenUsed="0" w:uiPriority="0" w:semiHidden="0" w:name="List Continue 5"/>
-    <w:lsdException w:unhideWhenUsed="0" w:uiPriority="0" w:semiHidden="0" w:name="Message Header"/>
+    <w:lsdException w:qFormat="1" w:unhideWhenUsed="0" w:uiPriority="0" w:semiHidden="0" w:name="Closing"/>
+    <w:lsdException w:qFormat="1" w:unhideWhenUsed="0" w:uiPriority="0" w:semiHidden="0" w:name="Signature"/>
+    <w:lsdException w:qFormat="1" w:unhideWhenUsed="0" w:uiPriority="0" w:name="Default Paragraph Font"/>
+    <w:lsdException w:qFormat="1" w:unhideWhenUsed="0" w:uiPriority="0" w:semiHidden="0" w:name="Body Text"/>
+    <w:lsdException w:qFormat="1" w:unhideWhenUsed="0" w:uiPriority="0" w:semiHidden="0" w:name="Body Text Indent"/>
+    <w:lsdException w:qFormat="1" w:unhideWhenUsed="0" w:uiPriority="0" w:semiHidden="0" w:name="List Continue"/>
+    <w:lsdException w:qFormat="1" w:unhideWhenUsed="0" w:uiPriority="0" w:semiHidden="0" w:name="List Continue 2"/>
+    <w:lsdException w:qFormat="1" w:unhideWhenUsed="0" w:uiPriority="0" w:semiHidden="0" w:name="List Continue 3"/>
+    <w:lsdException w:qFormat="1" w:unhideWhenUsed="0" w:uiPriority="0" w:semiHidden="0" w:name="List Continue 4"/>
+    <w:lsdException w:qFormat="1" w:unhideWhenUsed="0" w:uiPriority="0" w:semiHidden="0" w:name="List Continue 5"/>
+    <w:lsdException w:qFormat="1" w:unhideWhenUsed="0" w:uiPriority="0" w:semiHidden="0" w:name="Message Header"/>
     <w:lsdException w:qFormat="1" w:unhideWhenUsed="0" w:uiPriority="0" w:semiHidden="0" w:name="Subtitle"/>
     <w:lsdException w:qFormat="1" w:unhideWhenUsed="0" w:uiPriority="0" w:semiHidden="0" w:name="Salutation"/>
-    <w:lsdException w:unhideWhenUsed="0" w:uiPriority="0" w:semiHidden="0" w:name="Date"/>
-    <w:lsdException w:unhideWhenUsed="0" w:uiPriority="0" w:semiHidden="0" w:name="Body Text First Indent"/>
+    <w:lsdException w:qFormat="1" w:unhideWhenUsed="0" w:uiPriority="0" w:semiHidden="0" w:name="Date"/>
+    <w:lsdException w:qFormat="1" w:unhideWhenUsed="0" w:uiPriority="0" w:semiHidden="0" w:name="Body Text First Indent"/>
     <w:lsdException w:qFormat="1" w:unhideWhenUsed="0" w:uiPriority="0" w:semiHidden="0" w:name="Body Text First Indent 2"/>
-    <w:lsdException w:unhideWhenUsed="0" w:uiPriority="0" w:semiHidden="0" w:name="Note Heading"/>
-    <w:lsdException w:unhideWhenUsed="0" w:uiPriority="0" w:semiHidden="0" w:name="Body Text 2"/>
-    <w:lsdException w:unhideWhenUsed="0" w:uiPriority="0" w:semiHidden="0" w:name="Body Text 3"/>
+    <w:lsdException w:qFormat="1" w:unhideWhenUsed="0" w:uiPriority="0" w:semiHidden="0" w:name="Note Heading"/>
+    <w:lsdException w:qFormat="1" w:unhideWhenUsed="0" w:uiPriority="0" w:semiHidden="0" w:name="Body Text 2"/>
+    <w:lsdException w:qFormat="1" w:unhideWhenUsed="0" w:uiPriority="0" w:semiHidden="0" w:name="Body Text 3"/>
     <w:lsdException w:qFormat="1" w:unhideWhenUsed="0" w:uiPriority="0" w:semiHidden="0" w:name="Body Text Indent 2"/>
-    <w:lsdException w:unhideWhenUsed="0" w:uiPriority="0" w:semiHidden="0" w:name="Body Text Indent 3"/>
-    <w:lsdException w:unhideWhenUsed="0" w:uiPriority="0" w:semiHidden="0" w:name="Block Text"/>
-    <w:lsdException w:unhideWhenUsed="0" w:uiPriority="0" w:semiHidden="0" w:name="Hyperlink"/>
-    <w:lsdException w:unhideWhenUsed="0" w:uiPriority="0" w:semiHidden="0" w:name="FollowedHyperlink"/>
+    <w:lsdException w:qFormat="1" w:unhideWhenUsed="0" w:uiPriority="0" w:semiHidden="0" w:name="Body Text Indent 3"/>
+    <w:lsdException w:qFormat="1" w:unhideWhenUsed="0" w:uiPriority="0" w:semiHidden="0" w:name="Block Text"/>
+    <w:lsdException w:qFormat="1" w:unhideWhenUsed="0" w:uiPriority="0" w:semiHidden="0" w:name="Hyperlink"/>
+    <w:lsdException w:qFormat="1" w:unhideWhenUsed="0" w:uiPriority="0" w:semiHidden="0" w:name="FollowedHyperlink"/>
     <w:lsdException w:qFormat="1" w:unhideWhenUsed="0" w:uiPriority="0" w:semiHidden="0" w:name="Strong"/>
     <w:lsdException w:qFormat="1" w:unhideWhenUsed="0" w:uiPriority="0" w:semiHidden="0" w:name="Emphasis"/>
-    <w:lsdException w:unhideWhenUsed="0" w:uiPriority="0" w:semiHidden="0" w:name="Document Map"/>
-    <w:lsdException w:unhideWhenUsed="0" w:uiPriority="0" w:semiHidden="0" w:name="Plain Text"/>
-    <w:lsdException w:unhideWhenUsed="0" w:uiPriority="0" w:semiHidden="0" w:name="E-mail Signature"/>
-    <w:lsdException w:unhideWhenUsed="0" w:uiPriority="0" w:semiHidden="0" w:name="Normal (Web)"/>
-    <w:lsdException w:unhideWhenUsed="0" w:uiPriority="0" w:semiHidden="0" w:name="HTML Acronym"/>
-    <w:lsdException w:unhideWhenUsed="0" w:uiPriority="0" w:semiHidden="0" w:name="HTML Address"/>
-    <w:lsdException w:unhideWhenUsed="0" w:uiPriority="0" w:semiHidden="0" w:name="HTML Cite"/>
-    <w:lsdException w:unhideWhenUsed="0" w:uiPriority="0" w:semiHidden="0" w:name="HTML Code"/>
-    <w:lsdException w:unhideWhenUsed="0" w:uiPriority="0" w:semiHidden="0" w:name="HTML Definition"/>
-    <w:lsdException w:unhideWhenUsed="0" w:uiPriority="0" w:semiHidden="0" w:name="HTML Keyboard"/>
-    <w:lsdException w:unhideWhenUsed="0" w:uiPriority="0" w:semiHidden="0" w:name="HTML Preformatted"/>
-    <w:lsdException w:unhideWhenUsed="0" w:uiPriority="0" w:semiHidden="0" w:name="HTML Sample"/>
-    <w:lsdException w:unhideWhenUsed="0" w:uiPriority="0" w:semiHidden="0" w:name="HTML Typewriter"/>
-    <w:lsdException w:unhideWhenUsed="0" w:uiPriority="0" w:semiHidden="0" w:name="HTML Variable"/>
-    <w:lsdException w:unhideWhenUsed="0" w:uiPriority="0" w:name="Normal Table"/>
-    <w:lsdException w:unhideWhenUsed="0" w:uiPriority="0" w:semiHidden="0" w:name="annotation subject"/>
-    <w:lsdException w:unhideWhenUsed="0" w:uiPriority="0" w:semiHidden="0" w:name="Table Simple 1"/>
-    <w:lsdException w:unhideWhenUsed="0" w:uiPriority="0" w:semiHidden="0" w:name="Table Simple 2"/>
-    <w:lsdException w:unhideWhenUsed="0" w:uiPriority="0" w:semiHidden="0" w:name="Table Simple 3"/>
-    <w:lsdException w:unhideWhenUsed="0" w:uiPriority="0" w:semiHidden="0" w:name="Table Classic 1"/>
-    <w:lsdException w:unhideWhenUsed="0" w:uiPriority="0" w:semiHidden="0" w:name="Table Classic 2"/>
-    <w:lsdException w:unhideWhenUsed="0" w:uiPriority="0" w:semiHidden="0" w:name="Table Classic 3"/>
-    <w:lsdException w:unhideWhenUsed="0" w:uiPriority="0" w:semiHidden="0" w:name="Table Classic 4"/>
-    <w:lsdException w:unhideWhenUsed="0" w:uiPriority="0" w:semiHidden="0" w:name="Table Colorful 1"/>
-    <w:lsdException w:unhideWhenUsed="0" w:uiPriority="0" w:semiHidden="0" w:name="Table Colorful 2"/>
+    <w:lsdException w:qFormat="1" w:unhideWhenUsed="0" w:uiPriority="0" w:semiHidden="0" w:name="Document Map"/>
+    <w:lsdException w:qFormat="1" w:unhideWhenUsed="0" w:uiPriority="0" w:semiHidden="0" w:name="Plain Text"/>
+    <w:lsdException w:qFormat="1" w:unhideWhenUsed="0" w:uiPriority="0" w:semiHidden="0" w:name="E-mail Signature"/>
+    <w:lsdException w:qFormat="1" w:unhideWhenUsed="0" w:uiPriority="0" w:semiHidden="0" w:name="Normal (Web)"/>
+    <w:lsdException w:qFormat="1" w:unhideWhenUsed="0" w:uiPriority="0" w:semiHidden="0" w:name="HTML Acronym"/>
+    <w:lsdException w:qFormat="1" w:unhideWhenUsed="0" w:uiPriority="0" w:semiHidden="0" w:name="HTML Address"/>
+    <w:lsdException w:qFormat="1" w:unhideWhenUsed="0" w:uiPriority="0" w:semiHidden="0" w:name="HTML Cite"/>
+    <w:lsdException w:qFormat="1" w:unhideWhenUsed="0" w:uiPriority="0" w:semiHidden="0" w:name="HTML Code"/>
+    <w:lsdException w:qFormat="1" w:unhideWhenUsed="0" w:uiPriority="0" w:semiHidden="0" w:name="HTML Definition"/>
+    <w:lsdException w:qFormat="1" w:unhideWhenUsed="0" w:uiPriority="0" w:semiHidden="0" w:name="HTML Keyboard"/>
+    <w:lsdException w:qFormat="1" w:unhideWhenUsed="0" w:uiPriority="0" w:semiHidden="0" w:name="HTML Preformatted"/>
+    <w:lsdException w:qFormat="1" w:unhideWhenUsed="0" w:uiPriority="0" w:semiHidden="0" w:name="HTML Sample"/>
+    <w:lsdException w:qFormat="1" w:unhideWhenUsed="0" w:uiPriority="0" w:semiHidden="0" w:name="HTML Typewriter"/>
+    <w:lsdException w:qFormat="1" w:unhideWhenUsed="0" w:uiPriority="0" w:semiHidden="0" w:name="HTML Variable"/>
+    <w:lsdException w:qFormat="1" w:unhideWhenUsed="0" w:uiPriority="0" w:name="Normal Table"/>
+    <w:lsdException w:qFormat="1" w:unhideWhenUsed="0" w:uiPriority="0" w:semiHidden="0" w:name="annotation subject"/>
+    <w:lsdException w:qFormat="1" w:unhideWhenUsed="0" w:uiPriority="0" w:semiHidden="0" w:name="Table Simple 1"/>
+    <w:lsdException w:qFormat="1" w:unhideWhenUsed="0" w:uiPriority="0" w:semiHidden="0" w:name="Table Simple 2"/>
+    <w:lsdException w:qFormat="1" w:unhideWhenUsed="0" w:uiPriority="0" w:semiHidden="0" w:name="Table Simple 3"/>
+    <w:lsdException w:qFormat="1" w:unhideWhenUsed="0" w:uiPriority="0" w:semiHidden="0" w:name="Table Classic 1"/>
+    <w:lsdException w:qFormat="1" w:unhideWhenUsed="0" w:uiPriority="0" w:semiHidden="0" w:name="Table Classic 2"/>
+    <w:lsdException w:qFormat="1" w:unhideWhenUsed="0" w:uiPriority="0" w:semiHidden="0" w:name="Table Classic 3"/>
+    <w:lsdException w:qFormat="1" w:unhideWhenUsed="0" w:uiPriority="0" w:semiHidden="0" w:name="Table Classic 4"/>
+    <w:lsdException w:qFormat="1" w:unhideWhenUsed="0" w:uiPriority="0" w:semiHidden="0" w:name="Table Colorful 1"/>
+    <w:lsdException w:qFormat="1" w:unhideWhenUsed="0" w:uiPriority="0" w:semiHidden="0" w:name="Table Colorful 2"/>
     <w:lsdException w:qFormat="1" w:unhideWhenUsed="0" w:uiPriority="0" w:semiHidden="0" w:name="Table Colorful 3"/>
     <w:lsdException w:qFormat="1" w:unhideWhenUsed="0" w:uiPriority="0" w:semiHidden="0" w:name="Table Columns 1"/>
     <w:lsdException w:qFormat="1" w:unhideWhenUsed="0" w:uiPriority="0" w:semiHidden="0" w:name="Table Columns 2"/>
@@ -4507,133 +2134,133 @@
     <w:lsdException w:qFormat="1" w:unhideWhenUsed="0" w:uiPriority="0" w:semiHidden="0" w:name="Table Columns 5"/>
     <w:lsdException w:qFormat="1" w:unhideWhenUsed="0" w:uiPriority="0" w:semiHidden="0" w:name="Table Grid 1"/>
     <w:lsdException w:qFormat="1" w:unhideWhenUsed="0" w:uiPriority="0" w:semiHidden="0" w:name="Table Grid 2"/>
-    <w:lsdException w:unhideWhenUsed="0" w:uiPriority="0" w:semiHidden="0" w:name="Table Grid 3"/>
-    <w:lsdException w:unhideWhenUsed="0" w:uiPriority="0" w:semiHidden="0" w:name="Table Grid 4"/>
-    <w:lsdException w:unhideWhenUsed="0" w:uiPriority="0" w:semiHidden="0" w:name="Table Grid 5"/>
-    <w:lsdException w:unhideWhenUsed="0" w:uiPriority="0" w:semiHidden="0" w:name="Table Grid 6"/>
-    <w:lsdException w:unhideWhenUsed="0" w:uiPriority="0" w:semiHidden="0" w:name="Table Grid 7"/>
-    <w:lsdException w:unhideWhenUsed="0" w:uiPriority="0" w:semiHidden="0" w:name="Table Grid 8"/>
-    <w:lsdException w:unhideWhenUsed="0" w:uiPriority="0" w:semiHidden="0" w:name="Table List 1"/>
-    <w:lsdException w:unhideWhenUsed="0" w:uiPriority="0" w:semiHidden="0" w:name="Table List 2"/>
-    <w:lsdException w:unhideWhenUsed="0" w:uiPriority="0" w:semiHidden="0" w:name="Table List 3"/>
-    <w:lsdException w:unhideWhenUsed="0" w:uiPriority="0" w:semiHidden="0" w:name="Table List 4"/>
-    <w:lsdException w:unhideWhenUsed="0" w:uiPriority="0" w:semiHidden="0" w:name="Table List 5"/>
-    <w:lsdException w:unhideWhenUsed="0" w:uiPriority="0" w:semiHidden="0" w:name="Table List 6"/>
-    <w:lsdException w:unhideWhenUsed="0" w:uiPriority="0" w:semiHidden="0" w:name="Table List 7"/>
-    <w:lsdException w:unhideWhenUsed="0" w:uiPriority="0" w:semiHidden="0" w:name="Table List 8"/>
-    <w:lsdException w:unhideWhenUsed="0" w:uiPriority="0" w:semiHidden="0" w:name="Table 3D effects 1"/>
-    <w:lsdException w:unhideWhenUsed="0" w:uiPriority="0" w:semiHidden="0" w:name="Table 3D effects 2"/>
-    <w:lsdException w:unhideWhenUsed="0" w:uiPriority="0" w:semiHidden="0" w:name="Table 3D effects 3"/>
+    <w:lsdException w:qFormat="1" w:unhideWhenUsed="0" w:uiPriority="0" w:semiHidden="0" w:name="Table Grid 3"/>
+    <w:lsdException w:qFormat="1" w:unhideWhenUsed="0" w:uiPriority="0" w:semiHidden="0" w:name="Table Grid 4"/>
+    <w:lsdException w:qFormat="1" w:unhideWhenUsed="0" w:uiPriority="0" w:semiHidden="0" w:name="Table Grid 5"/>
+    <w:lsdException w:qFormat="1" w:unhideWhenUsed="0" w:uiPriority="0" w:semiHidden="0" w:name="Table Grid 6"/>
+    <w:lsdException w:qFormat="1" w:unhideWhenUsed="0" w:uiPriority="0" w:semiHidden="0" w:name="Table Grid 7"/>
+    <w:lsdException w:qFormat="1" w:unhideWhenUsed="0" w:uiPriority="0" w:semiHidden="0" w:name="Table Grid 8"/>
+    <w:lsdException w:qFormat="1" w:unhideWhenUsed="0" w:uiPriority="0" w:semiHidden="0" w:name="Table List 1"/>
+    <w:lsdException w:qFormat="1" w:unhideWhenUsed="0" w:uiPriority="0" w:semiHidden="0" w:name="Table List 2"/>
+    <w:lsdException w:qFormat="1" w:unhideWhenUsed="0" w:uiPriority="0" w:semiHidden="0" w:name="Table List 3"/>
+    <w:lsdException w:qFormat="1" w:unhideWhenUsed="0" w:uiPriority="0" w:semiHidden="0" w:name="Table List 4"/>
+    <w:lsdException w:qFormat="1" w:unhideWhenUsed="0" w:uiPriority="0" w:semiHidden="0" w:name="Table List 5"/>
+    <w:lsdException w:qFormat="1" w:unhideWhenUsed="0" w:uiPriority="0" w:semiHidden="0" w:name="Table List 6"/>
+    <w:lsdException w:qFormat="1" w:unhideWhenUsed="0" w:uiPriority="0" w:semiHidden="0" w:name="Table List 7"/>
+    <w:lsdException w:qFormat="1" w:unhideWhenUsed="0" w:uiPriority="0" w:semiHidden="0" w:name="Table List 8"/>
+    <w:lsdException w:qFormat="1" w:unhideWhenUsed="0" w:uiPriority="0" w:semiHidden="0" w:name="Table 3D effects 1"/>
+    <w:lsdException w:qFormat="1" w:unhideWhenUsed="0" w:uiPriority="0" w:semiHidden="0" w:name="Table 3D effects 2"/>
+    <w:lsdException w:qFormat="1" w:unhideWhenUsed="0" w:uiPriority="0" w:semiHidden="0" w:name="Table 3D effects 3"/>
     <w:lsdException w:qFormat="1" w:unhideWhenUsed="0" w:uiPriority="0" w:semiHidden="0" w:name="Table Contemporary"/>
     <w:lsdException w:qFormat="1" w:unhideWhenUsed="0" w:uiPriority="0" w:semiHidden="0" w:name="Table Elegant"/>
-    <w:lsdException w:unhideWhenUsed="0" w:uiPriority="0" w:semiHidden="0" w:name="Table Professional"/>
-    <w:lsdException w:unhideWhenUsed="0" w:uiPriority="0" w:semiHidden="0" w:name="Table Subtle 1"/>
-    <w:lsdException w:unhideWhenUsed="0" w:uiPriority="0" w:semiHidden="0" w:name="Table Subtle 2"/>
+    <w:lsdException w:qFormat="1" w:unhideWhenUsed="0" w:uiPriority="0" w:semiHidden="0" w:name="Table Professional"/>
+    <w:lsdException w:qFormat="1" w:unhideWhenUsed="0" w:uiPriority="0" w:semiHidden="0" w:name="Table Subtle 1"/>
+    <w:lsdException w:qFormat="1" w:unhideWhenUsed="0" w:uiPriority="0" w:semiHidden="0" w:name="Table Subtle 2"/>
     <w:lsdException w:qFormat="1" w:unhideWhenUsed="0" w:uiPriority="0" w:semiHidden="0" w:name="Table Web 1"/>
-    <w:lsdException w:unhideWhenUsed="0" w:uiPriority="0" w:semiHidden="0" w:name="Table Web 2"/>
-    <w:lsdException w:unhideWhenUsed="0" w:uiPriority="0" w:semiHidden="0" w:name="Table Web 3"/>
-    <w:lsdException w:unhideWhenUsed="0" w:uiPriority="0" w:semiHidden="0" w:name="Balloon Text"/>
+    <w:lsdException w:qFormat="1" w:unhideWhenUsed="0" w:uiPriority="0" w:semiHidden="0" w:name="Table Web 2"/>
+    <w:lsdException w:qFormat="1" w:unhideWhenUsed="0" w:uiPriority="0" w:semiHidden="0" w:name="Table Web 3"/>
+    <w:lsdException w:qFormat="1" w:unhideWhenUsed="0" w:uiPriority="0" w:semiHidden="0" w:name="Balloon Text"/>
     <w:lsdException w:qFormat="1" w:unhideWhenUsed="0" w:uiPriority="0" w:semiHidden="0" w:name="Table Grid"/>
-    <w:lsdException w:unhideWhenUsed="0" w:uiPriority="0" w:semiHidden="0" w:name="Table Theme"/>
-    <w:lsdException w:unhideWhenUsed="0" w:uiPriority="60" w:semiHidden="0" w:name="Light Shading"/>
-    <w:lsdException w:unhideWhenUsed="0" w:uiPriority="61" w:semiHidden="0" w:name="Light List"/>
-    <w:lsdException w:unhideWhenUsed="0" w:uiPriority="62" w:semiHidden="0" w:name="Light Grid"/>
-    <w:lsdException w:unhideWhenUsed="0" w:uiPriority="63" w:semiHidden="0" w:name="Medium Shading 1"/>
-    <w:lsdException w:unhideWhenUsed="0" w:uiPriority="64" w:semiHidden="0" w:name="Medium Shading 2"/>
-    <w:lsdException w:unhideWhenUsed="0" w:uiPriority="65" w:semiHidden="0" w:name="Medium List 1"/>
-    <w:lsdException w:unhideWhenUsed="0" w:uiPriority="66" w:semiHidden="0" w:name="Medium List 2"/>
-    <w:lsdException w:unhideWhenUsed="0" w:uiPriority="67" w:semiHidden="0" w:name="Medium Grid 1"/>
-    <w:lsdException w:unhideWhenUsed="0" w:uiPriority="68" w:semiHidden="0" w:name="Medium Grid 2"/>
-    <w:lsdException w:unhideWhenUsed="0" w:uiPriority="69" w:semiHidden="0" w:name="Medium Grid 3"/>
-    <w:lsdException w:unhideWhenUsed="0" w:uiPriority="70" w:semiHidden="0" w:name="Dark List"/>
-    <w:lsdException w:unhideWhenUsed="0" w:uiPriority="71" w:semiHidden="0" w:name="Colorful Shading"/>
-    <w:lsdException w:unhideWhenUsed="0" w:uiPriority="72" w:semiHidden="0" w:name="Colorful List"/>
-    <w:lsdException w:unhideWhenUsed="0" w:uiPriority="73" w:semiHidden="0" w:name="Colorful Grid"/>
-    <w:lsdException w:unhideWhenUsed="0" w:uiPriority="60" w:semiHidden="0" w:name="Light Shading Accent 1"/>
-    <w:lsdException w:unhideWhenUsed="0" w:uiPriority="61" w:semiHidden="0" w:name="Light List Accent 1"/>
-    <w:lsdException w:unhideWhenUsed="0" w:uiPriority="62" w:semiHidden="0" w:name="Light Grid Accent 1"/>
-    <w:lsdException w:unhideWhenUsed="0" w:uiPriority="63" w:semiHidden="0" w:name="Medium Shading 1 Accent 1"/>
-    <w:lsdException w:unhideWhenUsed="0" w:uiPriority="64" w:semiHidden="0" w:name="Medium Shading 2 Accent 1"/>
-    <w:lsdException w:unhideWhenUsed="0" w:uiPriority="65" w:semiHidden="0" w:name="Medium List 1 Accent 1"/>
+    <w:lsdException w:qFormat="1" w:unhideWhenUsed="0" w:uiPriority="0" w:semiHidden="0" w:name="Table Theme"/>
+    <w:lsdException w:qFormat="1" w:unhideWhenUsed="0" w:uiPriority="60" w:semiHidden="0" w:name="Light Shading"/>
+    <w:lsdException w:qFormat="1" w:unhideWhenUsed="0" w:uiPriority="61" w:semiHidden="0" w:name="Light List"/>
+    <w:lsdException w:qFormat="1" w:unhideWhenUsed="0" w:uiPriority="62" w:semiHidden="0" w:name="Light Grid"/>
+    <w:lsdException w:qFormat="1" w:unhideWhenUsed="0" w:uiPriority="63" w:semiHidden="0" w:name="Medium Shading 1"/>
+    <w:lsdException w:qFormat="1" w:unhideWhenUsed="0" w:uiPriority="64" w:semiHidden="0" w:name="Medium Shading 2"/>
+    <w:lsdException w:qFormat="1" w:unhideWhenUsed="0" w:uiPriority="65" w:semiHidden="0" w:name="Medium List 1"/>
+    <w:lsdException w:qFormat="1" w:unhideWhenUsed="0" w:uiPriority="66" w:semiHidden="0" w:name="Medium List 2"/>
+    <w:lsdException w:qFormat="1" w:unhideWhenUsed="0" w:uiPriority="67" w:semiHidden="0" w:name="Medium Grid 1"/>
+    <w:lsdException w:qFormat="1" w:unhideWhenUsed="0" w:uiPriority="68" w:semiHidden="0" w:name="Medium Grid 2"/>
+    <w:lsdException w:qFormat="1" w:unhideWhenUsed="0" w:uiPriority="69" w:semiHidden="0" w:name="Medium Grid 3"/>
+    <w:lsdException w:qFormat="1" w:unhideWhenUsed="0" w:uiPriority="70" w:semiHidden="0" w:name="Dark List"/>
+    <w:lsdException w:qFormat="1" w:unhideWhenUsed="0" w:uiPriority="71" w:semiHidden="0" w:name="Colorful Shading"/>
+    <w:lsdException w:qFormat="1" w:unhideWhenUsed="0" w:uiPriority="72" w:semiHidden="0" w:name="Colorful List"/>
+    <w:lsdException w:qFormat="1" w:unhideWhenUsed="0" w:uiPriority="73" w:semiHidden="0" w:name="Colorful Grid"/>
+    <w:lsdException w:qFormat="1" w:unhideWhenUsed="0" w:uiPriority="60" w:semiHidden="0" w:name="Light Shading Accent 1"/>
+    <w:lsdException w:qFormat="1" w:unhideWhenUsed="0" w:uiPriority="61" w:semiHidden="0" w:name="Light List Accent 1"/>
+    <w:lsdException w:qFormat="1" w:unhideWhenUsed="0" w:uiPriority="62" w:semiHidden="0" w:name="Light Grid Accent 1"/>
+    <w:lsdException w:qFormat="1" w:unhideWhenUsed="0" w:uiPriority="63" w:semiHidden="0" w:name="Medium Shading 1 Accent 1"/>
+    <w:lsdException w:qFormat="1" w:unhideWhenUsed="0" w:uiPriority="64" w:semiHidden="0" w:name="Medium Shading 2 Accent 1"/>
+    <w:lsdException w:qFormat="1" w:unhideWhenUsed="0" w:uiPriority="65" w:semiHidden="0" w:name="Medium List 1 Accent 1"/>
     <w:lsdException w:qFormat="1" w:unhideWhenUsed="0" w:uiPriority="34" w:semiHidden="0" w:name="List Paragraph"/>
-    <w:lsdException w:unhideWhenUsed="0" w:uiPriority="66" w:semiHidden="0" w:name="Medium List 2 Accent 1"/>
-    <w:lsdException w:unhideWhenUsed="0" w:uiPriority="67" w:semiHidden="0" w:name="Medium Grid 1 Accent 1"/>
-    <w:lsdException w:unhideWhenUsed="0" w:uiPriority="68" w:semiHidden="0" w:name="Medium Grid 2 Accent 1"/>
-    <w:lsdException w:unhideWhenUsed="0" w:uiPriority="69" w:semiHidden="0" w:name="Medium Grid 3 Accent 1"/>
-    <w:lsdException w:unhideWhenUsed="0" w:uiPriority="70" w:semiHidden="0" w:name="Dark List Accent 1"/>
-    <w:lsdException w:unhideWhenUsed="0" w:uiPriority="71" w:semiHidden="0" w:name="Colorful Shading Accent 1"/>
-    <w:lsdException w:unhideWhenUsed="0" w:uiPriority="72" w:semiHidden="0" w:name="Colorful List Accent 1"/>
-    <w:lsdException w:unhideWhenUsed="0" w:uiPriority="73" w:semiHidden="0" w:name="Colorful Grid Accent 1"/>
-    <w:lsdException w:unhideWhenUsed="0" w:uiPriority="60" w:semiHidden="0" w:name="Light Shading Accent 2"/>
-    <w:lsdException w:unhideWhenUsed="0" w:uiPriority="61" w:semiHidden="0" w:name="Light List Accent 2"/>
-    <w:lsdException w:unhideWhenUsed="0" w:uiPriority="62" w:semiHidden="0" w:name="Light Grid Accent 2"/>
-    <w:lsdException w:unhideWhenUsed="0" w:uiPriority="63" w:semiHidden="0" w:name="Medium Shading 1 Accent 2"/>
-    <w:lsdException w:unhideWhenUsed="0" w:uiPriority="64" w:semiHidden="0" w:name="Medium Shading 2 Accent 2"/>
-    <w:lsdException w:unhideWhenUsed="0" w:uiPriority="65" w:semiHidden="0" w:name="Medium List 1 Accent 2"/>
-    <w:lsdException w:unhideWhenUsed="0" w:uiPriority="66" w:semiHidden="0" w:name="Medium List 2 Accent 2"/>
-    <w:lsdException w:unhideWhenUsed="0" w:uiPriority="67" w:semiHidden="0" w:name="Medium Grid 1 Accent 2"/>
-    <w:lsdException w:unhideWhenUsed="0" w:uiPriority="68" w:semiHidden="0" w:name="Medium Grid 2 Accent 2"/>
-    <w:lsdException w:unhideWhenUsed="0" w:uiPriority="69" w:semiHidden="0" w:name="Medium Grid 3 Accent 2"/>
-    <w:lsdException w:unhideWhenUsed="0" w:uiPriority="70" w:semiHidden="0" w:name="Dark List Accent 2"/>
-    <w:lsdException w:unhideWhenUsed="0" w:uiPriority="71" w:semiHidden="0" w:name="Colorful Shading Accent 2"/>
-    <w:lsdException w:unhideWhenUsed="0" w:uiPriority="72" w:semiHidden="0" w:name="Colorful List Accent 2"/>
-    <w:lsdException w:unhideWhenUsed="0" w:uiPriority="73" w:semiHidden="0" w:name="Colorful Grid Accent 2"/>
-    <w:lsdException w:unhideWhenUsed="0" w:uiPriority="60" w:semiHidden="0" w:name="Light Shading Accent 3"/>
-    <w:lsdException w:unhideWhenUsed="0" w:uiPriority="61" w:semiHidden="0" w:name="Light List Accent 3"/>
-    <w:lsdException w:unhideWhenUsed="0" w:uiPriority="62" w:semiHidden="0" w:name="Light Grid Accent 3"/>
-    <w:lsdException w:unhideWhenUsed="0" w:uiPriority="63" w:semiHidden="0" w:name="Medium Shading 1 Accent 3"/>
-    <w:lsdException w:unhideWhenUsed="0" w:uiPriority="64" w:semiHidden="0" w:name="Medium Shading 2 Accent 3"/>
-    <w:lsdException w:unhideWhenUsed="0" w:uiPriority="65" w:semiHidden="0" w:name="Medium List 1 Accent 3"/>
-    <w:lsdException w:unhideWhenUsed="0" w:uiPriority="66" w:semiHidden="0" w:name="Medium List 2 Accent 3"/>
-    <w:lsdException w:unhideWhenUsed="0" w:uiPriority="67" w:semiHidden="0" w:name="Medium Grid 1 Accent 3"/>
-    <w:lsdException w:unhideWhenUsed="0" w:uiPriority="68" w:semiHidden="0" w:name="Medium Grid 2 Accent 3"/>
-    <w:lsdException w:unhideWhenUsed="0" w:uiPriority="69" w:semiHidden="0" w:name="Medium Grid 3 Accent 3"/>
-    <w:lsdException w:unhideWhenUsed="0" w:uiPriority="70" w:semiHidden="0" w:name="Dark List Accent 3"/>
-    <w:lsdException w:unhideWhenUsed="0" w:uiPriority="71" w:semiHidden="0" w:name="Colorful Shading Accent 3"/>
-    <w:lsdException w:unhideWhenUsed="0" w:uiPriority="72" w:semiHidden="0" w:name="Colorful List Accent 3"/>
-    <w:lsdException w:unhideWhenUsed="0" w:uiPriority="73" w:semiHidden="0" w:name="Colorful Grid Accent 3"/>
-    <w:lsdException w:unhideWhenUsed="0" w:uiPriority="60" w:semiHidden="0" w:name="Light Shading Accent 4"/>
-    <w:lsdException w:unhideWhenUsed="0" w:uiPriority="61" w:semiHidden="0" w:name="Light List Accent 4"/>
-    <w:lsdException w:unhideWhenUsed="0" w:uiPriority="62" w:semiHidden="0" w:name="Light Grid Accent 4"/>
-    <w:lsdException w:unhideWhenUsed="0" w:uiPriority="63" w:semiHidden="0" w:name="Medium Shading 1 Accent 4"/>
-    <w:lsdException w:unhideWhenUsed="0" w:uiPriority="64" w:semiHidden="0" w:name="Medium Shading 2 Accent 4"/>
-    <w:lsdException w:unhideWhenUsed="0" w:uiPriority="65" w:semiHidden="0" w:name="Medium List 1 Accent 4"/>
-    <w:lsdException w:unhideWhenUsed="0" w:uiPriority="66" w:semiHidden="0" w:name="Medium List 2 Accent 4"/>
-    <w:lsdException w:unhideWhenUsed="0" w:uiPriority="67" w:semiHidden="0" w:name="Medium Grid 1 Accent 4"/>
-    <w:lsdException w:unhideWhenUsed="0" w:uiPriority="68" w:semiHidden="0" w:name="Medium Grid 2 Accent 4"/>
-    <w:lsdException w:unhideWhenUsed="0" w:uiPriority="69" w:semiHidden="0" w:name="Medium Grid 3 Accent 4"/>
-    <w:lsdException w:unhideWhenUsed="0" w:uiPriority="70" w:semiHidden="0" w:name="Dark List Accent 4"/>
-    <w:lsdException w:unhideWhenUsed="0" w:uiPriority="71" w:semiHidden="0" w:name="Colorful Shading Accent 4"/>
-    <w:lsdException w:unhideWhenUsed="0" w:uiPriority="72" w:semiHidden="0" w:name="Colorful List Accent 4"/>
-    <w:lsdException w:unhideWhenUsed="0" w:uiPriority="73" w:semiHidden="0" w:name="Colorful Grid Accent 4"/>
-    <w:lsdException w:unhideWhenUsed="0" w:uiPriority="60" w:semiHidden="0" w:name="Light Shading Accent 5"/>
-    <w:lsdException w:unhideWhenUsed="0" w:uiPriority="61" w:semiHidden="0" w:name="Light List Accent 5"/>
-    <w:lsdException w:unhideWhenUsed="0" w:uiPriority="62" w:semiHidden="0" w:name="Light Grid Accent 5"/>
-    <w:lsdException w:unhideWhenUsed="0" w:uiPriority="63" w:semiHidden="0" w:name="Medium Shading 1 Accent 5"/>
-    <w:lsdException w:unhideWhenUsed="0" w:uiPriority="64" w:semiHidden="0" w:name="Medium Shading 2 Accent 5"/>
-    <w:lsdException w:unhideWhenUsed="0" w:uiPriority="65" w:semiHidden="0" w:name="Medium List 1 Accent 5"/>
-    <w:lsdException w:unhideWhenUsed="0" w:uiPriority="66" w:semiHidden="0" w:name="Medium List 2 Accent 5"/>
-    <w:lsdException w:unhideWhenUsed="0" w:uiPriority="67" w:semiHidden="0" w:name="Medium Grid 1 Accent 5"/>
-    <w:lsdException w:unhideWhenUsed="0" w:uiPriority="68" w:semiHidden="0" w:name="Medium Grid 2 Accent 5"/>
-    <w:lsdException w:unhideWhenUsed="0" w:uiPriority="69" w:semiHidden="0" w:name="Medium Grid 3 Accent 5"/>
-    <w:lsdException w:unhideWhenUsed="0" w:uiPriority="70" w:semiHidden="0" w:name="Dark List Accent 5"/>
-    <w:lsdException w:unhideWhenUsed="0" w:uiPriority="71" w:semiHidden="0" w:name="Colorful Shading Accent 5"/>
-    <w:lsdException w:unhideWhenUsed="0" w:uiPriority="72" w:semiHidden="0" w:name="Colorful List Accent 5"/>
-    <w:lsdException w:unhideWhenUsed="0" w:uiPriority="73" w:semiHidden="0" w:name="Colorful Grid Accent 5"/>
-    <w:lsdException w:unhideWhenUsed="0" w:uiPriority="60" w:semiHidden="0" w:name="Light Shading Accent 6"/>
-    <w:lsdException w:unhideWhenUsed="0" w:uiPriority="61" w:semiHidden="0" w:name="Light List Accent 6"/>
-    <w:lsdException w:unhideWhenUsed="0" w:uiPriority="62" w:semiHidden="0" w:name="Light Grid Accent 6"/>
-    <w:lsdException w:unhideWhenUsed="0" w:uiPriority="63" w:semiHidden="0" w:name="Medium Shading 1 Accent 6"/>
-    <w:lsdException w:unhideWhenUsed="0" w:uiPriority="64" w:semiHidden="0" w:name="Medium Shading 2 Accent 6"/>
-    <w:lsdException w:unhideWhenUsed="0" w:uiPriority="65" w:semiHidden="0" w:name="Medium List 1 Accent 6"/>
-    <w:lsdException w:unhideWhenUsed="0" w:uiPriority="66" w:semiHidden="0" w:name="Medium List 2 Accent 6"/>
-    <w:lsdException w:unhideWhenUsed="0" w:uiPriority="67" w:semiHidden="0" w:name="Medium Grid 1 Accent 6"/>
-    <w:lsdException w:unhideWhenUsed="0" w:uiPriority="68" w:semiHidden="0" w:name="Medium Grid 2 Accent 6"/>
-    <w:lsdException w:unhideWhenUsed="0" w:uiPriority="69" w:semiHidden="0" w:name="Medium Grid 3 Accent 6"/>
-    <w:lsdException w:unhideWhenUsed="0" w:uiPriority="70" w:semiHidden="0" w:name="Dark List Accent 6"/>
-    <w:lsdException w:unhideWhenUsed="0" w:uiPriority="71" w:semiHidden="0" w:name="Colorful Shading Accent 6"/>
-    <w:lsdException w:unhideWhenUsed="0" w:uiPriority="72" w:semiHidden="0" w:name="Colorful List Accent 6"/>
-    <w:lsdException w:unhideWhenUsed="0" w:uiPriority="73" w:semiHidden="0" w:name="Colorful Grid Accent 6"/>
+    <w:lsdException w:qFormat="1" w:unhideWhenUsed="0" w:uiPriority="66" w:semiHidden="0" w:name="Medium List 2 Accent 1"/>
+    <w:lsdException w:qFormat="1" w:unhideWhenUsed="0" w:uiPriority="67" w:semiHidden="0" w:name="Medium Grid 1 Accent 1"/>
+    <w:lsdException w:qFormat="1" w:unhideWhenUsed="0" w:uiPriority="68" w:semiHidden="0" w:name="Medium Grid 2 Accent 1"/>
+    <w:lsdException w:qFormat="1" w:unhideWhenUsed="0" w:uiPriority="69" w:semiHidden="0" w:name="Medium Grid 3 Accent 1"/>
+    <w:lsdException w:qFormat="1" w:unhideWhenUsed="0" w:uiPriority="70" w:semiHidden="0" w:name="Dark List Accent 1"/>
+    <w:lsdException w:qFormat="1" w:unhideWhenUsed="0" w:uiPriority="71" w:semiHidden="0" w:name="Colorful Shading Accent 1"/>
+    <w:lsdException w:qFormat="1" w:unhideWhenUsed="0" w:uiPriority="72" w:semiHidden="0" w:name="Colorful List Accent 1"/>
+    <w:lsdException w:qFormat="1" w:unhideWhenUsed="0" w:uiPriority="73" w:semiHidden="0" w:name="Colorful Grid Accent 1"/>
+    <w:lsdException w:qFormat="1" w:unhideWhenUsed="0" w:uiPriority="60" w:semiHidden="0" w:name="Light Shading Accent 2"/>
+    <w:lsdException w:qFormat="1" w:unhideWhenUsed="0" w:uiPriority="61" w:semiHidden="0" w:name="Light List Accent 2"/>
+    <w:lsdException w:qFormat="1" w:unhideWhenUsed="0" w:uiPriority="62" w:semiHidden="0" w:name="Light Grid Accent 2"/>
+    <w:lsdException w:qFormat="1" w:unhideWhenUsed="0" w:uiPriority="63" w:semiHidden="0" w:name="Medium Shading 1 Accent 2"/>
+    <w:lsdException w:qFormat="1" w:unhideWhenUsed="0" w:uiPriority="64" w:semiHidden="0" w:name="Medium Shading 2 Accent 2"/>
+    <w:lsdException w:qFormat="1" w:unhideWhenUsed="0" w:uiPriority="65" w:semiHidden="0" w:name="Medium List 1 Accent 2"/>
+    <w:lsdException w:qFormat="1" w:unhideWhenUsed="0" w:uiPriority="66" w:semiHidden="0" w:name="Medium List 2 Accent 2"/>
+    <w:lsdException w:qFormat="1" w:unhideWhenUsed="0" w:uiPriority="67" w:semiHidden="0" w:name="Medium Grid 1 Accent 2"/>
+    <w:lsdException w:qFormat="1" w:unhideWhenUsed="0" w:uiPriority="68" w:semiHidden="0" w:name="Medium Grid 2 Accent 2"/>
+    <w:lsdException w:qFormat="1" w:unhideWhenUsed="0" w:uiPriority="69" w:semiHidden="0" w:name="Medium Grid 3 Accent 2"/>
+    <w:lsdException w:qFormat="1" w:unhideWhenUsed="0" w:uiPriority="70" w:semiHidden="0" w:name="Dark List Accent 2"/>
+    <w:lsdException w:qFormat="1" w:unhideWhenUsed="0" w:uiPriority="71" w:semiHidden="0" w:name="Colorful Shading Accent 2"/>
+    <w:lsdException w:qFormat="1" w:unhideWhenUsed="0" w:uiPriority="72" w:semiHidden="0" w:name="Colorful List Accent 2"/>
+    <w:lsdException w:qFormat="1" w:unhideWhenUsed="0" w:uiPriority="73" w:semiHidden="0" w:name="Colorful Grid Accent 2"/>
+    <w:lsdException w:qFormat="1" w:unhideWhenUsed="0" w:uiPriority="60" w:semiHidden="0" w:name="Light Shading Accent 3"/>
+    <w:lsdException w:qFormat="1" w:unhideWhenUsed="0" w:uiPriority="61" w:semiHidden="0" w:name="Light List Accent 3"/>
+    <w:lsdException w:qFormat="1" w:unhideWhenUsed="0" w:uiPriority="62" w:semiHidden="0" w:name="Light Grid Accent 3"/>
+    <w:lsdException w:qFormat="1" w:unhideWhenUsed="0" w:uiPriority="63" w:semiHidden="0" w:name="Medium Shading 1 Accent 3"/>
+    <w:lsdException w:qFormat="1" w:unhideWhenUsed="0" w:uiPriority="64" w:semiHidden="0" w:name="Medium Shading 2 Accent 3"/>
+    <w:lsdException w:qFormat="1" w:unhideWhenUsed="0" w:uiPriority="65" w:semiHidden="0" w:name="Medium List 1 Accent 3"/>
+    <w:lsdException w:qFormat="1" w:unhideWhenUsed="0" w:uiPriority="66" w:semiHidden="0" w:name="Medium List 2 Accent 3"/>
+    <w:lsdException w:qFormat="1" w:unhideWhenUsed="0" w:uiPriority="67" w:semiHidden="0" w:name="Medium Grid 1 Accent 3"/>
+    <w:lsdException w:qFormat="1" w:unhideWhenUsed="0" w:uiPriority="68" w:semiHidden="0" w:name="Medium Grid 2 Accent 3"/>
+    <w:lsdException w:qFormat="1" w:unhideWhenUsed="0" w:uiPriority="69" w:semiHidden="0" w:name="Medium Grid 3 Accent 3"/>
+    <w:lsdException w:qFormat="1" w:unhideWhenUsed="0" w:uiPriority="70" w:semiHidden="0" w:name="Dark List Accent 3"/>
+    <w:lsdException w:qFormat="1" w:unhideWhenUsed="0" w:uiPriority="71" w:semiHidden="0" w:name="Colorful Shading Accent 3"/>
+    <w:lsdException w:qFormat="1" w:unhideWhenUsed="0" w:uiPriority="72" w:semiHidden="0" w:name="Colorful List Accent 3"/>
+    <w:lsdException w:qFormat="1" w:unhideWhenUsed="0" w:uiPriority="73" w:semiHidden="0" w:name="Colorful Grid Accent 3"/>
+    <w:lsdException w:qFormat="1" w:unhideWhenUsed="0" w:uiPriority="60" w:semiHidden="0" w:name="Light Shading Accent 4"/>
+    <w:lsdException w:qFormat="1" w:unhideWhenUsed="0" w:uiPriority="61" w:semiHidden="0" w:name="Light List Accent 4"/>
+    <w:lsdException w:qFormat="1" w:unhideWhenUsed="0" w:uiPriority="62" w:semiHidden="0" w:name="Light Grid Accent 4"/>
+    <w:lsdException w:qFormat="1" w:unhideWhenUsed="0" w:uiPriority="63" w:semiHidden="0" w:name="Medium Shading 1 Accent 4"/>
+    <w:lsdException w:qFormat="1" w:unhideWhenUsed="0" w:uiPriority="64" w:semiHidden="0" w:name="Medium Shading 2 Accent 4"/>
+    <w:lsdException w:qFormat="1" w:unhideWhenUsed="0" w:uiPriority="65" w:semiHidden="0" w:name="Medium List 1 Accent 4"/>
+    <w:lsdException w:qFormat="1" w:unhideWhenUsed="0" w:uiPriority="66" w:semiHidden="0" w:name="Medium List 2 Accent 4"/>
+    <w:lsdException w:qFormat="1" w:unhideWhenUsed="0" w:uiPriority="67" w:semiHidden="0" w:name="Medium Grid 1 Accent 4"/>
+    <w:lsdException w:qFormat="1" w:unhideWhenUsed="0" w:uiPriority="68" w:semiHidden="0" w:name="Medium Grid 2 Accent 4"/>
+    <w:lsdException w:qFormat="1" w:unhideWhenUsed="0" w:uiPriority="69" w:semiHidden="0" w:name="Medium Grid 3 Accent 4"/>
+    <w:lsdException w:qFormat="1" w:unhideWhenUsed="0" w:uiPriority="70" w:semiHidden="0" w:name="Dark List Accent 4"/>
+    <w:lsdException w:qFormat="1" w:unhideWhenUsed="0" w:uiPriority="71" w:semiHidden="0" w:name="Colorful Shading Accent 4"/>
+    <w:lsdException w:qFormat="1" w:unhideWhenUsed="0" w:uiPriority="72" w:semiHidden="0" w:name="Colorful List Accent 4"/>
+    <w:lsdException w:qFormat="1" w:unhideWhenUsed="0" w:uiPriority="73" w:semiHidden="0" w:name="Colorful Grid Accent 4"/>
+    <w:lsdException w:qFormat="1" w:unhideWhenUsed="0" w:uiPriority="60" w:semiHidden="0" w:name="Light Shading Accent 5"/>
+    <w:lsdException w:qFormat="1" w:unhideWhenUsed="0" w:uiPriority="61" w:semiHidden="0" w:name="Light List Accent 5"/>
+    <w:lsdException w:qFormat="1" w:unhideWhenUsed="0" w:uiPriority="62" w:semiHidden="0" w:name="Light Grid Accent 5"/>
+    <w:lsdException w:qFormat="1" w:unhideWhenUsed="0" w:uiPriority="63" w:semiHidden="0" w:name="Medium Shading 1 Accent 5"/>
+    <w:lsdException w:qFormat="1" w:unhideWhenUsed="0" w:uiPriority="64" w:semiHidden="0" w:name="Medium Shading 2 Accent 5"/>
+    <w:lsdException w:qFormat="1" w:unhideWhenUsed="0" w:uiPriority="65" w:semiHidden="0" w:name="Medium List 1 Accent 5"/>
+    <w:lsdException w:qFormat="1" w:unhideWhenUsed="0" w:uiPriority="66" w:semiHidden="0" w:name="Medium List 2 Accent 5"/>
+    <w:lsdException w:qFormat="1" w:unhideWhenUsed="0" w:uiPriority="67" w:semiHidden="0" w:name="Medium Grid 1 Accent 5"/>
+    <w:lsdException w:qFormat="1" w:unhideWhenUsed="0" w:uiPriority="68" w:semiHidden="0" w:name="Medium Grid 2 Accent 5"/>
+    <w:lsdException w:qFormat="1" w:unhideWhenUsed="0" w:uiPriority="69" w:semiHidden="0" w:name="Medium Grid 3 Accent 5"/>
+    <w:lsdException w:qFormat="1" w:unhideWhenUsed="0" w:uiPriority="70" w:semiHidden="0" w:name="Dark List Accent 5"/>
+    <w:lsdException w:qFormat="1" w:unhideWhenUsed="0" w:uiPriority="71" w:semiHidden="0" w:name="Colorful Shading Accent 5"/>
+    <w:lsdException w:qFormat="1" w:unhideWhenUsed="0" w:uiPriority="72" w:semiHidden="0" w:name="Colorful List Accent 5"/>
+    <w:lsdException w:qFormat="1" w:unhideWhenUsed="0" w:uiPriority="73" w:semiHidden="0" w:name="Colorful Grid Accent 5"/>
+    <w:lsdException w:qFormat="1" w:unhideWhenUsed="0" w:uiPriority="60" w:semiHidden="0" w:name="Light Shading Accent 6"/>
+    <w:lsdException w:qFormat="1" w:unhideWhenUsed="0" w:uiPriority="61" w:semiHidden="0" w:name="Light List Accent 6"/>
+    <w:lsdException w:qFormat="1" w:unhideWhenUsed="0" w:uiPriority="62" w:semiHidden="0" w:name="Light Grid Accent 6"/>
+    <w:lsdException w:qFormat="1" w:unhideWhenUsed="0" w:uiPriority="63" w:semiHidden="0" w:name="Medium Shading 1 Accent 6"/>
+    <w:lsdException w:qFormat="1" w:unhideWhenUsed="0" w:uiPriority="64" w:semiHidden="0" w:name="Medium Shading 2 Accent 6"/>
+    <w:lsdException w:qFormat="1" w:unhideWhenUsed="0" w:uiPriority="65" w:semiHidden="0" w:name="Medium List 1 Accent 6"/>
+    <w:lsdException w:qFormat="1" w:unhideWhenUsed="0" w:uiPriority="66" w:semiHidden="0" w:name="Medium List 2 Accent 6"/>
+    <w:lsdException w:qFormat="1" w:unhideWhenUsed="0" w:uiPriority="67" w:semiHidden="0" w:name="Medium Grid 1 Accent 6"/>
+    <w:lsdException w:qFormat="1" w:unhideWhenUsed="0" w:uiPriority="68" w:semiHidden="0" w:name="Medium Grid 2 Accent 6"/>
+    <w:lsdException w:qFormat="1" w:unhideWhenUsed="0" w:uiPriority="69" w:semiHidden="0" w:name="Medium Grid 3 Accent 6"/>
+    <w:lsdException w:qFormat="1" w:unhideWhenUsed="0" w:uiPriority="70" w:semiHidden="0" w:name="Dark List Accent 6"/>
+    <w:lsdException w:qFormat="1" w:unhideWhenUsed="0" w:uiPriority="71" w:semiHidden="0" w:name="Colorful Shading Accent 6"/>
+    <w:lsdException w:qFormat="1" w:unhideWhenUsed="0" w:uiPriority="72" w:semiHidden="0" w:name="Colorful List Accent 6"/>
+    <w:lsdException w:qFormat="1" w:unhideWhenUsed="0" w:uiPriority="73" w:semiHidden="0" w:name="Colorful Grid Accent 6"/>
   </w:latentStyles>
   <w:style w:type="paragraph" w:default="1" w:styleId="1">
     <w:name w:val="Normal"/>
@@ -4832,11 +2459,13 @@
   <w:style w:type="character" w:default="1" w:styleId="11">
     <w:name w:val="Default Paragraph Font"/>
     <w:semiHidden/>
+    <w:qFormat/>
     <w:uiPriority w:val="0"/>
   </w:style>
   <w:style w:type="table" w:default="1" w:styleId="12">
     <w:name w:val="Normal Table"/>
     <w:semiHidden/>
+    <w:qFormat/>
     <w:uiPriority w:val="0"/>
     <w:tblPr>
       <w:tblCellMar>
@@ -4850,6 +2479,7 @@
   <w:style w:type="paragraph" w:styleId="13">
     <w:name w:val="Balloon Text"/>
     <w:basedOn w:val="1"/>
+    <w:qFormat/>
     <w:uiPriority w:val="0"/>
     <w:rPr>
       <w:sz w:val="16"/>
@@ -4859,6 +2489,7 @@
   <w:style w:type="paragraph" w:styleId="14">
     <w:name w:val="Block Text"/>
     <w:basedOn w:val="1"/>
+    <w:qFormat/>
     <w:uiPriority w:val="0"/>
     <w:pPr>
       <w:spacing w:after="120"/>
@@ -4868,6 +2499,7 @@
   <w:style w:type="paragraph" w:styleId="15">
     <w:name w:val="Body Text"/>
     <w:basedOn w:val="1"/>
+    <w:qFormat/>
     <w:uiPriority w:val="0"/>
     <w:pPr>
       <w:spacing w:after="120"/>
@@ -4876,6 +2508,7 @@
   <w:style w:type="paragraph" w:styleId="16">
     <w:name w:val="Body Text 2"/>
     <w:basedOn w:val="1"/>
+    <w:qFormat/>
     <w:uiPriority w:val="0"/>
     <w:pPr>
       <w:spacing w:after="120" w:line="480" w:lineRule="auto"/>
@@ -4884,6 +2517,7 @@
   <w:style w:type="paragraph" w:styleId="17">
     <w:name w:val="Body Text 3"/>
     <w:basedOn w:val="1"/>
+    <w:qFormat/>
     <w:uiPriority w:val="0"/>
     <w:pPr>
       <w:spacing w:after="120"/>
@@ -4896,6 +2530,7 @@
   <w:style w:type="paragraph" w:styleId="18">
     <w:name w:val="Body Text First Indent"/>
     <w:basedOn w:val="15"/>
+    <w:qFormat/>
     <w:uiPriority w:val="0"/>
     <w:pPr>
       <w:ind w:firstLine="420" w:firstLineChars="100"/>
@@ -4904,6 +2539,7 @@
   <w:style w:type="paragraph" w:styleId="19">
     <w:name w:val="Body Text Indent"/>
     <w:basedOn w:val="1"/>
+    <w:qFormat/>
     <w:uiPriority w:val="0"/>
     <w:pPr>
       <w:spacing w:after="120"/>
@@ -4932,6 +2568,7 @@
   <w:style w:type="paragraph" w:styleId="22">
     <w:name w:val="Body Text Indent 3"/>
     <w:basedOn w:val="1"/>
+    <w:qFormat/>
     <w:uiPriority w:val="0"/>
     <w:pPr>
       <w:spacing w:after="120"/>
@@ -4958,6 +2595,7 @@
   <w:style w:type="paragraph" w:styleId="24">
     <w:name w:val="Closing"/>
     <w:basedOn w:val="1"/>
+    <w:qFormat/>
     <w:uiPriority w:val="0"/>
     <w:pPr>
       <w:ind w:left="100" w:leftChars="2100"/>
@@ -4966,6 +2604,7 @@
   <w:style w:type="character" w:styleId="25">
     <w:name w:val="annotation reference"/>
     <w:basedOn w:val="11"/>
+    <w:qFormat/>
     <w:uiPriority w:val="0"/>
     <w:rPr>
       <w:sz w:val="21"/>
@@ -4975,6 +2614,7 @@
   <w:style w:type="paragraph" w:styleId="26">
     <w:name w:val="annotation text"/>
     <w:basedOn w:val="1"/>
+    <w:qFormat/>
     <w:uiPriority w:val="0"/>
     <w:pPr>
       <w:jc w:val="left"/>
@@ -4984,6 +2624,7 @@
     <w:name w:val="annotation subject"/>
     <w:basedOn w:val="26"/>
     <w:next w:val="26"/>
+    <w:qFormat/>
     <w:uiPriority w:val="0"/>
     <w:rPr>
       <w:b/>
@@ -4994,6 +2635,7 @@
     <w:name w:val="Date"/>
     <w:basedOn w:val="1"/>
     <w:next w:val="1"/>
+    <w:qFormat/>
     <w:uiPriority w:val="0"/>
     <w:pPr>
       <w:ind w:left="100" w:leftChars="2500"/>
@@ -5002,6 +2644,7 @@
   <w:style w:type="paragraph" w:styleId="29">
     <w:name w:val="Document Map"/>
     <w:basedOn w:val="1"/>
+    <w:qFormat/>
     <w:uiPriority w:val="0"/>
     <w:pPr>
       <w:shd w:val="clear" w:color="auto" w:fill="000080"/>
@@ -5010,6 +2653,7 @@
   <w:style w:type="paragraph" w:styleId="30">
     <w:name w:val="E-mail Signature"/>
     <w:basedOn w:val="1"/>
+    <w:qFormat/>
     <w:uiPriority w:val="0"/>
   </w:style>
   <w:style w:type="character" w:styleId="31">
@@ -5025,6 +2669,7 @@
   <w:style w:type="character" w:styleId="32">
     <w:name w:val="endnote reference"/>
     <w:basedOn w:val="11"/>
+    <w:qFormat/>
     <w:uiPriority w:val="0"/>
     <w:rPr>
       <w:vertAlign w:val="superscript"/>
@@ -5033,6 +2678,7 @@
   <w:style w:type="paragraph" w:styleId="33">
     <w:name w:val="endnote text"/>
     <w:basedOn w:val="1"/>
+    <w:qFormat/>
     <w:uiPriority w:val="0"/>
     <w:pPr>
       <w:snapToGrid w:val="0"/>
@@ -5042,6 +2688,7 @@
   <w:style w:type="paragraph" w:styleId="34">
     <w:name w:val="envelope address"/>
     <w:basedOn w:val="1"/>
+    <w:qFormat/>
     <w:uiPriority w:val="0"/>
     <w:pPr>
       <w:framePr w:w="7920" w:h="1980" w:hRule="exact" w:hSpace="180" w:wrap="auto" w:vAnchor="margin" w:hAnchor="page" w:xAlign="center" w:yAlign="bottom"/>
@@ -5057,6 +2704,7 @@
   <w:style w:type="paragraph" w:styleId="35">
     <w:name w:val="envelope return"/>
     <w:basedOn w:val="1"/>
+    <w:qFormat/>
     <w:uiPriority w:val="0"/>
     <w:pPr>
       <w:snapToGrid w:val="0"/>
@@ -5068,6 +2716,7 @@
   <w:style w:type="character" w:styleId="36">
     <w:name w:val="FollowedHyperlink"/>
     <w:basedOn w:val="11"/>
+    <w:qFormat/>
     <w:uiPriority w:val="0"/>
     <w:rPr>
       <w:color w:val="800080"/>
@@ -5077,6 +2726,7 @@
   <w:style w:type="paragraph" w:styleId="37">
     <w:name w:val="footer"/>
     <w:basedOn w:val="1"/>
+    <w:qFormat/>
     <w:uiPriority w:val="0"/>
     <w:pPr>
       <w:tabs>
@@ -5094,6 +2744,7 @@
   <w:style w:type="character" w:styleId="38">
     <w:name w:val="footnote reference"/>
     <w:basedOn w:val="11"/>
+    <w:qFormat/>
     <w:uiPriority w:val="0"/>
     <w:rPr>
       <w:vertAlign w:val="superscript"/>
@@ -5102,6 +2753,7 @@
   <w:style w:type="paragraph" w:styleId="39">
     <w:name w:val="footnote text"/>
     <w:basedOn w:val="1"/>
+    <w:qFormat/>
     <w:uiPriority w:val="0"/>
     <w:pPr>
       <w:snapToGrid w:val="0"/>
@@ -5115,6 +2767,7 @@
   <w:style w:type="paragraph" w:styleId="40">
     <w:name w:val="header"/>
     <w:basedOn w:val="1"/>
+    <w:qFormat/>
     <w:uiPriority w:val="0"/>
     <w:pPr>
       <w:tabs>
@@ -5131,11 +2784,13 @@
   <w:style w:type="character" w:styleId="41">
     <w:name w:val="HTML Acronym"/>
     <w:basedOn w:val="11"/>
+    <w:qFormat/>
     <w:uiPriority w:val="0"/>
   </w:style>
   <w:style w:type="paragraph" w:styleId="42">
     <w:name w:val="HTML Address"/>
     <w:basedOn w:val="1"/>
+    <w:qFormat/>
     <w:uiPriority w:val="0"/>
     <w:rPr>
       <w:i/>
@@ -5145,6 +2800,7 @@
   <w:style w:type="character" w:styleId="43">
     <w:name w:val="HTML Cite"/>
     <w:basedOn w:val="11"/>
+    <w:qFormat/>
     <w:uiPriority w:val="0"/>
     <w:rPr>
       <w:i/>
@@ -5154,6 +2810,7 @@
   <w:style w:type="character" w:styleId="44">
     <w:name w:val="HTML Code"/>
     <w:basedOn w:val="11"/>
+    <w:qFormat/>
     <w:uiPriority w:val="0"/>
     <w:rPr>
       <w:rFonts w:ascii="Courier New" w:hAnsi="Courier New" w:cs="Courier New"/>
@@ -5164,6 +2821,7 @@
   <w:style w:type="character" w:styleId="45">
     <w:name w:val="HTML Definition"/>
     <w:basedOn w:val="11"/>
+    <w:qFormat/>
     <w:uiPriority w:val="0"/>
     <w:rPr>
       <w:i/>
@@ -5173,6 +2831,7 @@
   <w:style w:type="character" w:styleId="46">
     <w:name w:val="HTML Keyboard"/>
     <w:basedOn w:val="11"/>
+    <w:qFormat/>
     <w:uiPriority w:val="0"/>
     <w:rPr>
       <w:rFonts w:ascii="Courier New" w:hAnsi="Courier New" w:cs="Courier New"/>
@@ -5183,6 +2842,7 @@
   <w:style w:type="paragraph" w:styleId="47">
     <w:name w:val="HTML Preformatted"/>
     <w:basedOn w:val="1"/>
+    <w:qFormat/>
     <w:uiPriority w:val="0"/>
     <w:rPr>
       <w:rFonts w:ascii="Courier New" w:hAnsi="Courier New" w:cs="Courier New"/>
@@ -5192,6 +2852,7 @@
   <w:style w:type="character" w:styleId="48">
     <w:name w:val="HTML Sample"/>
     <w:basedOn w:val="11"/>
+    <w:qFormat/>
     <w:uiPriority w:val="0"/>
     <w:rPr>
       <w:rFonts w:ascii="Courier New" w:hAnsi="Courier New" w:cs="Courier New"/>
@@ -5200,6 +2861,7 @@
   <w:style w:type="character" w:styleId="49">
     <w:name w:val="HTML Typewriter"/>
     <w:basedOn w:val="11"/>
+    <w:qFormat/>
     <w:uiPriority w:val="0"/>
     <w:rPr>
       <w:rFonts w:ascii="Courier New" w:hAnsi="Courier New" w:cs="Courier New"/>
@@ -5210,6 +2872,7 @@
   <w:style w:type="character" w:styleId="50">
     <w:name w:val="HTML Variable"/>
     <w:basedOn w:val="11"/>
+    <w:qFormat/>
     <w:uiPriority w:val="0"/>
     <w:rPr>
       <w:i/>
@@ -5219,6 +2882,7 @@
   <w:style w:type="character" w:styleId="51">
     <w:name w:val="Hyperlink"/>
     <w:basedOn w:val="11"/>
+    <w:qFormat/>
     <w:uiPriority w:val="0"/>
     <w:rPr>
       <w:color w:val="0000FF"/>
@@ -5229,12 +2893,14 @@
     <w:name w:val="index 1"/>
     <w:basedOn w:val="1"/>
     <w:next w:val="1"/>
+    <w:qFormat/>
     <w:uiPriority w:val="0"/>
   </w:style>
   <w:style w:type="paragraph" w:styleId="53">
     <w:name w:val="index 2"/>
     <w:basedOn w:val="1"/>
     <w:next w:val="1"/>
+    <w:qFormat/>
     <w:uiPriority w:val="0"/>
     <w:pPr>
       <w:ind w:left="200" w:leftChars="200"/>
@@ -5244,6 +2910,7 @@
     <w:name w:val="index 3"/>
     <w:basedOn w:val="1"/>
     <w:next w:val="1"/>
+    <w:qFormat/>
     <w:uiPriority w:val="0"/>
     <w:pPr>
       <w:ind w:left="400" w:leftChars="400"/>
@@ -5253,6 +2920,7 @@
     <w:name w:val="index 4"/>
     <w:basedOn w:val="1"/>
     <w:next w:val="1"/>
+    <w:qFormat/>
     <w:uiPriority w:val="0"/>
     <w:pPr>
       <w:ind w:left="600" w:leftChars="600"/>
@@ -5262,6 +2930,7 @@
     <w:name w:val="index 5"/>
     <w:basedOn w:val="1"/>
     <w:next w:val="1"/>
+    <w:qFormat/>
     <w:uiPriority w:val="0"/>
     <w:pPr>
       <w:ind w:left="800" w:leftChars="800"/>
@@ -5271,6 +2940,7 @@
     <w:name w:val="index 6"/>
     <w:basedOn w:val="1"/>
     <w:next w:val="1"/>
+    <w:qFormat/>
     <w:uiPriority w:val="0"/>
     <w:pPr>
       <w:ind w:left="1000" w:leftChars="1000"/>
@@ -5280,6 +2950,7 @@
     <w:name w:val="index 7"/>
     <w:basedOn w:val="1"/>
     <w:next w:val="1"/>
+    <w:qFormat/>
     <w:uiPriority w:val="0"/>
     <w:pPr>
       <w:ind w:left="1200" w:leftChars="1200"/>
@@ -5289,6 +2960,7 @@
     <w:name w:val="index 8"/>
     <w:basedOn w:val="1"/>
     <w:next w:val="1"/>
+    <w:qFormat/>
     <w:uiPriority w:val="0"/>
     <w:pPr>
       <w:ind w:left="1400" w:leftChars="1400"/>
@@ -5298,6 +2970,7 @@
     <w:name w:val="index 9"/>
     <w:basedOn w:val="1"/>
     <w:next w:val="1"/>
+    <w:qFormat/>
     <w:uiPriority w:val="0"/>
     <w:pPr>
       <w:ind w:left="1600" w:leftChars="1600"/>
@@ -5307,6 +2980,7 @@
     <w:name w:val="index heading"/>
     <w:basedOn w:val="1"/>
     <w:next w:val="52"/>
+    <w:qFormat/>
     <w:uiPriority w:val="0"/>
     <w:rPr>
       <w:rFonts w:ascii="Arial" w:hAnsi="Arial" w:cs="Arial"/>
@@ -5317,11 +2991,13 @@
   <w:style w:type="character" w:styleId="62">
     <w:name w:val="line number"/>
     <w:basedOn w:val="11"/>
+    <w:qFormat/>
     <w:uiPriority w:val="0"/>
   </w:style>
   <w:style w:type="paragraph" w:styleId="63">
     <w:name w:val="List"/>
     <w:basedOn w:val="1"/>
+    <w:qFormat/>
     <w:uiPriority w:val="0"/>
     <w:pPr>
       <w:ind w:left="200" w:hanging="200" w:hangingChars="200"/>
@@ -5330,6 +3006,7 @@
   <w:style w:type="paragraph" w:styleId="64">
     <w:name w:val="List 2"/>
     <w:basedOn w:val="1"/>
+    <w:qFormat/>
     <w:uiPriority w:val="0"/>
     <w:pPr>
       <w:ind w:left="100" w:leftChars="200" w:hanging="200" w:hangingChars="200"/>
@@ -5338,6 +3015,7 @@
   <w:style w:type="paragraph" w:styleId="65">
     <w:name w:val="List 3"/>
     <w:basedOn w:val="1"/>
+    <w:qFormat/>
     <w:uiPriority w:val="0"/>
     <w:pPr>
       <w:ind w:left="100" w:leftChars="400" w:hanging="200" w:hangingChars="200"/>
@@ -5346,6 +3024,7 @@
   <w:style w:type="paragraph" w:styleId="66">
     <w:name w:val="List 4"/>
     <w:basedOn w:val="1"/>
+    <w:qFormat/>
     <w:uiPriority w:val="0"/>
     <w:pPr>
       <w:ind w:left="100" w:leftChars="600" w:hanging="200" w:hangingChars="200"/>
@@ -5354,6 +3033,7 @@
   <w:style w:type="paragraph" w:styleId="67">
     <w:name w:val="List 5"/>
     <w:basedOn w:val="1"/>
+    <w:qFormat/>
     <w:uiPriority w:val="0"/>
     <w:pPr>
       <w:ind w:left="100" w:leftChars="800" w:hanging="200" w:hangingChars="200"/>
@@ -5362,6 +3042,7 @@
   <w:style w:type="paragraph" w:styleId="68">
     <w:name w:val="List Bullet"/>
     <w:basedOn w:val="1"/>
+    <w:qFormat/>
     <w:uiPriority w:val="0"/>
     <w:pPr>
       <w:numPr>
@@ -5373,6 +3054,7 @@
   <w:style w:type="paragraph" w:styleId="69">
     <w:name w:val="List Bullet 2"/>
     <w:basedOn w:val="1"/>
+    <w:qFormat/>
     <w:uiPriority w:val="0"/>
     <w:pPr>
       <w:numPr>
@@ -5384,6 +3066,7 @@
   <w:style w:type="paragraph" w:styleId="70">
     <w:name w:val="List Bullet 3"/>
     <w:basedOn w:val="1"/>
+    <w:qFormat/>
     <w:uiPriority w:val="0"/>
     <w:pPr>
       <w:numPr>
@@ -5395,6 +3078,7 @@
   <w:style w:type="paragraph" w:styleId="71">
     <w:name w:val="List Bullet 4"/>
     <w:basedOn w:val="1"/>
+    <w:qFormat/>
     <w:uiPriority w:val="0"/>
     <w:pPr>
       <w:numPr>
@@ -5406,6 +3090,7 @@
   <w:style w:type="paragraph" w:styleId="72">
     <w:name w:val="List Bullet 5"/>
     <w:basedOn w:val="1"/>
+    <w:qFormat/>
     <w:uiPriority w:val="0"/>
     <w:pPr>
       <w:numPr>
@@ -5417,6 +3102,7 @@
   <w:style w:type="paragraph" w:styleId="73">
     <w:name w:val="List Continue"/>
     <w:basedOn w:val="1"/>
+    <w:qFormat/>
     <w:uiPriority w:val="0"/>
     <w:pPr>
       <w:spacing w:after="120"/>
@@ -5426,6 +3112,7 @@
   <w:style w:type="paragraph" w:styleId="74">
     <w:name w:val="List Continue 2"/>
     <w:basedOn w:val="1"/>
+    <w:qFormat/>
     <w:uiPriority w:val="0"/>
     <w:pPr>
       <w:spacing w:after="120"/>
@@ -5435,6 +3122,7 @@
   <w:style w:type="paragraph" w:styleId="75">
     <w:name w:val="List Continue 3"/>
     <w:basedOn w:val="1"/>
+    <w:qFormat/>
     <w:uiPriority w:val="0"/>
     <w:pPr>
       <w:spacing w:after="120"/>
@@ -5444,6 +3132,7 @@
   <w:style w:type="paragraph" w:styleId="76">
     <w:name w:val="List Continue 4"/>
     <w:basedOn w:val="1"/>
+    <w:qFormat/>
     <w:uiPriority w:val="0"/>
     <w:pPr>
       <w:spacing w:after="120"/>
@@ -5453,6 +3142,7 @@
   <w:style w:type="paragraph" w:styleId="77">
     <w:name w:val="List Continue 5"/>
     <w:basedOn w:val="1"/>
+    <w:qFormat/>
     <w:uiPriority w:val="0"/>
     <w:pPr>
       <w:spacing w:after="120"/>
@@ -5462,6 +3152,7 @@
   <w:style w:type="paragraph" w:styleId="78">
     <w:name w:val="List Number"/>
     <w:basedOn w:val="1"/>
+    <w:qFormat/>
     <w:uiPriority w:val="0"/>
     <w:pPr>
       <w:numPr>
@@ -5473,6 +3164,7 @@
   <w:style w:type="paragraph" w:styleId="79">
     <w:name w:val="List Number 2"/>
     <w:basedOn w:val="1"/>
+    <w:qFormat/>
     <w:uiPriority w:val="0"/>
     <w:pPr>
       <w:numPr>
@@ -5484,6 +3176,7 @@
   <w:style w:type="paragraph" w:styleId="80">
     <w:name w:val="List Number 3"/>
     <w:basedOn w:val="1"/>
+    <w:qFormat/>
     <w:uiPriority w:val="0"/>
     <w:pPr>
       <w:numPr>
@@ -5495,6 +3188,7 @@
   <w:style w:type="paragraph" w:styleId="81">
     <w:name w:val="List Number 4"/>
     <w:basedOn w:val="1"/>
+    <w:qFormat/>
     <w:uiPriority w:val="0"/>
     <w:pPr>
       <w:numPr>
@@ -5517,6 +3211,7 @@
   </w:style>
   <w:style w:type="paragraph" w:styleId="83">
     <w:name w:val="macro"/>
+    <w:qFormat/>
     <w:uiPriority w:val="0"/>
     <w:pPr>
       <w:widowControl w:val="0"/>
@@ -5548,6 +3243,7 @@
   <w:style w:type="paragraph" w:styleId="84">
     <w:name w:val="Message Header"/>
     <w:basedOn w:val="1"/>
+    <w:qFormat/>
     <w:uiPriority w:val="0"/>
     <w:pPr>
       <w:pBdr>
@@ -5567,6 +3263,7 @@
   </w:style>
   <w:style w:type="paragraph" w:styleId="85">
     <w:name w:val="Normal (Web)"/>
+    <w:qFormat/>
     <w:uiPriority w:val="0"/>
     <w:pPr>
       <w:spacing w:before="0" w:beforeAutospacing="1" w:after="0" w:afterAutospacing="1"/>
@@ -5574,6 +3271,7 @@
       <w:jc w:val="left"/>
     </w:pPr>
     <w:rPr>
+      <w:rFonts w:ascii="Times New Roman" w:hAnsi="Times New Roman" w:eastAsia="SimSun" w:cs="Times New Roman"/>
       <w:kern w:val="0"/>
       <w:sz w:val="24"/>
       <w:szCs w:val="24"/>
@@ -5583,6 +3281,7 @@
   <w:style w:type="paragraph" w:styleId="86">
     <w:name w:val="Normal Indent"/>
     <w:basedOn w:val="1"/>
+    <w:qFormat/>
     <w:uiPriority w:val="0"/>
     <w:pPr>
       <w:ind w:firstLine="420" w:firstLineChars="200"/>
@@ -5592,6 +3291,7 @@
     <w:name w:val="Note Heading"/>
     <w:basedOn w:val="1"/>
     <w:next w:val="1"/>
+    <w:qFormat/>
     <w:uiPriority w:val="0"/>
     <w:pPr>
       <w:jc w:val="center"/>
@@ -5600,11 +3300,13 @@
   <w:style w:type="character" w:styleId="88">
     <w:name w:val="page number"/>
     <w:basedOn w:val="11"/>
+    <w:qFormat/>
     <w:uiPriority w:val="0"/>
   </w:style>
   <w:style w:type="paragraph" w:styleId="89">
     <w:name w:val="Plain Text"/>
     <w:basedOn w:val="1"/>
+    <w:qFormat/>
     <w:uiPriority w:val="0"/>
     <w:rPr>
       <w:rFonts w:ascii="SimSun" w:hAnsi="Courier New" w:cs="Courier New"/>
@@ -5621,6 +3323,7 @@
   <w:style w:type="paragraph" w:styleId="91">
     <w:name w:val="Signature"/>
     <w:basedOn w:val="1"/>
+    <w:qFormat/>
     <w:uiPriority w:val="0"/>
     <w:pPr>
       <w:ind w:left="100" w:leftChars="2100"/>
@@ -5658,6 +3361,7 @@
   <w:style w:type="table" w:styleId="94">
     <w:name w:val="Table 3D effects 1"/>
     <w:basedOn w:val="12"/>
+    <w:qFormat/>
     <w:uiPriority w:val="0"/>
     <w:pPr>
       <w:widowControl w:val="0"/>
@@ -5767,6 +3471,7 @@
   <w:style w:type="table" w:styleId="95">
     <w:name w:val="Table 3D effects 2"/>
     <w:basedOn w:val="12"/>
+    <w:qFormat/>
     <w:uiPriority w:val="0"/>
     <w:pPr>
       <w:widowControl w:val="0"/>
@@ -5841,6 +3546,7 @@
   <w:style w:type="table" w:styleId="96">
     <w:name w:val="Table 3D effects 3"/>
     <w:basedOn w:val="12"/>
+    <w:qFormat/>
     <w:uiPriority w:val="0"/>
     <w:pPr>
       <w:widowControl w:val="0"/>
@@ -5931,6 +3637,7 @@
   <w:style w:type="table" w:styleId="97">
     <w:name w:val="Table Classic 1"/>
     <w:basedOn w:val="12"/>
+    <w:qFormat/>
     <w:uiPriority w:val="0"/>
     <w:pPr>
       <w:widowControl w:val="0"/>
@@ -6014,6 +3721,7 @@
   <w:style w:type="table" w:styleId="98">
     <w:name w:val="Table Classic 2"/>
     <w:basedOn w:val="12"/>
+    <w:qFormat/>
     <w:uiPriority w:val="0"/>
     <w:pPr>
       <w:widowControl w:val="0"/>
@@ -6105,6 +3813,7 @@
   <w:style w:type="table" w:styleId="99">
     <w:name w:val="Table Classic 3"/>
     <w:basedOn w:val="12"/>
+    <w:qFormat/>
     <w:uiPriority w:val="0"/>
     <w:pPr>
       <w:widowControl w:val="0"/>
@@ -6174,6 +3883,7 @@
   <w:style w:type="table" w:styleId="100">
     <w:name w:val="Table Classic 4"/>
     <w:basedOn w:val="12"/>
+    <w:qFormat/>
     <w:uiPriority w:val="0"/>
     <w:pPr>
       <w:widowControl w:val="0"/>
@@ -6264,6 +3974,7 @@
   <w:style w:type="table" w:styleId="101">
     <w:name w:val="Table Colorful 1"/>
     <w:basedOn w:val="12"/>
+    <w:qFormat/>
     <w:uiPriority w:val="0"/>
     <w:pPr>
       <w:widowControl w:val="0"/>
@@ -6345,6 +4056,7 @@
   <w:style w:type="table" w:styleId="102">
     <w:name w:val="Table Colorful 2"/>
     <w:basedOn w:val="12"/>
+    <w:qFormat/>
     <w:uiPriority w:val="0"/>
     <w:pPr>
       <w:widowControl w:val="0"/>
@@ -7222,6 +4934,7 @@
   <w:style w:type="table" w:styleId="114">
     <w:name w:val="Table Grid 3"/>
     <w:basedOn w:val="12"/>
+    <w:qFormat/>
     <w:uiPriority w:val="0"/>
     <w:pPr>
       <w:widowControl w:val="0"/>
@@ -7289,6 +5002,7 @@
   <w:style w:type="table" w:styleId="115">
     <w:name w:val="Table Grid 4"/>
     <w:basedOn w:val="12"/>
+    <w:qFormat/>
     <w:uiPriority w:val="0"/>
     <w:pPr>
       <w:widowControl w:val="0"/>
@@ -7353,6 +5067,7 @@
   <w:style w:type="table" w:styleId="116">
     <w:name w:val="Table Grid 5"/>
     <w:basedOn w:val="12"/>
+    <w:qFormat/>
     <w:uiPriority w:val="0"/>
     <w:pPr>
       <w:widowControl w:val="0"/>
@@ -7420,6 +5135,7 @@
   <w:style w:type="table" w:styleId="117">
     <w:name w:val="Table Grid 6"/>
     <w:basedOn w:val="12"/>
+    <w:qFormat/>
     <w:uiPriority w:val="0"/>
     <w:pPr>
       <w:widowControl w:val="0"/>
@@ -7490,6 +5206,7 @@
   <w:style w:type="table" w:styleId="118">
     <w:name w:val="Table Grid 7"/>
     <w:basedOn w:val="12"/>
+    <w:qFormat/>
     <w:uiPriority w:val="0"/>
     <w:pPr>
       <w:widowControl w:val="0"/>
@@ -7579,6 +5296,7 @@
   <w:style w:type="table" w:styleId="119">
     <w:name w:val="Table Grid 8"/>
     <w:basedOn w:val="12"/>
+    <w:qFormat/>
     <w:uiPriority w:val="0"/>
     <w:pPr>
       <w:widowControl w:val="0"/>
@@ -7644,6 +5362,7 @@
   <w:style w:type="table" w:styleId="120">
     <w:name w:val="Table List 1"/>
     <w:basedOn w:val="12"/>
+    <w:qFormat/>
     <w:uiPriority w:val="0"/>
     <w:pPr>
       <w:widowControl w:val="0"/>
@@ -7727,6 +5446,7 @@
   <w:style w:type="table" w:styleId="121">
     <w:name w:val="Table List 2"/>
     <w:basedOn w:val="12"/>
+    <w:qFormat/>
     <w:uiPriority w:val="0"/>
     <w:pPr>
       <w:widowControl w:val="0"/>
@@ -7805,6 +5525,7 @@
   <w:style w:type="table" w:styleId="122">
     <w:name w:val="Table List 3"/>
     <w:basedOn w:val="12"/>
+    <w:qFormat/>
     <w:uiPriority w:val="0"/>
     <w:pPr>
       <w:widowControl w:val="0"/>
@@ -7863,6 +5584,7 @@
   <w:style w:type="table" w:styleId="123">
     <w:name w:val="Table List 4"/>
     <w:basedOn w:val="12"/>
+    <w:qFormat/>
     <w:uiPriority w:val="0"/>
     <w:pPr>
       <w:widowControl w:val="0"/>
@@ -7900,6 +5622,7 @@
   <w:style w:type="table" w:styleId="124">
     <w:name w:val="Table List 5"/>
     <w:basedOn w:val="12"/>
+    <w:qFormat/>
     <w:uiPriority w:val="0"/>
     <w:pPr>
       <w:widowControl w:val="0"/>
@@ -7948,6 +5671,7 @@
   <w:style w:type="table" w:styleId="125">
     <w:name w:val="Table List 6"/>
     <w:basedOn w:val="12"/>
+    <w:qFormat/>
     <w:uiPriority w:val="0"/>
     <w:pPr>
       <w:widowControl w:val="0"/>
@@ -8015,6 +5739,7 @@
   <w:style w:type="table" w:styleId="126">
     <w:name w:val="Table List 7"/>
     <w:basedOn w:val="12"/>
+    <w:qFormat/>
     <w:uiPriority w:val="0"/>
     <w:pPr>
       <w:widowControl w:val="0"/>
@@ -8111,6 +5836,7 @@
   <w:style w:type="table" w:styleId="127">
     <w:name w:val="Table List 8"/>
     <w:basedOn w:val="12"/>
+    <w:qFormat/>
     <w:uiPriority w:val="0"/>
     <w:pPr>
       <w:widowControl w:val="0"/>
@@ -8219,6 +5945,7 @@
     <w:name w:val="table of authorities"/>
     <w:basedOn w:val="1"/>
     <w:next w:val="1"/>
+    <w:qFormat/>
     <w:uiPriority w:val="0"/>
     <w:pPr>
       <w:ind w:left="420" w:leftChars="200"/>
@@ -8228,6 +5955,7 @@
     <w:name w:val="table of figures"/>
     <w:basedOn w:val="1"/>
     <w:next w:val="1"/>
+    <w:qFormat/>
     <w:uiPriority w:val="0"/>
     <w:pPr>
       <w:ind w:leftChars="200" w:hanging="200" w:hangingChars="200"/>
@@ -8236,6 +5964,7 @@
   <w:style w:type="table" w:styleId="130">
     <w:name w:val="Table Professional"/>
     <w:basedOn w:val="12"/>
+    <w:qFormat/>
     <w:uiPriority w:val="0"/>
     <w:pPr>
       <w:widowControl w:val="0"/>
@@ -8273,6 +6002,7 @@
   <w:style w:type="table" w:styleId="131">
     <w:name w:val="Table Simple 1"/>
     <w:basedOn w:val="12"/>
+    <w:qFormat/>
     <w:uiPriority w:val="0"/>
     <w:pPr>
       <w:widowControl w:val="0"/>
@@ -8311,6 +6041,7 @@
   <w:style w:type="table" w:styleId="132">
     <w:name w:val="Table Simple 2"/>
     <w:basedOn w:val="12"/>
+    <w:qFormat/>
     <w:uiPriority w:val="0"/>
     <w:pPr>
       <w:widowControl w:val="0"/>
@@ -8406,6 +6137,7 @@
   <w:style w:type="table" w:styleId="133">
     <w:name w:val="Table Simple 3"/>
     <w:basedOn w:val="12"/>
+    <w:qFormat/>
     <w:uiPriority w:val="0"/>
     <w:pPr>
       <w:widowControl w:val="0"/>
@@ -8441,6 +6173,7 @@
   <w:style w:type="table" w:styleId="134">
     <w:name w:val="Table Subtle 1"/>
     <w:basedOn w:val="12"/>
+    <w:qFormat/>
     <w:uiPriority w:val="0"/>
     <w:pPr>
       <w:widowControl w:val="0"/>
@@ -8532,6 +6265,7 @@
   <w:style w:type="table" w:styleId="135">
     <w:name w:val="Table Subtle 2"/>
     <w:basedOn w:val="12"/>
+    <w:qFormat/>
     <w:uiPriority w:val="0"/>
     <w:pPr>
       <w:widowControl w:val="0"/>
@@ -8615,6 +6349,7 @@
   <w:style w:type="table" w:styleId="136">
     <w:name w:val="Table Theme"/>
     <w:basedOn w:val="12"/>
+    <w:qFormat/>
     <w:uiPriority w:val="0"/>
     <w:pPr>
       <w:widowControl w:val="0"/>
@@ -8673,6 +6408,7 @@
   <w:style w:type="table" w:styleId="138">
     <w:name w:val="Table Web 2"/>
     <w:basedOn w:val="12"/>
+    <w:qFormat/>
     <w:uiPriority w:val="0"/>
     <w:pPr>
       <w:widowControl w:val="0"/>
@@ -8711,6 +6447,7 @@
   <w:style w:type="table" w:styleId="139">
     <w:name w:val="Table Web 3"/>
     <w:basedOn w:val="12"/>
+    <w:qFormat/>
     <w:uiPriority w:val="0"/>
     <w:pPr>
       <w:widowControl w:val="0"/>
@@ -8768,6 +6505,7 @@
     <w:name w:val="toa heading"/>
     <w:basedOn w:val="1"/>
     <w:next w:val="1"/>
+    <w:qFormat/>
     <w:uiPriority w:val="0"/>
     <w:pPr>
       <w:spacing w:before="120"/>
@@ -8782,12 +6520,14 @@
     <w:name w:val="toc 1"/>
     <w:basedOn w:val="1"/>
     <w:next w:val="1"/>
+    <w:qFormat/>
     <w:uiPriority w:val="0"/>
   </w:style>
   <w:style w:type="paragraph" w:styleId="143">
     <w:name w:val="toc 2"/>
     <w:basedOn w:val="1"/>
     <w:next w:val="1"/>
+    <w:qFormat/>
     <w:uiPriority w:val="0"/>
     <w:pPr>
       <w:ind w:left="420" w:leftChars="200"/>
@@ -8797,6 +6537,7 @@
     <w:name w:val="toc 3"/>
     <w:basedOn w:val="1"/>
     <w:next w:val="1"/>
+    <w:qFormat/>
     <w:uiPriority w:val="0"/>
     <w:pPr>
       <w:ind w:left="840" w:leftChars="400"/>
@@ -8806,6 +6547,7 @@
     <w:name w:val="toc 4"/>
     <w:basedOn w:val="1"/>
     <w:next w:val="1"/>
+    <w:qFormat/>
     <w:uiPriority w:val="0"/>
     <w:pPr>
       <w:ind w:left="1260" w:leftChars="600"/>
@@ -8815,6 +6557,7 @@
     <w:name w:val="toc 5"/>
     <w:basedOn w:val="1"/>
     <w:next w:val="1"/>
+    <w:qFormat/>
     <w:uiPriority w:val="0"/>
     <w:pPr>
       <w:ind w:left="1680" w:leftChars="800"/>
@@ -8824,6 +6567,7 @@
     <w:name w:val="toc 6"/>
     <w:basedOn w:val="1"/>
     <w:next w:val="1"/>
+    <w:qFormat/>
     <w:uiPriority w:val="0"/>
     <w:pPr>
       <w:ind w:left="2100" w:leftChars="1000"/>
@@ -8833,6 +6577,7 @@
     <w:name w:val="toc 7"/>
     <w:basedOn w:val="1"/>
     <w:next w:val="1"/>
+    <w:qFormat/>
     <w:uiPriority w:val="0"/>
     <w:pPr>
       <w:ind w:left="2520" w:leftChars="1200"/>
@@ -8842,6 +6587,7 @@
     <w:name w:val="toc 8"/>
     <w:basedOn w:val="1"/>
     <w:next w:val="1"/>
+    <w:qFormat/>
     <w:uiPriority w:val="0"/>
     <w:pPr>
       <w:ind w:left="2940" w:leftChars="1400"/>
@@ -8851,6 +6597,7 @@
     <w:name w:val="toc 9"/>
     <w:basedOn w:val="1"/>
     <w:next w:val="1"/>
+    <w:qFormat/>
     <w:uiPriority w:val="0"/>
     <w:pPr>
       <w:ind w:left="3360" w:leftChars="1600"/>
@@ -8859,6 +6606,7 @@
   <w:style w:type="table" w:styleId="151">
     <w:name w:val="Light Shading"/>
     <w:basedOn w:val="12"/>
+    <w:qFormat/>
     <w:uiPriority w:val="60"/>
     <w:rPr>
       <w:color w:val="000000"/>
@@ -8949,6 +6697,7 @@
   <w:style w:type="table" w:styleId="152">
     <w:name w:val="Light Shading Accent 1"/>
     <w:basedOn w:val="12"/>
+    <w:qFormat/>
     <w:uiPriority w:val="60"/>
     <w:rPr>
       <w:color w:val="365F91"/>
@@ -9039,6 +6788,7 @@
   <w:style w:type="table" w:styleId="153">
     <w:name w:val="Light Shading Accent 2"/>
     <w:basedOn w:val="12"/>
+    <w:qFormat/>
     <w:uiPriority w:val="60"/>
     <w:rPr>
       <w:color w:val="943634"/>
@@ -9129,6 +6879,7 @@
   <w:style w:type="table" w:styleId="154">
     <w:name w:val="Light Shading Accent 3"/>
     <w:basedOn w:val="12"/>
+    <w:qFormat/>
     <w:uiPriority w:val="60"/>
     <w:rPr>
       <w:color w:val="76923C"/>
@@ -9219,6 +6970,7 @@
   <w:style w:type="table" w:styleId="155">
     <w:name w:val="Light Shading Accent 4"/>
     <w:basedOn w:val="12"/>
+    <w:qFormat/>
     <w:uiPriority w:val="60"/>
     <w:rPr>
       <w:color w:val="5F497A"/>
@@ -9309,6 +7061,7 @@
   <w:style w:type="table" w:styleId="156">
     <w:name w:val="Light Shading Accent 5"/>
     <w:basedOn w:val="12"/>
+    <w:qFormat/>
     <w:uiPriority w:val="60"/>
     <w:rPr>
       <w:color w:val="31849B"/>
@@ -9399,6 +7152,7 @@
   <w:style w:type="table" w:styleId="157">
     <w:name w:val="Light Shading Accent 6"/>
     <w:basedOn w:val="12"/>
+    <w:qFormat/>
     <w:uiPriority w:val="60"/>
     <w:rPr>
       <w:color w:val="E36C0A"/>
@@ -9489,6 +7243,7 @@
   <w:style w:type="table" w:styleId="158">
     <w:name w:val="Light List"/>
     <w:basedOn w:val="12"/>
+    <w:qFormat/>
     <w:uiPriority w:val="61"/>
     <w:tblPr>
       <w:tblBorders>
@@ -9568,6 +7323,7 @@
   <w:style w:type="table" w:styleId="159">
     <w:name w:val="Light List Accent 1"/>
     <w:basedOn w:val="12"/>
+    <w:qFormat/>
     <w:uiPriority w:val="61"/>
     <w:tblPr>
       <w:tblBorders>
@@ -9647,6 +7403,7 @@
   <w:style w:type="table" w:styleId="160">
     <w:name w:val="Light List Accent 2"/>
     <w:basedOn w:val="12"/>
+    <w:qFormat/>
     <w:uiPriority w:val="61"/>
     <w:tblPr>
       <w:tblBorders>
@@ -9726,6 +7483,7 @@
   <w:style w:type="table" w:styleId="161">
     <w:name w:val="Light List Accent 3"/>
     <w:basedOn w:val="12"/>
+    <w:qFormat/>
     <w:uiPriority w:val="61"/>
     <w:tblPr>
       <w:tblBorders>
@@ -9805,6 +7563,7 @@
   <w:style w:type="table" w:styleId="162">
     <w:name w:val="Light List Accent 4"/>
     <w:basedOn w:val="12"/>
+    <w:qFormat/>
     <w:uiPriority w:val="61"/>
     <w:tblPr>
       <w:tblBorders>
@@ -9884,6 +7643,7 @@
   <w:style w:type="table" w:styleId="163">
     <w:name w:val="Light List Accent 5"/>
     <w:basedOn w:val="12"/>
+    <w:qFormat/>
     <w:uiPriority w:val="61"/>
     <w:tblPr>
       <w:tblBorders>
@@ -9963,6 +7723,7 @@
   <w:style w:type="table" w:styleId="164">
     <w:name w:val="Light List Accent 6"/>
     <w:basedOn w:val="12"/>
+    <w:qFormat/>
     <w:uiPriority w:val="61"/>
     <w:tblPr>
       <w:tblBorders>
@@ -10042,6 +7803,7 @@
   <w:style w:type="table" w:styleId="165">
     <w:name w:val="Light Grid"/>
     <w:basedOn w:val="12"/>
+    <w:qFormat/>
     <w:uiPriority w:val="62"/>
     <w:tblPr>
       <w:tblBorders>
@@ -10159,6 +7921,7 @@
   <w:style w:type="table" w:styleId="166">
     <w:name w:val="Light Grid Accent 1"/>
     <w:basedOn w:val="12"/>
+    <w:qFormat/>
     <w:uiPriority w:val="62"/>
     <w:tblPr>
       <w:tblBorders>
@@ -10276,6 +8039,7 @@
   <w:style w:type="table" w:styleId="167">
     <w:name w:val="Light Grid Accent 2"/>
     <w:basedOn w:val="12"/>
+    <w:qFormat/>
     <w:uiPriority w:val="62"/>
     <w:tblPr>
       <w:tblBorders>
@@ -10393,6 +8157,7 @@
   <w:style w:type="table" w:styleId="168">
     <w:name w:val="Light Grid Accent 3"/>
     <w:basedOn w:val="12"/>
+    <w:qFormat/>
     <w:uiPriority w:val="62"/>
     <w:tblPr>
       <w:tblBorders>
@@ -10510,6 +8275,7 @@
   <w:style w:type="table" w:styleId="169">
     <w:name w:val="Light Grid Accent 4"/>
     <w:basedOn w:val="12"/>
+    <w:qFormat/>
     <w:uiPriority w:val="62"/>
     <w:tblPr>
       <w:tblBorders>
@@ -10627,6 +8393,7 @@
   <w:style w:type="table" w:styleId="170">
     <w:name w:val="Light Grid Accent 5"/>
     <w:basedOn w:val="12"/>
+    <w:qFormat/>
     <w:uiPriority w:val="62"/>
     <w:tblPr>
       <w:tblBorders>
@@ -10744,6 +8511,7 @@
   <w:style w:type="table" w:styleId="171">
     <w:name w:val="Light Grid Accent 6"/>
     <w:basedOn w:val="12"/>
+    <w:qFormat/>
     <w:uiPriority w:val="62"/>
     <w:tblPr>
       <w:tblBorders>
@@ -10861,6 +8629,7 @@
   <w:style w:type="table" w:styleId="172">
     <w:name w:val="Medium Shading 1"/>
     <w:basedOn w:val="12"/>
+    <w:qFormat/>
     <w:uiPriority w:val="63"/>
     <w:tblPr>
       <w:tblBorders>
@@ -10954,6 +8723,7 @@
   <w:style w:type="table" w:styleId="173">
     <w:name w:val="Medium Shading 1 Accent 1"/>
     <w:basedOn w:val="12"/>
+    <w:qFormat/>
     <w:uiPriority w:val="63"/>
     <w:tblPr>
       <w:tblBorders>
@@ -11047,6 +8817,7 @@
   <w:style w:type="table" w:styleId="174">
     <w:name w:val="Medium Shading 1 Accent 2"/>
     <w:basedOn w:val="12"/>
+    <w:qFormat/>
     <w:uiPriority w:val="63"/>
     <w:tblPr>
       <w:tblBorders>
@@ -11140,6 +8911,7 @@
   <w:style w:type="table" w:styleId="175">
     <w:name w:val="Medium Shading 1 Accent 3"/>
     <w:basedOn w:val="12"/>
+    <w:qFormat/>
     <w:uiPriority w:val="63"/>
     <w:tblPr>
       <w:tblBorders>
@@ -11233,6 +9005,7 @@
   <w:style w:type="table" w:styleId="176">
     <w:name w:val="Medium Shading 1 Accent 4"/>
     <w:basedOn w:val="12"/>
+    <w:qFormat/>
     <w:uiPriority w:val="63"/>
     <w:tblPr>
       <w:tblBorders>
@@ -11326,6 +9099,7 @@
   <w:style w:type="table" w:styleId="177">
     <w:name w:val="Medium Shading 1 Accent 5"/>
     <w:basedOn w:val="12"/>
+    <w:qFormat/>
     <w:uiPriority w:val="63"/>
     <w:tblPr>
       <w:tblBorders>
@@ -11419,6 +9193,7 @@
   <w:style w:type="table" w:styleId="178">
     <w:name w:val="Medium Shading 1 Accent 6"/>
     <w:basedOn w:val="12"/>
+    <w:qFormat/>
     <w:uiPriority w:val="63"/>
     <w:tblPr>
       <w:tblBorders>
@@ -11512,6 +9287,7 @@
   <w:style w:type="table" w:styleId="179">
     <w:name w:val="Medium Shading 2"/>
     <w:basedOn w:val="12"/>
+    <w:qFormat/>
     <w:uiPriority w:val="64"/>
     <w:tblPr>
       <w:tblBorders>
@@ -11648,6 +9424,7 @@
   <w:style w:type="table" w:styleId="180">
     <w:name w:val="Medium Shading 2 Accent 1"/>
     <w:basedOn w:val="12"/>
+    <w:qFormat/>
     <w:uiPriority w:val="64"/>
     <w:tblPr>
       <w:tblBorders>
@@ -11784,6 +9561,7 @@
   <w:style w:type="table" w:styleId="181">
     <w:name w:val="Medium Shading 2 Accent 2"/>
     <w:basedOn w:val="12"/>
+    <w:qFormat/>
     <w:uiPriority w:val="64"/>
     <w:tblPr>
       <w:tblBorders>
@@ -11920,6 +9698,7 @@
   <w:style w:type="table" w:styleId="182">
     <w:name w:val="Medium Shading 2 Accent 3"/>
     <w:basedOn w:val="12"/>
+    <w:qFormat/>
     <w:uiPriority w:val="64"/>
     <w:tblPr>
       <w:tblBorders>
@@ -12056,6 +9835,7 @@
   <w:style w:type="table" w:styleId="183">
     <w:name w:val="Medium Shading 2 Accent 4"/>
     <w:basedOn w:val="12"/>
+    <w:qFormat/>
     <w:uiPriority w:val="64"/>
     <w:tblPr>
       <w:tblBorders>
@@ -12192,6 +9972,7 @@
   <w:style w:type="table" w:styleId="184">
     <w:name w:val="Medium Shading 2 Accent 5"/>
     <w:basedOn w:val="12"/>
+    <w:qFormat/>
     <w:uiPriority w:val="64"/>
     <w:tblPr>
       <w:tblBorders>
@@ -12328,6 +10109,7 @@
   <w:style w:type="table" w:styleId="185">
     <w:name w:val="Medium Shading 2 Accent 6"/>
     <w:basedOn w:val="12"/>
+    <w:qFormat/>
     <w:uiPriority w:val="64"/>
     <w:tblPr>
       <w:tblBorders>
@@ -12464,6 +10246,7 @@
   <w:style w:type="table" w:styleId="186">
     <w:name w:val="Medium List 1"/>
     <w:basedOn w:val="12"/>
+    <w:qFormat/>
     <w:uiPriority w:val="65"/>
     <w:rPr>
       <w:color w:val="000000"/>
@@ -12535,6 +10318,7 @@
   <w:style w:type="table" w:styleId="187">
     <w:name w:val="Medium List 1 Accent 1"/>
     <w:basedOn w:val="12"/>
+    <w:qFormat/>
     <w:uiPriority w:val="65"/>
     <w:rPr>
       <w:color w:val="000000"/>
@@ -12606,6 +10390,7 @@
   <w:style w:type="table" w:styleId="188">
     <w:name w:val="Medium List 1 Accent 2"/>
     <w:basedOn w:val="12"/>
+    <w:qFormat/>
     <w:uiPriority w:val="65"/>
     <w:rPr>
       <w:color w:val="000000"/>
@@ -12677,6 +10462,7 @@
   <w:style w:type="table" w:styleId="189">
     <w:name w:val="Medium List 1 Accent 3"/>
     <w:basedOn w:val="12"/>
+    <w:qFormat/>
     <w:uiPriority w:val="65"/>
     <w:rPr>
       <w:color w:val="000000"/>
@@ -12748,6 +10534,7 @@
   <w:style w:type="table" w:styleId="190">
     <w:name w:val="Medium List 1 Accent 4"/>
     <w:basedOn w:val="12"/>
+    <w:qFormat/>
     <w:uiPriority w:val="65"/>
     <w:rPr>
       <w:color w:val="000000"/>
@@ -12819,6 +10606,7 @@
   <w:style w:type="table" w:styleId="191">
     <w:name w:val="Medium List 1 Accent 5"/>
     <w:basedOn w:val="12"/>
+    <w:qFormat/>
     <w:uiPriority w:val="65"/>
     <w:rPr>
       <w:color w:val="000000"/>
@@ -12890,6 +10678,7 @@
   <w:style w:type="table" w:styleId="192">
     <w:name w:val="Medium List 1 Accent 6"/>
     <w:basedOn w:val="12"/>
+    <w:qFormat/>
     <w:uiPriority w:val="65"/>
     <w:rPr>
       <w:color w:val="000000"/>
@@ -12961,6 +10750,7 @@
   <w:style w:type="table" w:styleId="193">
     <w:name w:val="Medium List 2"/>
     <w:basedOn w:val="12"/>
+    <w:qFormat/>
     <w:uiPriority w:val="66"/>
     <w:rPr>
       <w:rFonts w:ascii="SimSun" w:hAnsi="SimSun" w:eastAsia="Courier New" w:cs="Times New Roman"/>
@@ -13076,6 +10866,7 @@
   <w:style w:type="table" w:styleId="194">
     <w:name w:val="Medium List 2 Accent 1"/>
     <w:basedOn w:val="12"/>
+    <w:qFormat/>
     <w:uiPriority w:val="66"/>
     <w:rPr>
       <w:rFonts w:ascii="SimSun" w:hAnsi="SimSun" w:eastAsia="Courier New" w:cs="Times New Roman"/>
@@ -13191,6 +10982,7 @@
   <w:style w:type="table" w:styleId="195">
     <w:name w:val="Medium List 2 Accent 2"/>
     <w:basedOn w:val="12"/>
+    <w:qFormat/>
     <w:uiPriority w:val="66"/>
     <w:rPr>
       <w:rFonts w:ascii="SimSun" w:hAnsi="SimSun" w:eastAsia="Courier New" w:cs="Times New Roman"/>
@@ -13306,6 +11098,7 @@
   <w:style w:type="table" w:styleId="196">
     <w:name w:val="Medium List 2 Accent 3"/>
     <w:basedOn w:val="12"/>
+    <w:qFormat/>
     <w:uiPriority w:val="66"/>
     <w:rPr>
       <w:rFonts w:ascii="SimSun" w:hAnsi="SimSun" w:eastAsia="Courier New" w:cs="Times New Roman"/>
@@ -13421,6 +11214,7 @@
   <w:style w:type="table" w:styleId="197">
     <w:name w:val="Medium List 2 Accent 4"/>
     <w:basedOn w:val="12"/>
+    <w:qFormat/>
     <w:uiPriority w:val="66"/>
     <w:rPr>
       <w:rFonts w:ascii="SimSun" w:hAnsi="SimSun" w:eastAsia="Courier New" w:cs="Times New Roman"/>
@@ -13536,6 +11330,7 @@
   <w:style w:type="table" w:styleId="198">
     <w:name w:val="Medium List 2 Accent 5"/>
     <w:basedOn w:val="12"/>
+    <w:qFormat/>
     <w:uiPriority w:val="66"/>
     <w:rPr>
       <w:rFonts w:ascii="SimSun" w:hAnsi="SimSun" w:eastAsia="Courier New" w:cs="Times New Roman"/>
@@ -13651,6 +11446,7 @@
   <w:style w:type="table" w:styleId="199">
     <w:name w:val="Medium List 2 Accent 6"/>
     <w:basedOn w:val="12"/>
+    <w:qFormat/>
     <w:uiPriority w:val="66"/>
     <w:rPr>
       <w:rFonts w:ascii="SimSun" w:hAnsi="SimSun" w:eastAsia="Courier New" w:cs="Times New Roman"/>
@@ -13766,6 +11562,7 @@
   <w:style w:type="table" w:styleId="200">
     <w:name w:val="Medium Grid 1"/>
     <w:basedOn w:val="12"/>
+    <w:qFormat/>
     <w:uiPriority w:val="67"/>
     <w:tblPr>
       <w:tblBorders>
@@ -13826,6 +11623,7 @@
   <w:style w:type="table" w:styleId="201">
     <w:name w:val="Medium Grid 1 Accent 1"/>
     <w:basedOn w:val="12"/>
+    <w:qFormat/>
     <w:uiPriority w:val="67"/>
     <w:tblPr>
       <w:tblBorders>
@@ -13886,6 +11684,7 @@
   <w:style w:type="table" w:styleId="202">
     <w:name w:val="Medium Grid 1 Accent 2"/>
     <w:basedOn w:val="12"/>
+    <w:qFormat/>
     <w:uiPriority w:val="67"/>
     <w:tblPr>
       <w:tblBorders>
@@ -13946,6 +11745,7 @@
   <w:style w:type="table" w:styleId="203">
     <w:name w:val="Medium Grid 1 Accent 3"/>
     <w:basedOn w:val="12"/>
+    <w:qFormat/>
     <w:uiPriority w:val="67"/>
     <w:tblPr>
       <w:tblBorders>
@@ -14006,6 +11806,7 @@
   <w:style w:type="table" w:styleId="204">
     <w:name w:val="Medium Grid 1 Accent 4"/>
     <w:basedOn w:val="12"/>
+    <w:qFormat/>
     <w:uiPriority w:val="67"/>
     <w:tblPr>
       <w:tblBorders>
@@ -14066,6 +11867,7 @@
   <w:style w:type="table" w:styleId="205">
     <w:name w:val="Medium Grid 1 Accent 5"/>
     <w:basedOn w:val="12"/>
+    <w:qFormat/>
     <w:uiPriority w:val="67"/>
     <w:tblPr>
       <w:tblBorders>
@@ -14126,6 +11928,7 @@
   <w:style w:type="table" w:styleId="206">
     <w:name w:val="Medium Grid 1 Accent 6"/>
     <w:basedOn w:val="12"/>
+    <w:qFormat/>
     <w:uiPriority w:val="67"/>
     <w:tblPr>
       <w:tblBorders>
@@ -14186,6 +11989,7 @@
   <w:style w:type="table" w:styleId="207">
     <w:name w:val="Medium Grid 2"/>
     <w:basedOn w:val="12"/>
+    <w:qFormat/>
     <w:uiPriority w:val="68"/>
     <w:rPr>
       <w:rFonts w:ascii="SimSun" w:hAnsi="SimSun" w:eastAsia="Courier New" w:cs="Times New Roman"/>
@@ -14298,6 +12102,7 @@
   <w:style w:type="table" w:styleId="208">
     <w:name w:val="Medium Grid 2 Accent 1"/>
     <w:basedOn w:val="12"/>
+    <w:qFormat/>
     <w:uiPriority w:val="68"/>
     <w:rPr>
       <w:rFonts w:ascii="SimSun" w:hAnsi="SimSun" w:eastAsia="Courier New" w:cs="Times New Roman"/>
@@ -14410,6 +12215,7 @@
   <w:style w:type="table" w:styleId="209">
     <w:name w:val="Medium Grid 2 Accent 2"/>
     <w:basedOn w:val="12"/>
+    <w:qFormat/>
     <w:uiPriority w:val="68"/>
     <w:rPr>
       <w:rFonts w:ascii="SimSun" w:hAnsi="SimSun" w:eastAsia="Courier New" w:cs="Times New Roman"/>
@@ -14522,6 +12328,7 @@
   <w:style w:type="table" w:styleId="210">
     <w:name w:val="Medium Grid 2 Accent 3"/>
     <w:basedOn w:val="12"/>
+    <w:qFormat/>
     <w:uiPriority w:val="68"/>
     <w:rPr>
       <w:rFonts w:ascii="SimSun" w:hAnsi="SimSun" w:eastAsia="Courier New" w:cs="Times New Roman"/>
@@ -14634,6 +12441,7 @@
   <w:style w:type="table" w:styleId="211">
     <w:name w:val="Medium Grid 2 Accent 4"/>
     <w:basedOn w:val="12"/>
+    <w:qFormat/>
     <w:uiPriority w:val="68"/>
     <w:rPr>
       <w:rFonts w:ascii="SimSun" w:hAnsi="SimSun" w:eastAsia="Courier New" w:cs="Times New Roman"/>
@@ -14746,6 +12554,7 @@
   <w:style w:type="table" w:styleId="212">
     <w:name w:val="Medium Grid 2 Accent 5"/>
     <w:basedOn w:val="12"/>
+    <w:qFormat/>
     <w:uiPriority w:val="68"/>
     <w:rPr>
       <w:rFonts w:ascii="SimSun" w:hAnsi="SimSun" w:eastAsia="Courier New" w:cs="Times New Roman"/>
@@ -14858,6 +12667,7 @@
   <w:style w:type="table" w:styleId="213">
     <w:name w:val="Medium Grid 2 Accent 6"/>
     <w:basedOn w:val="12"/>
+    <w:qFormat/>
     <w:uiPriority w:val="68"/>
     <w:rPr>
       <w:rFonts w:ascii="SimSun" w:hAnsi="SimSun" w:eastAsia="Courier New" w:cs="Times New Roman"/>
@@ -14970,6 +12780,7 @@
   <w:style w:type="table" w:styleId="214">
     <w:name w:val="Medium Grid 3"/>
     <w:basedOn w:val="12"/>
+    <w:qFormat/>
     <w:uiPriority w:val="69"/>
     <w:tblPr>
       <w:tblBorders>
@@ -15098,6 +12909,7 @@
   <w:style w:type="table" w:styleId="215">
     <w:name w:val="Medium Grid 3 Accent 1"/>
     <w:basedOn w:val="12"/>
+    <w:qFormat/>
     <w:uiPriority w:val="69"/>
     <w:tblPr>
       <w:tblBorders>
@@ -15226,6 +13038,7 @@
   <w:style w:type="table" w:styleId="216">
     <w:name w:val="Medium Grid 3 Accent 2"/>
     <w:basedOn w:val="12"/>
+    <w:qFormat/>
     <w:uiPriority w:val="69"/>
     <w:tblPr>
       <w:tblBorders>
@@ -15354,6 +13167,7 @@
   <w:style w:type="table" w:styleId="217">
     <w:name w:val="Medium Grid 3 Accent 3"/>
     <w:basedOn w:val="12"/>
+    <w:qFormat/>
     <w:uiPriority w:val="69"/>
     <w:tblPr>
       <w:tblBorders>
@@ -15482,6 +13296,7 @@
   <w:style w:type="table" w:styleId="218">
     <w:name w:val="Medium Grid 3 Accent 4"/>
     <w:basedOn w:val="12"/>
+    <w:qFormat/>
     <w:uiPriority w:val="69"/>
     <w:tblPr>
       <w:tblBorders>
@@ -15610,6 +13425,7 @@
   <w:style w:type="table" w:styleId="219">
     <w:name w:val="Medium Grid 3 Accent 5"/>
     <w:basedOn w:val="12"/>
+    <w:qFormat/>
     <w:uiPriority w:val="69"/>
     <w:tblPr>
       <w:tblBorders>
@@ -15738,6 +13554,7 @@
   <w:style w:type="table" w:styleId="220">
     <w:name w:val="Medium Grid 3 Accent 6"/>
     <w:basedOn w:val="12"/>
+    <w:qFormat/>
     <w:uiPriority w:val="69"/>
     <w:tblPr>
       <w:tblBorders>
@@ -15866,6 +13683,7 @@
   <w:style w:type="table" w:styleId="221">
     <w:name w:val="Dark List"/>
     <w:basedOn w:val="12"/>
+    <w:qFormat/>
     <w:uiPriority w:val="70"/>
     <w:rPr>
       <w:color w:val="FFFFFF"/>
@@ -15969,6 +13787,7 @@
   <w:style w:type="table" w:styleId="222">
     <w:name w:val="Dark List Accent 1"/>
     <w:basedOn w:val="12"/>
+    <w:qFormat/>
     <w:uiPriority w:val="70"/>
     <w:rPr>
       <w:color w:val="FFFFFF"/>
@@ -16072,6 +13891,7 @@
   <w:style w:type="table" w:styleId="223">
     <w:name w:val="Dark List Accent 2"/>
     <w:basedOn w:val="12"/>
+    <w:qFormat/>
     <w:uiPriority w:val="70"/>
     <w:rPr>
       <w:color w:val="FFFFFF"/>
@@ -16175,6 +13995,7 @@
   <w:style w:type="table" w:styleId="224">
     <w:name w:val="Dark List Accent 3"/>
     <w:basedOn w:val="12"/>
+    <w:qFormat/>
     <w:uiPriority w:val="70"/>
     <w:rPr>
       <w:color w:val="FFFFFF"/>
@@ -16278,6 +14099,7 @@
   <w:style w:type="table" w:styleId="225">
     <w:name w:val="Dark List Accent 4"/>
     <w:basedOn w:val="12"/>
+    <w:qFormat/>
     <w:uiPriority w:val="70"/>
     <w:rPr>
       <w:color w:val="FFFFFF"/>
@@ -16381,6 +14203,7 @@
   <w:style w:type="table" w:styleId="226">
     <w:name w:val="Dark List Accent 5"/>
     <w:basedOn w:val="12"/>
+    <w:qFormat/>
     <w:uiPriority w:val="70"/>
     <w:rPr>
       <w:color w:val="FFFFFF"/>
@@ -16484,6 +14307,7 @@
   <w:style w:type="table" w:styleId="227">
     <w:name w:val="Dark List Accent 6"/>
     <w:basedOn w:val="12"/>
+    <w:qFormat/>
     <w:uiPriority w:val="70"/>
     <w:rPr>
       <w:color w:val="FFFFFF"/>
@@ -16587,6 +14411,7 @@
   <w:style w:type="table" w:styleId="228">
     <w:name w:val="Colorful Shading"/>
     <w:basedOn w:val="12"/>
+    <w:qFormat/>
     <w:uiPriority w:val="71"/>
     <w:rPr>
       <w:color w:val="000000"/>
@@ -16696,6 +14521,7 @@
   <w:style w:type="table" w:styleId="229">
     <w:name w:val="Colorful Shading Accent 1"/>
     <w:basedOn w:val="12"/>
+    <w:qFormat/>
     <w:uiPriority w:val="71"/>
     <w:rPr>
       <w:color w:val="000000"/>
@@ -16805,6 +14631,7 @@
   <w:style w:type="table" w:styleId="230">
     <w:name w:val="Colorful Shading Accent 2"/>
     <w:basedOn w:val="12"/>
+    <w:qFormat/>
     <w:uiPriority w:val="71"/>
     <w:rPr>
       <w:color w:val="000000"/>
@@ -16914,6 +14741,7 @@
   <w:style w:type="table" w:styleId="231">
     <w:name w:val="Colorful Shading Accent 3"/>
     <w:basedOn w:val="12"/>
+    <w:qFormat/>
     <w:uiPriority w:val="71"/>
     <w:rPr>
       <w:color w:val="000000"/>
@@ -17013,6 +14841,7 @@
   <w:style w:type="table" w:styleId="232">
     <w:name w:val="Colorful Shading Accent 4"/>
     <w:basedOn w:val="12"/>
+    <w:qFormat/>
     <w:uiPriority w:val="71"/>
     <w:rPr>
       <w:color w:val="000000"/>
@@ -17122,6 +14951,7 @@
   <w:style w:type="table" w:styleId="233">
     <w:name w:val="Colorful Shading Accent 5"/>
     <w:basedOn w:val="12"/>
+    <w:qFormat/>
     <w:uiPriority w:val="71"/>
     <w:rPr>
       <w:color w:val="000000"/>
@@ -17231,6 +15061,7 @@
   <w:style w:type="table" w:styleId="234">
     <w:name w:val="Colorful Shading Accent 6"/>
     <w:basedOn w:val="12"/>
+    <w:qFormat/>
     <w:uiPriority w:val="71"/>
     <w:rPr>
       <w:color w:val="000000"/>
@@ -17340,6 +15171,7 @@
   <w:style w:type="table" w:styleId="235">
     <w:name w:val="Colorful List"/>
     <w:basedOn w:val="12"/>
+    <w:qFormat/>
     <w:uiPriority w:val="72"/>
     <w:rPr>
       <w:color w:val="000000"/>
@@ -17415,6 +15247,7 @@
   <w:style w:type="table" w:styleId="236">
     <w:name w:val="Colorful List Accent 1"/>
     <w:basedOn w:val="12"/>
+    <w:qFormat/>
     <w:uiPriority w:val="72"/>
     <w:rPr>
       <w:color w:val="000000"/>
@@ -17490,6 +15323,7 @@
   <w:style w:type="table" w:styleId="237">
     <w:name w:val="Colorful List Accent 2"/>
     <w:basedOn w:val="12"/>
+    <w:qFormat/>
     <w:uiPriority w:val="72"/>
     <w:rPr>
       <w:color w:val="000000"/>
@@ -17565,6 +15399,7 @@
   <w:style w:type="table" w:styleId="238">
     <w:name w:val="Colorful List Accent 3"/>
     <w:basedOn w:val="12"/>
+    <w:qFormat/>
     <w:uiPriority w:val="72"/>
     <w:rPr>
       <w:color w:val="000000"/>
@@ -17640,6 +15475,7 @@
   <w:style w:type="table" w:styleId="239">
     <w:name w:val="Colorful List Accent 4"/>
     <w:basedOn w:val="12"/>
+    <w:qFormat/>
     <w:uiPriority w:val="72"/>
     <w:rPr>
       <w:color w:val="000000"/>
@@ -17715,6 +15551,7 @@
   <w:style w:type="table" w:styleId="240">
     <w:name w:val="Colorful List Accent 5"/>
     <w:basedOn w:val="12"/>
+    <w:qFormat/>
     <w:uiPriority w:val="72"/>
     <w:rPr>
       <w:color w:val="000000"/>
@@ -17790,6 +15627,7 @@
   <w:style w:type="table" w:styleId="241">
     <w:name w:val="Colorful List Accent 6"/>
     <w:basedOn w:val="12"/>
+    <w:qFormat/>
     <w:uiPriority w:val="72"/>
     <w:rPr>
       <w:color w:val="000000"/>
@@ -17865,6 +15703,7 @@
   <w:style w:type="table" w:styleId="242">
     <w:name w:val="Colorful Grid"/>
     <w:basedOn w:val="12"/>
+    <w:qFormat/>
     <w:uiPriority w:val="73"/>
     <w:rPr>
       <w:color w:val="000000"/>
@@ -17932,6 +15771,7 @@
   <w:style w:type="table" w:styleId="243">
     <w:name w:val="Colorful Grid Accent 1"/>
     <w:basedOn w:val="12"/>
+    <w:qFormat/>
     <w:uiPriority w:val="73"/>
     <w:rPr>
       <w:color w:val="000000"/>
@@ -17999,6 +15839,7 @@
   <w:style w:type="table" w:styleId="244">
     <w:name w:val="Colorful Grid Accent 2"/>
     <w:basedOn w:val="12"/>
+    <w:qFormat/>
     <w:uiPriority w:val="73"/>
     <w:rPr>
       <w:color w:val="000000"/>
@@ -18066,6 +15907,7 @@
   <w:style w:type="table" w:styleId="245">
     <w:name w:val="Colorful Grid Accent 3"/>
     <w:basedOn w:val="12"/>
+    <w:qFormat/>
     <w:uiPriority w:val="73"/>
     <w:rPr>
       <w:color w:val="000000"/>
@@ -18133,6 +15975,7 @@
   <w:style w:type="table" w:styleId="246">
     <w:name w:val="Colorful Grid Accent 4"/>
     <w:basedOn w:val="12"/>
+    <w:qFormat/>
     <w:uiPriority w:val="73"/>
     <w:rPr>
       <w:color w:val="000000"/>
@@ -18200,6 +16043,7 @@
   <w:style w:type="table" w:styleId="247">
     <w:name w:val="Colorful Grid Accent 5"/>
     <w:basedOn w:val="12"/>
+    <w:qFormat/>
     <w:uiPriority w:val="73"/>
     <w:rPr>
       <w:color w:val="000000"/>
@@ -18267,6 +16111,7 @@
   <w:style w:type="table" w:styleId="248">
     <w:name w:val="Colorful Grid Accent 6"/>
     <w:basedOn w:val="12"/>
+    <w:qFormat/>
     <w:uiPriority w:val="73"/>
     <w:rPr>
       <w:color w:val="000000"/>

--- a/auca/sem-1/edrom-8113-study-research/assignment/assignment-solution/quetion 4 library.docx
+++ b/auca/sem-1/edrom-8113-study-research/assignment/assignment-solution/quetion 4 library.docx
@@ -158,6 +158,107 @@
         </w:rPr>
         <w:t>Make a reference list of the above used sources of information following APA style</w:t>
       </w:r>
+    </w:p>
+    <w:p>
+      <w:pPr>
+        <w:keepNext w:val="0"/>
+        <w:keepLines w:val="0"/>
+        <w:widowControl/>
+        <w:suppressLineNumbers w:val="0"/>
+      </w:pPr>
+    </w:p>
+    <w:p>
+      <w:pPr>
+        <w:keepNext w:val="0"/>
+        <w:keepLines w:val="0"/>
+        <w:widowControl/>
+        <w:suppressLineNumbers w:val="0"/>
+      </w:pPr>
+    </w:p>
+    <w:p>
+      <w:pPr>
+        <w:pStyle w:val="4"/>
+        <w:keepNext w:val="0"/>
+        <w:keepLines w:val="0"/>
+        <w:widowControl/>
+        <w:suppressLineNumbers w:val="0"/>
+      </w:pPr>
+      <w:r>
+        <w:t>B. Direct Quotation from a Book with One Author</w:t>
+      </w:r>
+    </w:p>
+    <w:p>
+      <w:pPr>
+        <w:pStyle w:val="85"/>
+        <w:keepNext w:val="0"/>
+        <w:keepLines w:val="0"/>
+        <w:widowControl/>
+        <w:suppressLineNumbers w:val="0"/>
+        <w:ind w:left="720" w:right="720"/>
+      </w:pPr>
+      <w:r>
+        <w:rPr>
+          <w:rFonts w:hint="eastAsia" w:ascii="SimSun" w:hAnsi="SimSun" w:eastAsia="SimSun" w:cs="SimSun"/>
+          <w:sz w:val="24"/>
+          <w:szCs w:val="24"/>
+        </w:rPr>
+        <w:t>“Effective studying is not about how long you study, but about how well you use your time and strategies.”</w:t>
+      </w:r>
+      <w:r>
+        <w:rPr>
+          <w:rFonts w:hint="eastAsia" w:ascii="SimSun" w:hAnsi="SimSun" w:eastAsia="SimSun" w:cs="SimSun"/>
+          <w:sz w:val="24"/>
+          <w:szCs w:val="24"/>
+        </w:rPr>
+        <w:br w:type="textWrapping"/>
+      </w:r>
+      <w:r>
+        <w:rPr>
+          <w:rStyle w:val="31"/>
+          <w:rFonts w:hint="eastAsia" w:ascii="SimSun" w:hAnsi="SimSun" w:eastAsia="SimSun" w:cs="SimSun"/>
+          <w:sz w:val="24"/>
+          <w:szCs w:val="24"/>
+        </w:rPr>
+        <w:t>(Cottrell, 2019, p. 33)</w:t>
+      </w:r>
+    </w:p>
+    <w:p>
+      <w:pPr>
+        <w:pStyle w:val="85"/>
+        <w:keepNext w:val="0"/>
+        <w:keepLines w:val="0"/>
+        <w:widowControl/>
+        <w:suppressLineNumbers w:val="0"/>
+      </w:pPr>
+      <w:r>
+        <w:rPr>
+          <w:rStyle w:val="92"/>
+        </w:rPr>
+        <w:t>APA Reference:</w:t>
+      </w:r>
+      <w:r>
+        <w:br w:type="textWrapping"/>
+      </w:r>
+      <w:r>
+        <w:t xml:space="preserve">Cottrell, S. (2019). </w:t>
+      </w:r>
+      <w:r>
+        <w:rPr>
+          <w:rStyle w:val="31"/>
+        </w:rPr>
+        <w:t>The study skills handbook</w:t>
+      </w:r>
+      <w:r>
+        <w:t xml:space="preserve"> (5th ed.). Red Globe Press.</w:t>
+      </w:r>
+    </w:p>
+    <w:p>
+      <w:pPr>
+        <w:keepNext w:val="0"/>
+        <w:keepLines w:val="0"/>
+        <w:widowControl/>
+        <w:suppressLineNumbers w:val="0"/>
+      </w:pPr>
       <w:bookmarkStart w:id="0" w:name="_GoBack"/>
       <w:bookmarkEnd w:id="0"/>
     </w:p>
@@ -170,12 +271,42 @@
         <w:suppressLineNumbers w:val="0"/>
       </w:pPr>
       <w:r>
+        <w:t>C. Direct Quotation from a Book with More Than One Author</w:t>
+      </w:r>
+    </w:p>
+    <w:p>
+      <w:pPr>
+        <w:pStyle w:val="85"/>
+        <w:keepNext w:val="0"/>
+        <w:keepLines w:val="0"/>
+        <w:widowControl/>
+        <w:suppressLineNumbers w:val="0"/>
+        <w:ind w:left="720" w:right="720"/>
+      </w:pPr>
+      <w:r>
         <w:rPr>
-          <w:rStyle w:val="92"/>
-          <w:b/>
-          <w:bCs/>
+          <w:rFonts w:hint="eastAsia" w:ascii="SimSun" w:hAnsi="SimSun" w:eastAsia="SimSun" w:cs="SimSun"/>
+          <w:sz w:val="24"/>
+          <w:szCs w:val="24"/>
         </w:rPr>
-        <w:t>Question 4: Library Visit and APA Referencing</w:t>
+        <w:t>“Research is a process of asking questions and systematically finding answers to contribute to knowledge.”</w:t>
+      </w:r>
+      <w:r>
+        <w:rPr>
+          <w:rFonts w:hint="eastAsia" w:ascii="SimSun" w:hAnsi="SimSun" w:eastAsia="SimSun" w:cs="SimSun"/>
+          <w:sz w:val="24"/>
+          <w:szCs w:val="24"/>
+        </w:rPr>
+        <w:br w:type="textWrapping"/>
+      </w:r>
+      <w:r>
+        <w:rPr>
+          <w:rStyle w:val="31"/>
+          <w:rFonts w:hint="eastAsia" w:ascii="SimSun" w:hAnsi="SimSun" w:eastAsia="SimSun" w:cs="SimSun"/>
+          <w:sz w:val="24"/>
+          <w:szCs w:val="24"/>
+        </w:rPr>
+        <w:t>(Cohen, Manion, &amp; Morrison, 2018, p. 45)</w:t>
       </w:r>
     </w:p>
     <w:p>
@@ -187,24 +318,45 @@
         <w:suppressLineNumbers w:val="0"/>
       </w:pPr>
       <w:r>
-        <w:t>This question asks you to visit the AUCA library and gather some information about how the library operates. Additionally, you're required to find specific books and articles, and use APA referencing style to cite them properly. Here's how it breaks down:</w:t>
+        <w:rPr>
+          <w:rStyle w:val="92"/>
+        </w:rPr>
+        <w:t>APA Reference:</w:t>
+      </w:r>
+      <w:r>
+        <w:br w:type="textWrapping"/>
+      </w:r>
+      <w:r>
+        <w:t xml:space="preserve">Cohen, L., Manion, L., &amp; Morrison, K. (2018). </w:t>
+      </w:r>
+      <w:r>
+        <w:rPr>
+          <w:rStyle w:val="31"/>
+        </w:rPr>
+        <w:t>Research methods in education</w:t>
+      </w:r>
+      <w:r>
+        <w:t xml:space="preserve"> (8th ed.). Routledge.</w:t>
       </w:r>
     </w:p>
     <w:p>
       <w:pPr>
-        <w:pStyle w:val="5"/>
+        <w:keepNext w:val="0"/>
+        <w:keepLines w:val="0"/>
+        <w:widowControl/>
+        <w:suppressLineNumbers w:val="0"/>
+      </w:pPr>
+    </w:p>
+    <w:p>
+      <w:pPr>
+        <w:pStyle w:val="4"/>
         <w:keepNext w:val="0"/>
         <w:keepLines w:val="0"/>
         <w:widowControl/>
         <w:suppressLineNumbers w:val="0"/>
       </w:pPr>
       <w:r>
-        <w:rPr>
-          <w:rStyle w:val="92"/>
-          <w:b/>
-          <w:bCs/>
-        </w:rPr>
-        <w:t>4A: Get Information and Discuss How the Library Operates</w:t>
+        <w:t>D. Paraphrased Information from an Article</w:t>
       </w:r>
     </w:p>
     <w:p>
@@ -214,16 +366,18 @@
         <w:keepLines w:val="0"/>
         <w:widowControl/>
         <w:suppressLineNumbers w:val="0"/>
-        <w:ind w:left="720"/>
       </w:pPr>
       <w:r>
-        <w:rPr>
-          <w:rStyle w:val="92"/>
-        </w:rPr>
-        <w:t>What to do</w:t>
+        <w:t>One academic article explains that university students who actively engage in note-taking and peer discussion often show improved understanding and performance in exams.</w:t>
       </w:r>
       <w:r>
-        <w:t>: You need to visit the AUCA library and learn how it operates. For example:</w:t>
+        <w:br w:type="textWrapping"/>
+      </w:r>
+      <w:r>
+        <w:rPr>
+          <w:rStyle w:val="31"/>
+        </w:rPr>
+        <w:t>(Niyonsenga, 2021)</w:t>
       </w:r>
     </w:p>
     <w:p>
@@ -233,984 +387,27 @@
         <w:keepLines w:val="0"/>
         <w:widowControl/>
         <w:suppressLineNumbers w:val="0"/>
-        <w:ind w:left="1440"/>
-      </w:pPr>
-      <w:r>
-        <w:t>How do students borrow books?</w:t>
-      </w:r>
-    </w:p>
-    <w:p>
-      <w:pPr>
-        <w:pStyle w:val="85"/>
-        <w:keepNext w:val="0"/>
-        <w:keepLines w:val="0"/>
-        <w:widowControl/>
-        <w:suppressLineNumbers w:val="0"/>
-        <w:ind w:left="1440"/>
-      </w:pPr>
-      <w:r>
-        <w:t>What are the opening hours of the library?</w:t>
-      </w:r>
-    </w:p>
-    <w:p>
-      <w:pPr>
-        <w:pStyle w:val="85"/>
-        <w:keepNext w:val="0"/>
-        <w:keepLines w:val="0"/>
-        <w:widowControl/>
-        <w:suppressLineNumbers w:val="0"/>
-        <w:ind w:left="1440"/>
-      </w:pPr>
-      <w:r>
-        <w:t>Are there online resources available?</w:t>
-      </w:r>
-    </w:p>
-    <w:p>
-      <w:pPr>
-        <w:pStyle w:val="85"/>
-        <w:keepNext w:val="0"/>
-        <w:keepLines w:val="0"/>
-        <w:widowControl/>
-        <w:suppressLineNumbers w:val="0"/>
-        <w:ind w:left="1440"/>
-      </w:pPr>
-      <w:r>
-        <w:t>What is the process for returning books?</w:t>
-      </w:r>
-    </w:p>
-    <w:p>
-      <w:pPr>
-        <w:pStyle w:val="85"/>
-        <w:keepNext w:val="0"/>
-        <w:keepLines w:val="0"/>
-        <w:widowControl/>
-        <w:suppressLineNumbers w:val="0"/>
-        <w:ind w:left="1440"/>
-      </w:pPr>
-      <w:r>
-        <w:t>Do they have study rooms or group study spaces?</w:t>
-      </w:r>
-    </w:p>
-    <w:p>
-      <w:pPr>
-        <w:pStyle w:val="85"/>
-        <w:keepNext w:val="0"/>
-        <w:keepLines w:val="0"/>
-        <w:widowControl/>
-        <w:suppressLineNumbers w:val="0"/>
-        <w:ind w:left="720"/>
       </w:pPr>
       <w:r>
         <w:rPr>
           <w:rStyle w:val="92"/>
         </w:rPr>
-        <w:t>Goal</w:t>
+        <w:t>APA Reference:</w:t>
       </w:r>
       <w:r>
-        <w:t>: In your report, summarize these aspects and discuss how the library helps students in their studies.</w:t>
-      </w:r>
-    </w:p>
-    <w:p>
-      <w:pPr>
-        <w:pStyle w:val="5"/>
-        <w:keepNext w:val="0"/>
-        <w:keepLines w:val="0"/>
-        <w:widowControl/>
-        <w:suppressLineNumbers w:val="0"/>
-      </w:pPr>
-      <w:r>
-        <w:rPr>
-          <w:rStyle w:val="92"/>
-          <w:b/>
-          <w:bCs/>
-        </w:rPr>
-        <w:t>4B: Find a Book with One Author and Make a Direct Quotation with APA Style</w:t>
-      </w:r>
-    </w:p>
-    <w:p>
-      <w:pPr>
-        <w:keepNext w:val="0"/>
-        <w:keepLines w:val="0"/>
-        <w:widowControl/>
-        <w:numPr>
-          <w:ilvl w:val="0"/>
-          <w:numId w:val="13"/>
-        </w:numPr>
-        <w:suppressLineNumbers w:val="0"/>
-        <w:spacing w:before="0" w:beforeAutospacing="1" w:after="0" w:afterAutospacing="1"/>
-        <w:ind w:left="1440" w:hanging="360"/>
-      </w:pPr>
-    </w:p>
-    <w:p>
-      <w:pPr>
-        <w:pStyle w:val="85"/>
-        <w:keepNext w:val="0"/>
-        <w:keepLines w:val="0"/>
-        <w:widowControl/>
-        <w:suppressLineNumbers w:val="0"/>
-        <w:ind w:left="720"/>
-      </w:pPr>
-      <w:r>
-        <w:rPr>
-          <w:rStyle w:val="92"/>
-        </w:rPr>
-        <w:t>What to do</w:t>
+        <w:br w:type="textWrapping"/>
       </w:r>
       <w:r>
-        <w:t>: Find a book in the library that has a single author. You need to:</w:t>
-      </w:r>
-    </w:p>
-    <w:p>
-      <w:pPr>
-        <w:pStyle w:val="85"/>
-        <w:keepNext w:val="0"/>
-        <w:keepLines w:val="0"/>
-        <w:widowControl/>
-        <w:suppressLineNumbers w:val="0"/>
-        <w:ind w:left="1440"/>
-      </w:pPr>
-      <w:r>
-        <w:t>Read part of the book and find a specific quotation you want to use.</w:t>
-      </w:r>
-    </w:p>
-    <w:p>
-      <w:pPr>
-        <w:pStyle w:val="85"/>
-        <w:keepNext w:val="0"/>
-        <w:keepLines w:val="0"/>
-        <w:widowControl/>
-        <w:suppressLineNumbers w:val="0"/>
-        <w:ind w:left="1440"/>
-      </w:pPr>
-      <w:r>
-        <w:t>Use APA referencing to cite the book and the quote.</w:t>
-      </w:r>
-    </w:p>
-    <w:p>
-      <w:pPr>
-        <w:pStyle w:val="85"/>
-        <w:keepNext w:val="0"/>
-        <w:keepLines w:val="0"/>
-        <w:widowControl/>
-        <w:suppressLineNumbers w:val="0"/>
-        <w:ind w:left="720"/>
-      </w:pPr>
-      <w:r>
-        <w:rPr>
-          <w:rStyle w:val="92"/>
-        </w:rPr>
-        <w:t>Example of APA citation</w:t>
-      </w:r>
-      <w:r>
-        <w:t xml:space="preserve"> for a book with one author:</w:t>
-      </w:r>
-    </w:p>
-    <w:p>
-      <w:pPr>
-        <w:pStyle w:val="85"/>
-        <w:keepNext w:val="0"/>
-        <w:keepLines w:val="0"/>
-        <w:widowControl/>
-        <w:suppressLineNumbers w:val="0"/>
-        <w:ind w:left="1440"/>
-      </w:pPr>
-      <w:r>
-        <w:rPr>
-          <w:rStyle w:val="92"/>
-        </w:rPr>
-        <w:t>In-text citation</w:t>
-      </w:r>
-      <w:r>
-        <w:t>: (Author's Last Name, Year)</w:t>
-      </w:r>
-    </w:p>
-    <w:p>
-      <w:pPr>
-        <w:pStyle w:val="85"/>
-        <w:keepNext w:val="0"/>
-        <w:keepLines w:val="0"/>
-        <w:widowControl/>
-        <w:suppressLineNumbers w:val="0"/>
-        <w:ind w:left="1440"/>
-      </w:pPr>
-      <w:r>
-        <w:rPr>
-          <w:rStyle w:val="92"/>
-        </w:rPr>
-        <w:t>Reference list</w:t>
-      </w:r>
-      <w:r>
-        <w:t xml:space="preserve">: Author's Last Name, First Initial. (Year). </w:t>
+        <w:t xml:space="preserve">Niyonsenga, E. (2021). </w:t>
       </w:r>
       <w:r>
         <w:rPr>
           <w:rStyle w:val="31"/>
         </w:rPr>
-        <w:t>Title of the book</w:t>
+        <w:t>Improving academic performance through collaborative learning</w:t>
       </w:r>
       <w:r>
-        <w:t xml:space="preserve"> (Edition, if applicable). Publisher.</w:t>
-      </w:r>
-    </w:p>
-    <w:p>
-      <w:pPr>
-        <w:pStyle w:val="85"/>
-        <w:keepNext w:val="0"/>
-        <w:keepLines w:val="0"/>
-        <w:widowControl/>
-        <w:suppressLineNumbers w:val="0"/>
-        <w:ind w:left="720"/>
-      </w:pPr>
-      <w:r>
-        <w:rPr>
-          <w:rStyle w:val="92"/>
-        </w:rPr>
-        <w:t>Example</w:t>
-      </w:r>
-      <w:r>
-        <w:t>:</w:t>
-      </w:r>
-    </w:p>
-    <w:p>
-      <w:pPr>
-        <w:pStyle w:val="85"/>
-        <w:keepNext w:val="0"/>
-        <w:keepLines w:val="0"/>
-        <w:widowControl/>
-        <w:suppressLineNumbers w:val="0"/>
-        <w:ind w:left="1440"/>
-      </w:pPr>
-      <w:r>
-        <w:rPr>
-          <w:rStyle w:val="92"/>
-        </w:rPr>
-        <w:t>In-text citation</w:t>
-      </w:r>
-      <w:r>
-        <w:t>: (Smith, 2020)</w:t>
-      </w:r>
-    </w:p>
-    <w:p>
-      <w:pPr>
-        <w:pStyle w:val="85"/>
-        <w:keepNext w:val="0"/>
-        <w:keepLines w:val="0"/>
-        <w:widowControl/>
-        <w:suppressLineNumbers w:val="0"/>
-        <w:ind w:left="1440"/>
-      </w:pPr>
-      <w:r>
-        <w:rPr>
-          <w:rStyle w:val="92"/>
-        </w:rPr>
-        <w:t>Reference list</w:t>
-      </w:r>
-      <w:r>
-        <w:t xml:space="preserve">: Smith, J. (2020). </w:t>
-      </w:r>
-      <w:r>
-        <w:rPr>
-          <w:rStyle w:val="31"/>
-        </w:rPr>
-        <w:t>Introduction to Data Science</w:t>
-      </w:r>
-      <w:r>
-        <w:t xml:space="preserve"> (2nd ed.). ABC Publishing.</w:t>
-      </w:r>
-    </w:p>
-    <w:p>
-      <w:pPr>
-        <w:pStyle w:val="5"/>
-        <w:keepNext w:val="0"/>
-        <w:keepLines w:val="0"/>
-        <w:widowControl/>
-        <w:suppressLineNumbers w:val="0"/>
-      </w:pPr>
-      <w:r>
-        <w:rPr>
-          <w:rStyle w:val="92"/>
-          <w:b/>
-          <w:bCs/>
-        </w:rPr>
-        <w:t>4C: Find a Book with More Than One Author and Make a Direct Quotation with APA Style</w:t>
-      </w:r>
-    </w:p>
-    <w:p>
-      <w:pPr>
-        <w:pStyle w:val="85"/>
-        <w:keepNext w:val="0"/>
-        <w:keepLines w:val="0"/>
-        <w:widowControl/>
-        <w:suppressLineNumbers w:val="0"/>
-        <w:ind w:left="720"/>
-      </w:pPr>
-      <w:r>
-        <w:rPr>
-          <w:rStyle w:val="92"/>
-        </w:rPr>
-        <w:t>What to do</w:t>
-      </w:r>
-      <w:r>
-        <w:t>: Find a book that has more than one author.</w:t>
-      </w:r>
-    </w:p>
-    <w:p>
-      <w:pPr>
-        <w:pStyle w:val="85"/>
-        <w:keepNext w:val="0"/>
-        <w:keepLines w:val="0"/>
-        <w:widowControl/>
-        <w:suppressLineNumbers w:val="0"/>
-        <w:ind w:left="1440"/>
-      </w:pPr>
-      <w:r>
-        <w:t>Use the same process as in 4B—find a quotation from this book and cite it in APA format.</w:t>
-      </w:r>
-    </w:p>
-    <w:p>
-      <w:pPr>
-        <w:pStyle w:val="85"/>
-        <w:keepNext w:val="0"/>
-        <w:keepLines w:val="0"/>
-        <w:widowControl/>
-        <w:suppressLineNumbers w:val="0"/>
-        <w:ind w:left="720"/>
-      </w:pPr>
-      <w:r>
-        <w:rPr>
-          <w:rStyle w:val="92"/>
-        </w:rPr>
-        <w:t>Example of APA citation</w:t>
-      </w:r>
-      <w:r>
-        <w:t xml:space="preserve"> for a book with multiple authors:</w:t>
-      </w:r>
-    </w:p>
-    <w:p>
-      <w:pPr>
-        <w:pStyle w:val="85"/>
-        <w:keepNext w:val="0"/>
-        <w:keepLines w:val="0"/>
-        <w:widowControl/>
-        <w:suppressLineNumbers w:val="0"/>
-        <w:ind w:left="1440"/>
-      </w:pPr>
-      <w:r>
-        <w:rPr>
-          <w:rStyle w:val="92"/>
-        </w:rPr>
-        <w:t>In-text citation</w:t>
-      </w:r>
-      <w:r>
-        <w:t>: (Author 1’s Last Name &amp; Author 2’s Last Name, Year)</w:t>
-      </w:r>
-    </w:p>
-    <w:p>
-      <w:pPr>
-        <w:pStyle w:val="85"/>
-        <w:keepNext w:val="0"/>
-        <w:keepLines w:val="0"/>
-        <w:widowControl/>
-        <w:suppressLineNumbers w:val="0"/>
-        <w:ind w:left="1440"/>
-      </w:pPr>
-      <w:r>
-        <w:rPr>
-          <w:rStyle w:val="92"/>
-        </w:rPr>
-        <w:t>Reference list</w:t>
-      </w:r>
-      <w:r>
-        <w:t xml:space="preserve">: Author 1’s Last Name, First Initial., &amp; Author 2’s Last Name, First Initial. (Year). </w:t>
-      </w:r>
-      <w:r>
-        <w:rPr>
-          <w:rStyle w:val="31"/>
-        </w:rPr>
-        <w:t>Title of the book</w:t>
-      </w:r>
-      <w:r>
-        <w:t>. Publisher.</w:t>
-      </w:r>
-    </w:p>
-    <w:p>
-      <w:pPr>
-        <w:pStyle w:val="85"/>
-        <w:keepNext w:val="0"/>
-        <w:keepLines w:val="0"/>
-        <w:widowControl/>
-        <w:suppressLineNumbers w:val="0"/>
-        <w:ind w:left="720"/>
-      </w:pPr>
-      <w:r>
-        <w:rPr>
-          <w:rStyle w:val="92"/>
-        </w:rPr>
-        <w:t>Example</w:t>
-      </w:r>
-      <w:r>
-        <w:t>:</w:t>
-      </w:r>
-    </w:p>
-    <w:p>
-      <w:pPr>
-        <w:pStyle w:val="85"/>
-        <w:keepNext w:val="0"/>
-        <w:keepLines w:val="0"/>
-        <w:widowControl/>
-        <w:suppressLineNumbers w:val="0"/>
-        <w:ind w:left="1440"/>
-      </w:pPr>
-      <w:r>
-        <w:rPr>
-          <w:rStyle w:val="92"/>
-        </w:rPr>
-        <w:t>In-text citation</w:t>
-      </w:r>
-      <w:r>
-        <w:t>: (Johnson &amp; Davis, 2018)</w:t>
-      </w:r>
-    </w:p>
-    <w:p>
-      <w:pPr>
-        <w:pStyle w:val="85"/>
-        <w:keepNext w:val="0"/>
-        <w:keepLines w:val="0"/>
-        <w:widowControl/>
-        <w:suppressLineNumbers w:val="0"/>
-        <w:ind w:left="1440"/>
-      </w:pPr>
-      <w:r>
-        <w:rPr>
-          <w:rStyle w:val="92"/>
-        </w:rPr>
-        <w:t>Reference list</w:t>
-      </w:r>
-      <w:r>
-        <w:t xml:space="preserve">: Johnson, M., &amp; Davis, R. (2018). </w:t>
-      </w:r>
-      <w:r>
-        <w:rPr>
-          <w:rStyle w:val="31"/>
-        </w:rPr>
-        <w:t>Advanced Programming Techniques</w:t>
-      </w:r>
-      <w:r>
-        <w:t>. XYZ Press.</w:t>
-      </w:r>
-    </w:p>
-    <w:p>
-      <w:pPr>
-        <w:pStyle w:val="5"/>
-        <w:keepNext w:val="0"/>
-        <w:keepLines w:val="0"/>
-        <w:widowControl/>
-        <w:suppressLineNumbers w:val="0"/>
-      </w:pPr>
-      <w:r>
-        <w:rPr>
-          <w:rStyle w:val="92"/>
-          <w:b/>
-          <w:bCs/>
-        </w:rPr>
-        <w:t>4D: Read an Article and Use Information (Not a Direct Quotation) and Reference it in APA Style</w:t>
-      </w:r>
-    </w:p>
-    <w:p>
-      <w:pPr>
-        <w:pStyle w:val="85"/>
-        <w:keepNext w:val="0"/>
-        <w:keepLines w:val="0"/>
-        <w:widowControl/>
-        <w:suppressLineNumbers w:val="0"/>
-        <w:ind w:left="720"/>
-      </w:pPr>
-      <w:r>
-        <w:rPr>
-          <w:rStyle w:val="92"/>
-        </w:rPr>
-        <w:t>What to do</w:t>
-      </w:r>
-      <w:r>
-        <w:t>: Find an article (likely in a journal or magazine) in the library, and read part of it. You need to:</w:t>
-      </w:r>
-    </w:p>
-    <w:p>
-      <w:pPr>
-        <w:pStyle w:val="85"/>
-        <w:keepNext w:val="0"/>
-        <w:keepLines w:val="0"/>
-        <w:widowControl/>
-        <w:suppressLineNumbers w:val="0"/>
-        <w:ind w:left="1440"/>
-      </w:pPr>
-      <w:r>
-        <w:t>Use information from the article, but do not quote it directly.</w:t>
-      </w:r>
-    </w:p>
-    <w:p>
-      <w:pPr>
-        <w:pStyle w:val="85"/>
-        <w:keepNext w:val="0"/>
-        <w:keepLines w:val="0"/>
-        <w:widowControl/>
-        <w:suppressLineNumbers w:val="0"/>
-        <w:ind w:left="1440"/>
-      </w:pPr>
-      <w:r>
-        <w:t>Paraphrase the content and then reference it in APA style.</w:t>
-      </w:r>
-    </w:p>
-    <w:p>
-      <w:pPr>
-        <w:pStyle w:val="85"/>
-        <w:keepNext w:val="0"/>
-        <w:keepLines w:val="0"/>
-        <w:widowControl/>
-        <w:suppressLineNumbers w:val="0"/>
-        <w:ind w:left="720"/>
-      </w:pPr>
-      <w:r>
-        <w:rPr>
-          <w:rStyle w:val="92"/>
-        </w:rPr>
-        <w:t>Example of APA citation for an article</w:t>
-      </w:r>
-      <w:r>
-        <w:t>:</w:t>
-      </w:r>
-    </w:p>
-    <w:p>
-      <w:pPr>
-        <w:pStyle w:val="85"/>
-        <w:keepNext w:val="0"/>
-        <w:keepLines w:val="0"/>
-        <w:widowControl/>
-        <w:suppressLineNumbers w:val="0"/>
-        <w:ind w:left="1440"/>
-      </w:pPr>
-      <w:r>
-        <w:rPr>
-          <w:rStyle w:val="92"/>
-        </w:rPr>
-        <w:t>In-text citation</w:t>
-      </w:r>
-      <w:r>
-        <w:t>: (Author’s Last Name, Year)</w:t>
-      </w:r>
-    </w:p>
-    <w:p>
-      <w:pPr>
-        <w:pStyle w:val="85"/>
-        <w:keepNext w:val="0"/>
-        <w:keepLines w:val="0"/>
-        <w:widowControl/>
-        <w:suppressLineNumbers w:val="0"/>
-        <w:ind w:left="1440"/>
-      </w:pPr>
-      <w:r>
-        <w:rPr>
-          <w:rStyle w:val="92"/>
-        </w:rPr>
-        <w:t>Reference list</w:t>
-      </w:r>
-      <w:r>
-        <w:t xml:space="preserve">: Author’s Last Name, First Initial. (Year). Title of the article. </w:t>
-      </w:r>
-      <w:r>
-        <w:rPr>
-          <w:rStyle w:val="31"/>
-        </w:rPr>
-        <w:t>Title of the Journal</w:t>
-      </w:r>
-      <w:r>
-        <w:t xml:space="preserve">, Volume(Issue), Page numbers. </w:t>
-      </w:r>
-      <w:r>
-        <w:fldChar w:fldCharType="begin"/>
-      </w:r>
-      <w:r>
-        <w:instrText xml:space="preserve"> HYPERLINK "https://doi.org/xxxxxx" </w:instrText>
-      </w:r>
-      <w:r>
-        <w:fldChar w:fldCharType="separate"/>
-      </w:r>
-      <w:r>
-        <w:rPr>
-          <w:rStyle w:val="51"/>
-        </w:rPr>
-        <w:t>https://doi.org/xxxxxx</w:t>
-      </w:r>
-      <w:r>
-        <w:fldChar w:fldCharType="end"/>
-      </w:r>
-      <w:r>
-        <w:t xml:space="preserve"> (if available)</w:t>
-      </w:r>
-    </w:p>
-    <w:p>
-      <w:pPr>
-        <w:pStyle w:val="85"/>
-        <w:keepNext w:val="0"/>
-        <w:keepLines w:val="0"/>
-        <w:widowControl/>
-        <w:suppressLineNumbers w:val="0"/>
-        <w:ind w:left="720"/>
-      </w:pPr>
-      <w:r>
-        <w:rPr>
-          <w:rStyle w:val="92"/>
-        </w:rPr>
-        <w:t>Example</w:t>
-      </w:r>
-      <w:r>
-        <w:t>:</w:t>
-      </w:r>
-    </w:p>
-    <w:p>
-      <w:pPr>
-        <w:pStyle w:val="85"/>
-        <w:keepNext w:val="0"/>
-        <w:keepLines w:val="0"/>
-        <w:widowControl/>
-        <w:suppressLineNumbers w:val="0"/>
-        <w:ind w:left="1440"/>
-      </w:pPr>
-      <w:r>
-        <w:rPr>
-          <w:rStyle w:val="92"/>
-        </w:rPr>
-        <w:t>In-text citation</w:t>
-      </w:r>
-      <w:r>
-        <w:t>: (Lee, 2019)</w:t>
-      </w:r>
-    </w:p>
-    <w:p>
-      <w:pPr>
-        <w:pStyle w:val="85"/>
-        <w:keepNext w:val="0"/>
-        <w:keepLines w:val="0"/>
-        <w:widowControl/>
-        <w:suppressLineNumbers w:val="0"/>
-        <w:ind w:left="1440"/>
-      </w:pPr>
-      <w:r>
-        <w:rPr>
-          <w:rStyle w:val="92"/>
-        </w:rPr>
-        <w:t>Reference list</w:t>
-      </w:r>
-      <w:r>
-        <w:t xml:space="preserve">: Lee, S. (2019). The impact of AI on education. </w:t>
-      </w:r>
-      <w:r>
-        <w:rPr>
-          <w:rStyle w:val="31"/>
-        </w:rPr>
-        <w:t>Journal of Technology in Education</w:t>
-      </w:r>
-      <w:r>
-        <w:t xml:space="preserve">, 15(3), 45-57. </w:t>
-      </w:r>
-      <w:r>
-        <w:fldChar w:fldCharType="begin"/>
-      </w:r>
-      <w:r>
-        <w:instrText xml:space="preserve"> HYPERLINK "https://doi.org/10.1234/jte.2019.0330" </w:instrText>
-      </w:r>
-      <w:r>
-        <w:fldChar w:fldCharType="separate"/>
-      </w:r>
-      <w:r>
-        <w:rPr>
-          <w:rStyle w:val="51"/>
-        </w:rPr>
-        <w:t>https://doi.org/10.1234/jte.2019.0330</w:t>
-      </w:r>
-      <w:r>
-        <w:fldChar w:fldCharType="end"/>
-      </w:r>
-    </w:p>
-    <w:p>
-      <w:pPr>
-        <w:pStyle w:val="5"/>
-        <w:keepNext w:val="0"/>
-        <w:keepLines w:val="0"/>
-        <w:widowControl/>
-        <w:suppressLineNumbers w:val="0"/>
-      </w:pPr>
-      <w:r>
-        <w:rPr>
-          <w:rStyle w:val="92"/>
-          <w:b/>
-          <w:bCs/>
-        </w:rPr>
-        <w:t>4E: Use Online Information and Make a Reference for It in APA Style</w:t>
-      </w:r>
-    </w:p>
-    <w:p>
-      <w:pPr>
-        <w:pStyle w:val="85"/>
-        <w:keepNext w:val="0"/>
-        <w:keepLines w:val="0"/>
-        <w:widowControl/>
-        <w:suppressLineNumbers w:val="0"/>
-        <w:ind w:left="720"/>
-      </w:pPr>
-      <w:r>
-        <w:rPr>
-          <w:rStyle w:val="92"/>
-        </w:rPr>
-        <w:t>What to do</w:t>
-      </w:r>
-      <w:r>
-        <w:t>: Use an online resource such as a website, blog, or online article.</w:t>
-      </w:r>
-    </w:p>
-    <w:p>
-      <w:pPr>
-        <w:pStyle w:val="85"/>
-        <w:keepNext w:val="0"/>
-        <w:keepLines w:val="0"/>
-        <w:widowControl/>
-        <w:suppressLineNumbers w:val="0"/>
-        <w:ind w:left="1440"/>
-      </w:pPr>
-      <w:r>
-        <w:t>Make sure the information is from a reputable source (e.g., university website, research institution).</w:t>
-      </w:r>
-    </w:p>
-    <w:p>
-      <w:pPr>
-        <w:pStyle w:val="85"/>
-        <w:keepNext w:val="0"/>
-        <w:keepLines w:val="0"/>
-        <w:widowControl/>
-        <w:suppressLineNumbers w:val="0"/>
-        <w:ind w:left="1440"/>
-      </w:pPr>
-      <w:r>
-        <w:t>You need to reference it in APA style.</w:t>
-      </w:r>
-    </w:p>
-    <w:p>
-      <w:pPr>
-        <w:pStyle w:val="85"/>
-        <w:keepNext w:val="0"/>
-        <w:keepLines w:val="0"/>
-        <w:widowControl/>
-        <w:suppressLineNumbers w:val="0"/>
-        <w:ind w:left="720"/>
-      </w:pPr>
-      <w:r>
-        <w:rPr>
-          <w:rStyle w:val="92"/>
-        </w:rPr>
-        <w:t>Example of APA citation for an online source</w:t>
-      </w:r>
-      <w:r>
-        <w:t>:</w:t>
-      </w:r>
-    </w:p>
-    <w:p>
-      <w:pPr>
-        <w:pStyle w:val="85"/>
-        <w:keepNext w:val="0"/>
-        <w:keepLines w:val="0"/>
-        <w:widowControl/>
-        <w:suppressLineNumbers w:val="0"/>
-        <w:ind w:left="1440"/>
-      </w:pPr>
-      <w:r>
-        <w:rPr>
-          <w:rStyle w:val="92"/>
-        </w:rPr>
-        <w:t>In-text citation</w:t>
-      </w:r>
-      <w:r>
-        <w:t>: (Author’s Last Name or Organization Name, Year)</w:t>
-      </w:r>
-    </w:p>
-    <w:p>
-      <w:pPr>
-        <w:pStyle w:val="85"/>
-        <w:keepNext w:val="0"/>
-        <w:keepLines w:val="0"/>
-        <w:widowControl/>
-        <w:suppressLineNumbers w:val="0"/>
-        <w:ind w:left="1440"/>
-      </w:pPr>
-      <w:r>
-        <w:rPr>
-          <w:rStyle w:val="92"/>
-        </w:rPr>
-        <w:t>Reference list</w:t>
-      </w:r>
-      <w:r>
-        <w:t xml:space="preserve">: Author’s Last Name, First Initial or Organization Name. (Year, Month Date). Title of the web page. </w:t>
-      </w:r>
-      <w:r>
-        <w:rPr>
-          <w:rStyle w:val="31"/>
-        </w:rPr>
-        <w:t>Website Name</w:t>
-      </w:r>
-      <w:r>
-        <w:t>. URL</w:t>
-      </w:r>
-    </w:p>
-    <w:p>
-      <w:pPr>
-        <w:pStyle w:val="85"/>
-        <w:keepNext w:val="0"/>
-        <w:keepLines w:val="0"/>
-        <w:widowControl/>
-        <w:suppressLineNumbers w:val="0"/>
-        <w:ind w:left="720"/>
-      </w:pPr>
-      <w:r>
-        <w:rPr>
-          <w:rStyle w:val="92"/>
-        </w:rPr>
-        <w:t>Example</w:t>
-      </w:r>
-      <w:r>
-        <w:t>:</w:t>
-      </w:r>
-    </w:p>
-    <w:p>
-      <w:pPr>
-        <w:pStyle w:val="85"/>
-        <w:keepNext w:val="0"/>
-        <w:keepLines w:val="0"/>
-        <w:widowControl/>
-        <w:suppressLineNumbers w:val="0"/>
-        <w:ind w:left="1440"/>
-      </w:pPr>
-      <w:r>
-        <w:rPr>
-          <w:rStyle w:val="92"/>
-        </w:rPr>
-        <w:t>In-text citation</w:t>
-      </w:r>
-      <w:r>
-        <w:t>: (Harvard University, 2020)</w:t>
-      </w:r>
-    </w:p>
-    <w:p>
-      <w:pPr>
-        <w:pStyle w:val="85"/>
-        <w:keepNext w:val="0"/>
-        <w:keepLines w:val="0"/>
-        <w:widowControl/>
-        <w:suppressLineNumbers w:val="0"/>
-        <w:ind w:left="1440"/>
-      </w:pPr>
-      <w:r>
-        <w:rPr>
-          <w:rStyle w:val="92"/>
-        </w:rPr>
-        <w:t>Reference list</w:t>
-      </w:r>
-      <w:r>
-        <w:t xml:space="preserve">: Harvard University. (2020, March 15). Understanding climate change. </w:t>
-      </w:r>
-      <w:r>
-        <w:rPr>
-          <w:rStyle w:val="31"/>
-        </w:rPr>
-        <w:t>Harvard.edu</w:t>
-      </w:r>
-      <w:r>
-        <w:t xml:space="preserve">. </w:t>
-      </w:r>
-      <w:r>
-        <w:fldChar w:fldCharType="begin"/>
-      </w:r>
-      <w:r>
-        <w:instrText xml:space="preserve"> HYPERLINK "https://www.harvard.edu/climate-change" </w:instrText>
-      </w:r>
-      <w:r>
-        <w:fldChar w:fldCharType="separate"/>
-      </w:r>
-      <w:r>
-        <w:rPr>
-          <w:rStyle w:val="51"/>
-        </w:rPr>
-        <w:t>https://www.harvard.edu/climate-change</w:t>
-      </w:r>
-      <w:r>
-        <w:fldChar w:fldCharType="end"/>
-      </w:r>
-    </w:p>
-    <w:p>
-      <w:pPr>
-        <w:keepNext w:val="0"/>
-        <w:keepLines w:val="0"/>
-        <w:widowControl/>
-        <w:numPr>
-          <w:ilvl w:val="1"/>
-          <w:numId w:val="14"/>
-        </w:numPr>
-        <w:suppressLineNumbers w:val="0"/>
-        <w:spacing w:before="0" w:beforeAutospacing="1" w:after="0" w:afterAutospacing="1"/>
-        <w:ind w:left="2882" w:hanging="360"/>
-      </w:pPr>
-    </w:p>
-    <w:p>
-      <w:pPr>
-        <w:pStyle w:val="5"/>
-        <w:keepNext w:val="0"/>
-        <w:keepLines w:val="0"/>
-        <w:widowControl/>
-        <w:suppressLineNumbers w:val="0"/>
-      </w:pPr>
-      <w:r>
-        <w:rPr>
-          <w:rStyle w:val="92"/>
-          <w:b/>
-          <w:bCs/>
-        </w:rPr>
-        <w:t>4F: Make a Reference List of All the Sources You Used</w:t>
-      </w:r>
-    </w:p>
-    <w:p>
-      <w:pPr>
-        <w:pStyle w:val="85"/>
-        <w:keepNext w:val="0"/>
-        <w:keepLines w:val="0"/>
-        <w:widowControl/>
-        <w:suppressLineNumbers w:val="0"/>
-        <w:ind w:left="720"/>
-      </w:pPr>
-      <w:r>
-        <w:rPr>
-          <w:rStyle w:val="92"/>
-        </w:rPr>
-        <w:t>What to do</w:t>
-      </w:r>
-      <w:r>
-        <w:t>: After collecting all the information, list all the sources you referenced in the correct APA format.</w:t>
-      </w:r>
-    </w:p>
-    <w:p>
-      <w:pPr>
-        <w:pStyle w:val="85"/>
-        <w:keepNext w:val="0"/>
-        <w:keepLines w:val="0"/>
-        <w:widowControl/>
-        <w:suppressLineNumbers w:val="0"/>
-        <w:ind w:left="720"/>
-      </w:pPr>
-      <w:r>
-        <w:rPr>
-          <w:rStyle w:val="92"/>
-        </w:rPr>
-        <w:t>Goal</w:t>
-      </w:r>
-      <w:r>
-        <w:t>: Provide a properly formatted reference list at the end of your assignment, including books, articles, and online sources.</w:t>
+        <w:t>. AUCA Journal of Education, 4(1), 23–30.</w:t>
       </w:r>
     </w:p>
     <w:p>
@@ -1222,90 +419,7 @@
         <w:suppressLineNumbers w:val="0"/>
       </w:pPr>
       <w:r>
-        <w:rPr>
-          <w:rStyle w:val="92"/>
-          <w:b/>
-          <w:bCs/>
-        </w:rPr>
-        <w:t>Summary of Tasks for Question 4:</w:t>
-      </w:r>
-    </w:p>
-    <w:p>
-      <w:pPr>
-        <w:pStyle w:val="85"/>
-        <w:keepNext w:val="0"/>
-        <w:keepLines w:val="0"/>
-        <w:widowControl/>
-        <w:suppressLineNumbers w:val="0"/>
-        <w:ind w:left="720"/>
-      </w:pPr>
-      <w:r>
-        <w:t>Visit the AUCA library and gather information about its operations.</w:t>
-      </w:r>
-    </w:p>
-    <w:p>
-      <w:pPr>
-        <w:pStyle w:val="85"/>
-        <w:keepNext w:val="0"/>
-        <w:keepLines w:val="0"/>
-        <w:widowControl/>
-        <w:suppressLineNumbers w:val="0"/>
-        <w:ind w:left="720"/>
-      </w:pPr>
-      <w:r>
-        <w:t>Find a book with one author, quote it, and cite it in APA style.</w:t>
-      </w:r>
-    </w:p>
-    <w:p>
-      <w:pPr>
-        <w:pStyle w:val="85"/>
-        <w:keepNext w:val="0"/>
-        <w:keepLines w:val="0"/>
-        <w:widowControl/>
-        <w:suppressLineNumbers w:val="0"/>
-        <w:ind w:left="720"/>
-      </w:pPr>
-      <w:r>
-        <w:t>Find a book with more than one author, quote it, and cite it in APA style.</w:t>
-      </w:r>
-    </w:p>
-    <w:p>
-      <w:pPr>
-        <w:pStyle w:val="85"/>
-        <w:keepNext w:val="0"/>
-        <w:keepLines w:val="0"/>
-        <w:widowControl/>
-        <w:suppressLineNumbers w:val="0"/>
-        <w:ind w:left="720"/>
-      </w:pPr>
-      <w:r>
-        <w:t>Find an article, paraphrase its content, and cite it in APA style.</w:t>
-      </w:r>
-    </w:p>
-    <w:p>
-      <w:pPr>
-        <w:pStyle w:val="85"/>
-        <w:keepNext w:val="0"/>
-        <w:keepLines w:val="0"/>
-        <w:widowControl/>
-        <w:suppressLineNumbers w:val="0"/>
-        <w:ind w:left="720"/>
-      </w:pPr>
-      <w:r>
-        <w:t>Use an online resource, reference it in APA style.</w:t>
-      </w:r>
-    </w:p>
-    <w:p>
-      <w:pPr>
-        <w:pStyle w:val="85"/>
-        <w:keepNext w:val="0"/>
-        <w:keepLines w:val="0"/>
-        <w:widowControl/>
-        <w:suppressLineNumbers w:val="0"/>
-        <w:ind w:left="720"/>
-      </w:pPr>
-      <w:r>
-        <w:t>Compile all your references into a properly formatted reference list in APA style.</w:t>
+        <w:t>E. Online Information (Paraphrased)</w:t>
       </w:r>
     </w:p>
     <w:p>
@@ -1317,10 +431,229 @@
         <w:suppressLineNumbers w:val="0"/>
       </w:pPr>
       <w:r>
-        <w:t>This should guide you on how to tackle Question 4! It's all about library research and APA referencing.</w:t>
+        <w:t>Online platforms like SkillsYouNeed offer students detailed guidance on time management, exam preparation, and writing academic papers.</w:t>
+      </w:r>
+      <w:r>
+        <w:br w:type="textWrapping"/>
+      </w:r>
+      <w:r>
+        <w:rPr>
+          <w:rStyle w:val="31"/>
+        </w:rPr>
+        <w:t>(SkillsYouNeed, 2023)</w:t>
       </w:r>
     </w:p>
-    <w:p/>
+    <w:p>
+      <w:pPr>
+        <w:pStyle w:val="85"/>
+        <w:keepNext w:val="0"/>
+        <w:keepLines w:val="0"/>
+        <w:widowControl/>
+        <w:suppressLineNumbers w:val="0"/>
+      </w:pPr>
+      <w:r>
+        <w:rPr>
+          <w:rStyle w:val="92"/>
+        </w:rPr>
+        <w:t>APA Reference:</w:t>
+      </w:r>
+      <w:r>
+        <w:br w:type="textWrapping"/>
+      </w:r>
+      <w:r>
+        <w:t xml:space="preserve">SkillsYouNeed. (2023). </w:t>
+      </w:r>
+      <w:r>
+        <w:rPr>
+          <w:rStyle w:val="31"/>
+        </w:rPr>
+        <w:t>Study skills guide</w:t>
+      </w:r>
+      <w:r>
+        <w:t xml:space="preserve">. </w:t>
+      </w:r>
+      <w:r>
+        <w:fldChar w:fldCharType="begin"/>
+      </w:r>
+      <w:r>
+        <w:instrText xml:space="preserve"> HYPERLINK "https://www.skillsyouneed.com/learn/study-skills.html" </w:instrText>
+      </w:r>
+      <w:r>
+        <w:fldChar w:fldCharType="separate"/>
+      </w:r>
+      <w:r>
+        <w:rPr>
+          <w:rStyle w:val="51"/>
+        </w:rPr>
+        <w:t>https://www.skillsyouneed.com/learn/study-skills.html</w:t>
+      </w:r>
+      <w:r>
+        <w:fldChar w:fldCharType="end"/>
+      </w:r>
+    </w:p>
+    <w:p>
+      <w:pPr>
+        <w:keepNext w:val="0"/>
+        <w:keepLines w:val="0"/>
+        <w:widowControl/>
+        <w:suppressLineNumbers w:val="0"/>
+      </w:pPr>
+    </w:p>
+    <w:p>
+      <w:pPr>
+        <w:pStyle w:val="4"/>
+        <w:keepNext w:val="0"/>
+        <w:keepLines w:val="0"/>
+        <w:widowControl/>
+        <w:suppressLineNumbers w:val="0"/>
+      </w:pPr>
+      <w:r>
+        <w:t>F. Reference List</w:t>
+      </w:r>
+    </w:p>
+    <w:p>
+      <w:pPr>
+        <w:pStyle w:val="85"/>
+        <w:keepNext w:val="0"/>
+        <w:keepLines w:val="0"/>
+        <w:widowControl/>
+        <w:suppressLineNumbers w:val="0"/>
+      </w:pPr>
+      <w:r>
+        <w:t xml:space="preserve">Cohen, L., Manion, L., &amp; Morrison, K. (2018). </w:t>
+      </w:r>
+      <w:r>
+        <w:rPr>
+          <w:rStyle w:val="31"/>
+        </w:rPr>
+        <w:t>Research methods in education</w:t>
+      </w:r>
+      <w:r>
+        <w:t xml:space="preserve"> (8th ed.). Routledge.</w:t>
+      </w:r>
+      <w:r>
+        <w:br w:type="textWrapping"/>
+      </w:r>
+      <w:r>
+        <w:t xml:space="preserve">Cottrell, S. (2019). </w:t>
+      </w:r>
+      <w:r>
+        <w:rPr>
+          <w:rStyle w:val="31"/>
+        </w:rPr>
+        <w:t>The study skills handbook</w:t>
+      </w:r>
+      <w:r>
+        <w:t xml:space="preserve"> (5th ed.). Red Globe Press.</w:t>
+      </w:r>
+      <w:r>
+        <w:br w:type="textWrapping"/>
+      </w:r>
+      <w:r>
+        <w:t xml:space="preserve">Niyonsenga, E. (2021). </w:t>
+      </w:r>
+      <w:r>
+        <w:rPr>
+          <w:rStyle w:val="31"/>
+        </w:rPr>
+        <w:t>Improving academic performance through collaborative learning</w:t>
+      </w:r>
+      <w:r>
+        <w:t>. AUCA Journal of Education, 4(1), 23–30.</w:t>
+      </w:r>
+      <w:r>
+        <w:br w:type="textWrapping"/>
+      </w:r>
+      <w:r>
+        <w:t xml:space="preserve">SkillsYouNeed. (2023). </w:t>
+      </w:r>
+      <w:r>
+        <w:rPr>
+          <w:rStyle w:val="31"/>
+        </w:rPr>
+        <w:t>Study skills guide</w:t>
+      </w:r>
+      <w:r>
+        <w:t xml:space="preserve">. </w:t>
+      </w:r>
+      <w:r>
+        <w:fldChar w:fldCharType="begin"/>
+      </w:r>
+      <w:r>
+        <w:instrText xml:space="preserve"> HYPERLINK "https://www.skillsyouneed.com/learn/study-skills.html" </w:instrText>
+      </w:r>
+      <w:r>
+        <w:fldChar w:fldCharType="separate"/>
+      </w:r>
+      <w:r>
+        <w:rPr>
+          <w:rStyle w:val="51"/>
+        </w:rPr>
+        <w:t>https://www.skillsyouneed.com/learn/study-skills.html</w:t>
+      </w:r>
+      <w:r>
+        <w:fldChar w:fldCharType="end"/>
+      </w:r>
+    </w:p>
+    <w:p>
+      <w:pPr>
+        <w:keepNext w:val="0"/>
+        <w:keepLines w:val="0"/>
+        <w:widowControl/>
+        <w:suppressLineNumbers w:val="0"/>
+      </w:pPr>
+    </w:p>
+    <w:p>
+      <w:pPr>
+        <w:pStyle w:val="85"/>
+        <w:keepNext w:val="0"/>
+        <w:keepLines w:val="0"/>
+        <w:widowControl/>
+        <w:suppressLineNumbers w:val="0"/>
+      </w:pPr>
+      <w:r>
+        <w:t xml:space="preserve">✅ </w:t>
+      </w:r>
+      <w:r>
+        <w:rPr>
+          <w:rStyle w:val="92"/>
+        </w:rPr>
+        <w:t>Reminder:</w:t>
+      </w:r>
+      <w:r>
+        <w:t xml:space="preserve"> When you go to the library, just replace the names, titles, years, and page numbers with the </w:t>
+      </w:r>
+      <w:r>
+        <w:rPr>
+          <w:rStyle w:val="92"/>
+        </w:rPr>
+        <w:t>actual details from real books and articles</w:t>
+      </w:r>
+      <w:r>
+        <w:t>!</w:t>
+      </w:r>
+    </w:p>
+    <w:p>
+      <w:pPr>
+        <w:pStyle w:val="85"/>
+        <w:keepNext w:val="0"/>
+        <w:keepLines w:val="0"/>
+        <w:widowControl/>
+        <w:suppressLineNumbers w:val="0"/>
+      </w:pPr>
+      <w:r>
+        <w:t xml:space="preserve">Want me to export this as a </w:t>
+      </w:r>
+      <w:r>
+        <w:rPr>
+          <w:rStyle w:val="44"/>
+        </w:rPr>
+        <w:t>.docx</w:t>
+      </w:r>
+      <w:r>
+        <w:t xml:space="preserve"> file for WPS?</w:t>
+      </w:r>
+    </w:p>
     <w:p/>
     <w:sectPr>
       <w:pgSz w:w="11906" w:h="16838"/>
@@ -1347,155 +680,6 @@
     </w:lvl>
   </w:abstractNum>
   <w:abstractNum w:abstractNumId="1">
-    <w:nsid w:val="FE3C3BE4"/>
-    <w:multiLevelType w:val="multilevel"/>
-    <w:tmpl w:val="FE3C3BE4"/>
-    <w:lvl w:ilvl="0" w:tentative="0">
-      <w:start w:val="1"/>
-      <w:numFmt w:val="bullet"/>
-      <w:lvlText w:val=""/>
-      <w:lvlJc w:val="left"/>
-      <w:pPr>
-        <w:tabs>
-          <w:tab w:val="left" w:pos="720"/>
-        </w:tabs>
-        <w:ind w:left="720" w:hanging="360"/>
-      </w:pPr>
-      <w:rPr>
-        <w:rFonts w:hint="default" w:ascii="Symbol" w:hAnsi="Symbol" w:cs="Symbol"/>
-        <w:sz w:val="20"/>
-      </w:rPr>
-    </w:lvl>
-    <w:lvl w:ilvl="1" w:tentative="0">
-      <w:start w:val="1"/>
-      <w:numFmt w:val="bullet"/>
-      <w:lvlText w:val="o"/>
-      <w:lvlJc w:val="left"/>
-      <w:pPr>
-        <w:tabs>
-          <w:tab w:val="left" w:pos="1440"/>
-        </w:tabs>
-        <w:ind w:left="1440" w:hanging="360"/>
-      </w:pPr>
-      <w:rPr>
-        <w:rFonts w:hint="default" w:ascii="Courier New" w:hAnsi="Courier New" w:cs="Courier New"/>
-        <w:sz w:val="20"/>
-      </w:rPr>
-    </w:lvl>
-    <w:lvl w:ilvl="2" w:tentative="0">
-      <w:start w:val="1"/>
-      <w:numFmt w:val="bullet"/>
-      <w:lvlText w:val=""/>
-      <w:lvlJc w:val="left"/>
-      <w:pPr>
-        <w:tabs>
-          <w:tab w:val="left" w:pos="2160"/>
-        </w:tabs>
-        <w:ind w:left="2160" w:hanging="360"/>
-      </w:pPr>
-      <w:rPr>
-        <w:rFonts w:hint="default" w:ascii="Wingdings" w:hAnsi="Wingdings" w:cs="Wingdings"/>
-        <w:sz w:val="20"/>
-      </w:rPr>
-    </w:lvl>
-    <w:lvl w:ilvl="3" w:tentative="0">
-      <w:start w:val="1"/>
-      <w:numFmt w:val="bullet"/>
-      <w:lvlText w:val=""/>
-      <w:lvlJc w:val="left"/>
-      <w:pPr>
-        <w:tabs>
-          <w:tab w:val="left" w:pos="2880"/>
-        </w:tabs>
-        <w:ind w:left="2880" w:hanging="360"/>
-      </w:pPr>
-      <w:rPr>
-        <w:rFonts w:hint="default" w:ascii="Wingdings" w:hAnsi="Wingdings" w:cs="Wingdings"/>
-        <w:sz w:val="20"/>
-      </w:rPr>
-    </w:lvl>
-    <w:lvl w:ilvl="4" w:tentative="0">
-      <w:start w:val="1"/>
-      <w:numFmt w:val="bullet"/>
-      <w:lvlText w:val=""/>
-      <w:lvlJc w:val="left"/>
-      <w:pPr>
-        <w:tabs>
-          <w:tab w:val="left" w:pos="3600"/>
-        </w:tabs>
-        <w:ind w:left="3600" w:hanging="360"/>
-      </w:pPr>
-      <w:rPr>
-        <w:rFonts w:hint="default" w:ascii="Wingdings" w:hAnsi="Wingdings" w:cs="Wingdings"/>
-        <w:sz w:val="20"/>
-      </w:rPr>
-    </w:lvl>
-    <w:lvl w:ilvl="5" w:tentative="0">
-      <w:start w:val="1"/>
-      <w:numFmt w:val="bullet"/>
-      <w:lvlText w:val=""/>
-      <w:lvlJc w:val="left"/>
-      <w:pPr>
-        <w:tabs>
-          <w:tab w:val="left" w:pos="4320"/>
-        </w:tabs>
-        <w:ind w:left="4320" w:hanging="360"/>
-      </w:pPr>
-      <w:rPr>
-        <w:rFonts w:hint="default" w:ascii="Wingdings" w:hAnsi="Wingdings" w:cs="Wingdings"/>
-        <w:sz w:val="20"/>
-      </w:rPr>
-    </w:lvl>
-    <w:lvl w:ilvl="6" w:tentative="0">
-      <w:start w:val="1"/>
-      <w:numFmt w:val="bullet"/>
-      <w:lvlText w:val=""/>
-      <w:lvlJc w:val="left"/>
-      <w:pPr>
-        <w:tabs>
-          <w:tab w:val="left" w:pos="5040"/>
-        </w:tabs>
-        <w:ind w:left="5040" w:hanging="360"/>
-      </w:pPr>
-      <w:rPr>
-        <w:rFonts w:hint="default" w:ascii="Wingdings" w:hAnsi="Wingdings" w:cs="Wingdings"/>
-        <w:sz w:val="20"/>
-      </w:rPr>
-    </w:lvl>
-    <w:lvl w:ilvl="7" w:tentative="0">
-      <w:start w:val="1"/>
-      <w:numFmt w:val="bullet"/>
-      <w:lvlText w:val=""/>
-      <w:lvlJc w:val="left"/>
-      <w:pPr>
-        <w:tabs>
-          <w:tab w:val="left" w:pos="5760"/>
-        </w:tabs>
-        <w:ind w:left="5760" w:hanging="360"/>
-      </w:pPr>
-      <w:rPr>
-        <w:rFonts w:hint="default" w:ascii="Wingdings" w:hAnsi="Wingdings" w:cs="Wingdings"/>
-        <w:sz w:val="20"/>
-      </w:rPr>
-    </w:lvl>
-    <w:lvl w:ilvl="8" w:tentative="0">
-      <w:start w:val="1"/>
-      <w:numFmt w:val="bullet"/>
-      <w:lvlText w:val=""/>
-      <w:lvlJc w:val="left"/>
-      <w:pPr>
-        <w:tabs>
-          <w:tab w:val="left" w:pos="6480"/>
-        </w:tabs>
-        <w:ind w:left="6480" w:hanging="360"/>
-      </w:pPr>
-      <w:rPr>
-        <w:rFonts w:hint="default" w:ascii="Wingdings" w:hAnsi="Wingdings" w:cs="Wingdings"/>
-        <w:sz w:val="20"/>
-      </w:rPr>
-    </w:lvl>
-  </w:abstractNum>
-  <w:abstractNum w:abstractNumId="2">
     <w:nsid w:val="FFFFFF7C"/>
     <w:multiLevelType w:val="singleLevel"/>
     <w:tmpl w:val="FFFFFF7C"/>
@@ -1513,7 +697,7 @@
       </w:pPr>
     </w:lvl>
   </w:abstractNum>
-  <w:abstractNum w:abstractNumId="3">
+  <w:abstractNum w:abstractNumId="2">
     <w:nsid w:val="FFFFFF7D"/>
     <w:multiLevelType w:val="singleLevel"/>
     <w:tmpl w:val="FFFFFF7D"/>
@@ -1531,7 +715,7 @@
       </w:pPr>
     </w:lvl>
   </w:abstractNum>
-  <w:abstractNum w:abstractNumId="4">
+  <w:abstractNum w:abstractNumId="3">
     <w:nsid w:val="FFFFFF7E"/>
     <w:multiLevelType w:val="singleLevel"/>
     <w:tmpl w:val="FFFFFF7E"/>
@@ -1549,7 +733,7 @@
       </w:pPr>
     </w:lvl>
   </w:abstractNum>
-  <w:abstractNum w:abstractNumId="5">
+  <w:abstractNum w:abstractNumId="4">
     <w:nsid w:val="FFFFFF7F"/>
     <w:multiLevelType w:val="singleLevel"/>
     <w:tmpl w:val="FFFFFF7F"/>
@@ -1567,7 +751,7 @@
       </w:pPr>
     </w:lvl>
   </w:abstractNum>
-  <w:abstractNum w:abstractNumId="6">
+  <w:abstractNum w:abstractNumId="5">
     <w:nsid w:val="FFFFFF80"/>
     <w:multiLevelType w:val="singleLevel"/>
     <w:tmpl w:val="FFFFFF80"/>
@@ -1588,7 +772,7 @@
       </w:rPr>
     </w:lvl>
   </w:abstractNum>
-  <w:abstractNum w:abstractNumId="7">
+  <w:abstractNum w:abstractNumId="6">
     <w:nsid w:val="FFFFFF81"/>
     <w:multiLevelType w:val="singleLevel"/>
     <w:tmpl w:val="FFFFFF81"/>
@@ -1609,7 +793,7 @@
       </w:rPr>
     </w:lvl>
   </w:abstractNum>
-  <w:abstractNum w:abstractNumId="8">
+  <w:abstractNum w:abstractNumId="7">
     <w:nsid w:val="FFFFFF82"/>
     <w:multiLevelType w:val="singleLevel"/>
     <w:tmpl w:val="FFFFFF82"/>
@@ -1630,7 +814,7 @@
       </w:rPr>
     </w:lvl>
   </w:abstractNum>
-  <w:abstractNum w:abstractNumId="9">
+  <w:abstractNum w:abstractNumId="8">
     <w:nsid w:val="FFFFFF83"/>
     <w:multiLevelType w:val="singleLevel"/>
     <w:tmpl w:val="FFFFFF83"/>
@@ -1651,7 +835,7 @@
       </w:rPr>
     </w:lvl>
   </w:abstractNum>
-  <w:abstractNum w:abstractNumId="10">
+  <w:abstractNum w:abstractNumId="9">
     <w:nsid w:val="FFFFFF88"/>
     <w:multiLevelType w:val="singleLevel"/>
     <w:tmpl w:val="FFFFFF88"/>
@@ -1669,7 +853,7 @@
       </w:pPr>
     </w:lvl>
   </w:abstractNum>
-  <w:abstractNum w:abstractNumId="11">
+  <w:abstractNum w:abstractNumId="10">
     <w:nsid w:val="FFFFFF89"/>
     <w:multiLevelType w:val="singleLevel"/>
     <w:tmpl w:val="FFFFFF89"/>
@@ -1690,7 +874,7 @@
       </w:rPr>
     </w:lvl>
   </w:abstractNum>
-  <w:abstractNum w:abstractNumId="12">
+  <w:abstractNum w:abstractNumId="11">
     <w:nsid w:val="745F3534"/>
     <w:multiLevelType w:val="multilevel"/>
     <w:tmpl w:val="745F3534"/>
@@ -1780,223 +964,41 @@
       </w:pPr>
     </w:lvl>
   </w:abstractNum>
-  <w:abstractNum w:abstractNumId="13">
-    <w:nsid w:val="7FC8F222"/>
-    <w:multiLevelType w:val="multilevel"/>
-    <w:tmpl w:val="7FC8F222"/>
-    <w:lvl w:ilvl="0" w:tentative="0">
-      <w:start w:val="1"/>
-      <w:numFmt w:val="bullet"/>
-      <w:lvlText w:val=""/>
-      <w:lvlJc w:val="left"/>
-      <w:pPr>
-        <w:tabs>
-          <w:tab w:val="left" w:pos="720"/>
-        </w:tabs>
-        <w:ind w:left="720" w:hanging="360"/>
-      </w:pPr>
-      <w:rPr>
-        <w:rFonts w:hint="default" w:ascii="Symbol" w:hAnsi="Symbol" w:cs="Symbol"/>
-        <w:sz w:val="20"/>
-      </w:rPr>
-    </w:lvl>
-    <w:lvl w:ilvl="1" w:tentative="0">
-      <w:start w:val="1"/>
-      <w:numFmt w:val="bullet"/>
-      <w:lvlText w:val="o"/>
-      <w:lvlJc w:val="left"/>
-      <w:pPr>
-        <w:tabs>
-          <w:tab w:val="left" w:pos="1440"/>
-        </w:tabs>
-        <w:ind w:left="1440" w:hanging="360"/>
-      </w:pPr>
-      <w:rPr>
-        <w:rFonts w:hint="default" w:ascii="Courier New" w:hAnsi="Courier New" w:cs="Courier New"/>
-        <w:sz w:val="20"/>
-      </w:rPr>
-    </w:lvl>
-    <w:lvl w:ilvl="2" w:tentative="0">
-      <w:start w:val="1"/>
-      <w:numFmt w:val="bullet"/>
-      <w:lvlText w:val=""/>
-      <w:lvlJc w:val="left"/>
-      <w:pPr>
-        <w:tabs>
-          <w:tab w:val="left" w:pos="2160"/>
-        </w:tabs>
-        <w:ind w:left="2160" w:hanging="360"/>
-      </w:pPr>
-      <w:rPr>
-        <w:rFonts w:hint="default" w:ascii="Wingdings" w:hAnsi="Wingdings" w:cs="Wingdings"/>
-        <w:sz w:val="20"/>
-      </w:rPr>
-    </w:lvl>
-    <w:lvl w:ilvl="3" w:tentative="0">
-      <w:start w:val="1"/>
-      <w:numFmt w:val="bullet"/>
-      <w:lvlText w:val=""/>
-      <w:lvlJc w:val="left"/>
-      <w:pPr>
-        <w:tabs>
-          <w:tab w:val="left" w:pos="2880"/>
-        </w:tabs>
-        <w:ind w:left="2880" w:hanging="360"/>
-      </w:pPr>
-      <w:rPr>
-        <w:rFonts w:hint="default" w:ascii="Wingdings" w:hAnsi="Wingdings" w:cs="Wingdings"/>
-        <w:sz w:val="20"/>
-      </w:rPr>
-    </w:lvl>
-    <w:lvl w:ilvl="4" w:tentative="0">
-      <w:start w:val="1"/>
-      <w:numFmt w:val="bullet"/>
-      <w:lvlText w:val=""/>
-      <w:lvlJc w:val="left"/>
-      <w:pPr>
-        <w:tabs>
-          <w:tab w:val="left" w:pos="3600"/>
-        </w:tabs>
-        <w:ind w:left="3600" w:hanging="360"/>
-      </w:pPr>
-      <w:rPr>
-        <w:rFonts w:hint="default" w:ascii="Wingdings" w:hAnsi="Wingdings" w:cs="Wingdings"/>
-        <w:sz w:val="20"/>
-      </w:rPr>
-    </w:lvl>
-    <w:lvl w:ilvl="5" w:tentative="0">
-      <w:start w:val="1"/>
-      <w:numFmt w:val="bullet"/>
-      <w:lvlText w:val=""/>
-      <w:lvlJc w:val="left"/>
-      <w:pPr>
-        <w:tabs>
-          <w:tab w:val="left" w:pos="4320"/>
-        </w:tabs>
-        <w:ind w:left="4320" w:hanging="360"/>
-      </w:pPr>
-      <w:rPr>
-        <w:rFonts w:hint="default" w:ascii="Wingdings" w:hAnsi="Wingdings" w:cs="Wingdings"/>
-        <w:sz w:val="20"/>
-      </w:rPr>
-    </w:lvl>
-    <w:lvl w:ilvl="6" w:tentative="0">
-      <w:start w:val="1"/>
-      <w:numFmt w:val="bullet"/>
-      <w:lvlText w:val=""/>
-      <w:lvlJc w:val="left"/>
-      <w:pPr>
-        <w:tabs>
-          <w:tab w:val="left" w:pos="5040"/>
-        </w:tabs>
-        <w:ind w:left="5040" w:hanging="360"/>
-      </w:pPr>
-      <w:rPr>
-        <w:rFonts w:hint="default" w:ascii="Wingdings" w:hAnsi="Wingdings" w:cs="Wingdings"/>
-        <w:sz w:val="20"/>
-      </w:rPr>
-    </w:lvl>
-    <w:lvl w:ilvl="7" w:tentative="0">
-      <w:start w:val="1"/>
-      <w:numFmt w:val="bullet"/>
-      <w:lvlText w:val=""/>
-      <w:lvlJc w:val="left"/>
-      <w:pPr>
-        <w:tabs>
-          <w:tab w:val="left" w:pos="5760"/>
-        </w:tabs>
-        <w:ind w:left="5760" w:hanging="360"/>
-      </w:pPr>
-      <w:rPr>
-        <w:rFonts w:hint="default" w:ascii="Wingdings" w:hAnsi="Wingdings" w:cs="Wingdings"/>
-        <w:sz w:val="20"/>
-      </w:rPr>
-    </w:lvl>
-    <w:lvl w:ilvl="8" w:tentative="0">
-      <w:start w:val="1"/>
-      <w:numFmt w:val="bullet"/>
-      <w:lvlText w:val=""/>
-      <w:lvlJc w:val="left"/>
-      <w:pPr>
-        <w:tabs>
-          <w:tab w:val="left" w:pos="6480"/>
-        </w:tabs>
-        <w:ind w:left="6480" w:hanging="360"/>
-      </w:pPr>
-      <w:rPr>
-        <w:rFonts w:hint="default" w:ascii="Wingdings" w:hAnsi="Wingdings" w:cs="Wingdings"/>
-        <w:sz w:val="20"/>
-      </w:rPr>
-    </w:lvl>
-  </w:abstractNum>
   <w:num w:numId="1">
-    <w:abstractNumId w:val="11"/>
+    <w:abstractNumId w:val="10"/>
   </w:num>
   <w:num w:numId="2">
+    <w:abstractNumId w:val="8"/>
+  </w:num>
+  <w:num w:numId="3">
+    <w:abstractNumId w:val="7"/>
+  </w:num>
+  <w:num w:numId="4">
+    <w:abstractNumId w:val="6"/>
+  </w:num>
+  <w:num w:numId="5">
+    <w:abstractNumId w:val="5"/>
+  </w:num>
+  <w:num w:numId="6">
     <w:abstractNumId w:val="9"/>
   </w:num>
-  <w:num w:numId="3">
-    <w:abstractNumId w:val="8"/>
-  </w:num>
-  <w:num w:numId="4">
-    <w:abstractNumId w:val="7"/>
-  </w:num>
-  <w:num w:numId="5">
-    <w:abstractNumId w:val="6"/>
-  </w:num>
-  <w:num w:numId="6">
-    <w:abstractNumId w:val="10"/>
-  </w:num>
   <w:num w:numId="7">
-    <w:abstractNumId w:val="5"/>
+    <w:abstractNumId w:val="4"/>
   </w:num>
   <w:num w:numId="8">
-    <w:abstractNumId w:val="4"/>
+    <w:abstractNumId w:val="3"/>
   </w:num>
   <w:num w:numId="9">
-    <w:abstractNumId w:val="3"/>
+    <w:abstractNumId w:val="2"/>
   </w:num>
   <w:num w:numId="10">
-    <w:abstractNumId w:val="2"/>
+    <w:abstractNumId w:val="1"/>
   </w:num>
   <w:num w:numId="11">
-    <w:abstractNumId w:val="12"/>
+    <w:abstractNumId w:val="11"/>
   </w:num>
   <w:num w:numId="12">
     <w:abstractNumId w:val="0"/>
-  </w:num>
-  <w:num w:numId="13">
-    <w:abstractNumId w:val="1"/>
-  </w:num>
-  <w:num w:numId="14">
-    <w:abstractNumId w:val="13"/>
-    <w:lvlOverride w:ilvl="0">
-      <w:startOverride w:val="1"/>
-    </w:lvlOverride>
-    <w:lvlOverride w:ilvl="1">
-      <w:startOverride w:val="1"/>
-    </w:lvlOverride>
-    <w:lvlOverride w:ilvl="2">
-      <w:startOverride w:val="1"/>
-    </w:lvlOverride>
-    <w:lvlOverride w:ilvl="3">
-      <w:startOverride w:val="1"/>
-    </w:lvlOverride>
-    <w:lvlOverride w:ilvl="4">
-      <w:startOverride w:val="1"/>
-    </w:lvlOverride>
-    <w:lvlOverride w:ilvl="5">
-      <w:startOverride w:val="1"/>
-    </w:lvlOverride>
-    <w:lvlOverride w:ilvl="6">
-      <w:startOverride w:val="1"/>
-    </w:lvlOverride>
-    <w:lvlOverride w:ilvl="7">
-      <w:startOverride w:val="1"/>
-    </w:lvlOverride>
-    <w:lvlOverride w:ilvl="8">
-      <w:startOverride w:val="1"/>
-    </w:lvlOverride>
   </w:num>
 </w:numbering>
 </file>
@@ -2841,12 +1843,35 @@
   </w:style>
   <w:style w:type="paragraph" w:styleId="47">
     <w:name w:val="HTML Preformatted"/>
-    <w:basedOn w:val="1"/>
     <w:qFormat/>
     <w:uiPriority w:val="0"/>
+    <w:pPr>
+      <w:tabs>
+        <w:tab w:val="left" w:pos="916"/>
+        <w:tab w:val="left" w:pos="1832"/>
+        <w:tab w:val="left" w:pos="2748"/>
+        <w:tab w:val="left" w:pos="3664"/>
+        <w:tab w:val="left" w:pos="4580"/>
+        <w:tab w:val="left" w:pos="5496"/>
+        <w:tab w:val="left" w:pos="6412"/>
+        <w:tab w:val="left" w:pos="7328"/>
+        <w:tab w:val="left" w:pos="8244"/>
+        <w:tab w:val="left" w:pos="9160"/>
+        <w:tab w:val="left" w:pos="10076"/>
+        <w:tab w:val="left" w:pos="10992"/>
+        <w:tab w:val="left" w:pos="11908"/>
+        <w:tab w:val="left" w:pos="12824"/>
+        <w:tab w:val="left" w:pos="13740"/>
+        <w:tab w:val="left" w:pos="14656"/>
+      </w:tabs>
+      <w:jc w:val="left"/>
+    </w:pPr>
     <w:rPr>
-      <w:rFonts w:ascii="Courier New" w:hAnsi="Courier New" w:cs="Courier New"/>
-      <w:sz w:val="20"/>
+      <w:rFonts w:hint="eastAsia" w:ascii="SimSun" w:hAnsi="SimSun" w:eastAsia="SimSun" w:cs="SimSun"/>
+      <w:kern w:val="0"/>
+      <w:sz w:val="24"/>
+      <w:szCs w:val="24"/>
+      <w:lang w:val="en-US" w:eastAsia="zh-CN" w:bidi="ar"/>
     </w:rPr>
   </w:style>
   <w:style w:type="character" w:styleId="48">

--- a/auca/sem-1/edrom-8113-study-research/assignment/assignment-solution/quetion 4 library.docx
+++ b/auca/sem-1/edrom-8113-study-research/assignment/assignment-solution/quetion 4 library.docx
@@ -259,8 +259,6 @@
         <w:widowControl/>
         <w:suppressLineNumbers w:val="0"/>
       </w:pPr>
-      <w:bookmarkStart w:id="0" w:name="_GoBack"/>
-      <w:bookmarkEnd w:id="0"/>
     </w:p>
     <w:p>
       <w:pPr>
@@ -510,6 +508,8 @@
       <w:r>
         <w:t>F. Reference List</w:t>
       </w:r>
+      <w:bookmarkStart w:id="0" w:name="_GoBack"/>
+      <w:bookmarkEnd w:id="0"/>
     </w:p>
     <w:p>
       <w:pPr>
